--- a/docs/LANDIS-II Climate Library v5.0 User Guide.docx
+++ b/docs/LANDIS-II Climate Library v5.0 User Guide.docx
@@ -160,7 +160,7 @@
         <w:rPr>
           <w:noProof/>
         </w:rPr>
-        <w:t>August 7, 2024</w:t>
+        <w:t>September 26, 2024</w:t>
       </w:r>
       <w:r>
         <w:rPr>
@@ -4009,6 +4009,9 @@
         <w:pStyle w:val="textbody"/>
       </w:pPr>
       <w:r>
+        <w:rPr>
+          <w:noProof/>
+        </w:rPr>
         <w:drawing>
           <wp:inline distT="0" distB="0" distL="0" distR="0" wp14:anchorId="5A9C647F" wp14:editId="3CC84317">
             <wp:extent cx="4658375" cy="1648055"/>
@@ -4059,12 +4062,12 @@
         </w:tabs>
         <w:ind w:left="0" w:firstLine="0"/>
       </w:pPr>
-      <w:bookmarkStart w:id="5" w:name="_Toc127846704"/>
-      <w:bookmarkStart w:id="6" w:name="_Toc173946516"/>
+      <w:bookmarkStart w:id="5" w:name="_Toc173946516"/>
+      <w:bookmarkStart w:id="6" w:name="_Toc127846704"/>
       <w:r>
         <w:t>Major Releases</w:t>
       </w:r>
-      <w:bookmarkEnd w:id="6"/>
+      <w:bookmarkEnd w:id="5"/>
     </w:p>
     <w:p>
       <w:pPr>
@@ -4099,7 +4102,10 @@
         <w:pStyle w:val="textbody"/>
       </w:pPr>
       <w:r>
-        <w:t>Entire climate library was re</w:t>
+        <w:t>The entire</w:t>
+      </w:r>
+      <w:r>
+        <w:t xml:space="preserve"> climate library was re</w:t>
       </w:r>
       <w:r>
         <w:t>vised to:</w:t>
@@ -4150,7 +4156,13 @@
         </w:numPr>
       </w:pPr>
       <w:r>
-        <w:t>make the input file simpler with data in columns, rather than blocks with “trigger words, and</w:t>
+        <w:t>make the input file simpler with data in columns, rather than blocks with “trigger words</w:t>
+      </w:r>
+      <w:r>
+        <w:t>”</w:t>
+      </w:r>
+      <w:r>
+        <w:t>, and</w:t>
       </w:r>
     </w:p>
     <w:p>
@@ -4162,10 +4174,13 @@
         </w:numPr>
       </w:pPr>
       <w:r>
-        <w:t>eliminate the SD and variance columns which were not used in the library for any calculations anyway</w:t>
-      </w:r>
-      <w:r>
-        <w:t>.</w:t>
+        <w:t xml:space="preserve">eliminate the SD and variance columns which were not used in the </w:t>
+      </w:r>
+      <w:r>
+        <w:t xml:space="preserve">previous versions of the climate </w:t>
+      </w:r>
+      <w:r>
+        <w:t>library for any calculations.</w:t>
       </w:r>
     </w:p>
     <w:p>
@@ -4379,7 +4394,7 @@
       <w:r>
         <w:t>Acknowledgments</w:t>
       </w:r>
-      <w:bookmarkEnd w:id="5"/>
+      <w:bookmarkEnd w:id="6"/>
       <w:bookmarkEnd w:id="13"/>
     </w:p>
     <w:p>
@@ -5453,7 +5468,13 @@
         <w:t xml:space="preserve"> and nitrogen deposition.  </w:t>
       </w:r>
       <w:r>
-        <w:t xml:space="preserve">Wind direction must be expressed in terms of degrees where the wind is coming FROM.  </w:t>
+        <w:t xml:space="preserve">Wind direction must be expressed in terms of degrees where the wind is coming </w:t>
+      </w:r>
+      <w:r>
+        <w:t>from (note this is opposite of the typical convention used by met stations)</w:t>
+      </w:r>
+      <w:r>
+        <w:t xml:space="preserve">.  </w:t>
       </w:r>
     </w:p>
     <w:p>
@@ -5557,36 +5578,27 @@
         <w:pStyle w:val="textbody"/>
       </w:pPr>
       <w:r>
-        <w:t xml:space="preserve">There are </w:t>
-      </w:r>
-      <w:r>
-        <w:t>six</w:t>
-      </w:r>
-      <w:r>
-        <w:t xml:space="preserve"> valid values for the </w:t>
+        <w:t xml:space="preserve">There are six valid values for the </w:t>
       </w:r>
       <w:proofErr w:type="spellStart"/>
       <w:r>
-        <w:t>SpinUpCli</w:t>
-      </w:r>
-      <w:r>
-        <w:t>mateTimeSeries</w:t>
+        <w:t>ClimateTimeSeries</w:t>
       </w:r>
       <w:proofErr w:type="spellEnd"/>
       <w:r>
-        <w:t xml:space="preserve"> input parameter (</w:t>
+        <w:t xml:space="preserve"> input parameter: </w:t>
       </w:r>
       <w:proofErr w:type="spellStart"/>
       <w:r>
-        <w:t>Monthly_Temp-C_Precip-mmMonth</w:t>
+        <w:t>Monthly_AverageAllYears</w:t>
       </w:r>
       <w:proofErr w:type="spellEnd"/>
       <w:r>
-        <w:t xml:space="preserve">, Monthly_Temp-K_Precip-kgm2Sec, </w:t>
+        <w:t xml:space="preserve">, </w:t>
       </w:r>
       <w:proofErr w:type="spellStart"/>
       <w:r>
-        <w:t>Monthly_Temp-K_Precip-mmMonth</w:t>
+        <w:t>Monthly_RandomYears</w:t>
       </w:r>
       <w:proofErr w:type="spellEnd"/>
       <w:r>
@@ -5594,23 +5606,33 @@
       </w:r>
       <w:proofErr w:type="spellStart"/>
       <w:r>
-        <w:t>Daily_Temp-C_Precip-mmDay</w:t>
+        <w:t>Monthly_SequencedYears</w:t>
       </w:r>
       <w:proofErr w:type="spellEnd"/>
       <w:r>
-        <w:t xml:space="preserve">, Daily_Temp-K_Precip-kgm2Sec and </w:t>
+        <w:t xml:space="preserve">, </w:t>
       </w:r>
       <w:proofErr w:type="spellStart"/>
       <w:r>
-        <w:t>Daily_Temp-K_Precip-mmDay</w:t>
+        <w:t>Daily_AverageAllYears</w:t>
       </w:r>
       <w:proofErr w:type="spellEnd"/>
       <w:r>
-        <w:rPr>
-          <w:color w:val="000000"/>
-        </w:rPr>
-        <w:t>)</w:t>
-      </w:r>
+        <w:t xml:space="preserve">, </w:t>
+      </w:r>
+      <w:proofErr w:type="spellStart"/>
+      <w:r>
+        <w:t>Daily_RandomYears</w:t>
+      </w:r>
+      <w:proofErr w:type="spellEnd"/>
+      <w:r>
+        <w:t xml:space="preserve">, and </w:t>
+      </w:r>
+      <w:proofErr w:type="spellStart"/>
+      <w:r>
+        <w:t>Daily_SequencedYears</w:t>
+      </w:r>
+      <w:proofErr w:type="spellEnd"/>
       <w:r>
         <w:t xml:space="preserve">.  </w:t>
       </w:r>
@@ -5704,10 +5726,7 @@
         <w:pStyle w:val="textbody"/>
       </w:pPr>
       <w:r>
-        <w:t xml:space="preserve">A Boolean value (yes or no) that indicates </w:t>
-      </w:r>
-      <w:r>
-        <w:t>whether the climate library will produce climate output logs. If ‘yes’, then the climate library will produce two climate spin-up log files and two future log files.</w:t>
+        <w:t>A Boolean value (yes or no) that indicates whether the climate library will produce climate output logs. If ‘yes’, then the climate library will produce two climate spin-up log files and two future log files.</w:t>
       </w:r>
     </w:p>
     <w:p>
@@ -5850,7 +5869,6 @@
       <w:bookmarkStart w:id="35" w:name="_Toc173946541"/>
       <w:proofErr w:type="spellStart"/>
       <w:r>
-        <w:lastRenderedPageBreak/>
         <w:t>FirstDayFire</w:t>
       </w:r>
       <w:bookmarkEnd w:id="35"/>
@@ -5876,6 +5894,7 @@
       <w:bookmarkStart w:id="36" w:name="_Toc173946542"/>
       <w:proofErr w:type="spellStart"/>
       <w:r>
+        <w:lastRenderedPageBreak/>
         <w:t>LastDayFire</w:t>
       </w:r>
       <w:bookmarkEnd w:id="36"/>
@@ -5956,25 +5975,35 @@
     <w:p/>
     <w:p>
       <w:r>
+        <w:rPr>
+          <w:b/>
+        </w:rPr>
         <w:t xml:space="preserve">The columns </w:t>
       </w:r>
       <w:r>
+        <w:rPr>
+          <w:b/>
+        </w:rPr>
         <w:t xml:space="preserve">that contain the data will have headers that correspond </w:t>
       </w:r>
       <w:r>
+        <w:rPr>
+          <w:b/>
+        </w:rPr>
         <w:t>to match the ecoregion names as they appear in the ecoregion.txt file</w:t>
       </w:r>
       <w:r>
-        <w:t xml:space="preserve">, but they do not need to be in the same </w:t>
-      </w:r>
-      <w:proofErr w:type="gramStart"/>
-      <w:r>
-        <w:t xml:space="preserve">order </w:t>
-      </w:r>
-      <w:r>
+        <w:rPr>
+          <w:b/>
+        </w:rPr>
+        <w:t>, but they do not need to be in the same order</w:t>
+      </w:r>
+      <w:r>
+        <w:rPr>
+          <w:b/>
+        </w:rPr>
         <w:t>.</w:t>
       </w:r>
-      <w:proofErr w:type="gramEnd"/>
       <w:r>
         <w:t xml:space="preserve">  If there is an inactive ecoregion, the user should not supply climate data for that ecoregion.  The user should list the inactive ecoregion first in the ecoregion.txt file and supply climate only for the active ecoregions.</w:t>
       </w:r>
@@ -6024,13 +6053,13 @@
         <w:t>Table 1</w:t>
       </w:r>
       <w:r>
-        <w:t>.  K</w:t>
-      </w:r>
-      <w:r>
-        <w:t xml:space="preserve">ey words </w:t>
-      </w:r>
-      <w:r>
-        <w:t xml:space="preserve">(and alternates) </w:t>
+        <w:t xml:space="preserve">.  </w:t>
+      </w:r>
+      <w:r>
+        <w:t>Parameter names, variable names and units</w:t>
+      </w:r>
+      <w:r>
+        <w:t xml:space="preserve"> </w:t>
       </w:r>
       <w:r>
         <w:t xml:space="preserve">needed in </w:t>
@@ -6128,7 +6157,7 @@
                 <w:sz w:val="22"/>
                 <w:szCs w:val="22"/>
               </w:rPr>
-              <w:t>Keywords</w:t>
+              <w:t>Variable names</w:t>
             </w:r>
           </w:p>
         </w:tc>
@@ -6654,7 +6683,15 @@
                 <w:sz w:val="22"/>
                 <w:szCs w:val="22"/>
               </w:rPr>
-              <w:t>Meters/sec</w:t>
+              <w:t>m</w:t>
+            </w:r>
+            <w:r>
+              <w:rPr>
+                <w:rFonts w:ascii="Times New Roman" w:hAnsi="Times New Roman" w:cs="Times New Roman"/>
+                <w:sz w:val="22"/>
+                <w:szCs w:val="22"/>
+              </w:rPr>
+              <w:t>eters/sec</w:t>
             </w:r>
           </w:p>
         </w:tc>
@@ -7243,7 +7280,15 @@
                 <w:sz w:val="22"/>
                 <w:szCs w:val="22"/>
               </w:rPr>
-              <w:t>Kg/kg</w:t>
+              <w:t>k</w:t>
+            </w:r>
+            <w:r>
+              <w:rPr>
+                <w:rFonts w:ascii="Times New Roman" w:hAnsi="Times New Roman" w:cs="Times New Roman"/>
+                <w:sz w:val="22"/>
+                <w:szCs w:val="22"/>
+              </w:rPr>
+              <w:t>g/kg</w:t>
             </w:r>
           </w:p>
         </w:tc>
@@ -7401,23 +7446,38 @@
                 <w:szCs w:val="22"/>
               </w:rPr>
             </w:pPr>
-            <w:proofErr w:type="spellStart"/>
             <w:r>
               <w:rPr>
                 <w:rFonts w:ascii="Times New Roman" w:hAnsi="Times New Roman" w:cs="Times New Roman"/>
                 <w:sz w:val="22"/>
                 <w:szCs w:val="22"/>
               </w:rPr>
-              <w:t>Umol</w:t>
+              <w:t>µ</w:t>
             </w:r>
-            <w:proofErr w:type="spellEnd"/>
             <w:r>
               <w:rPr>
                 <w:rFonts w:ascii="Times New Roman" w:hAnsi="Times New Roman" w:cs="Times New Roman"/>
                 <w:sz w:val="22"/>
                 <w:szCs w:val="22"/>
               </w:rPr>
-              <w:t>/m2/sec</w:t>
+              <w:t>mol/m</w:t>
+            </w:r>
+            <w:r>
+              <w:rPr>
+                <w:rFonts w:ascii="Times New Roman" w:hAnsi="Times New Roman" w:cs="Times New Roman"/>
+                <w:sz w:val="22"/>
+                <w:szCs w:val="22"/>
+                <w:vertAlign w:val="superscript"/>
+              </w:rPr>
+              <w:t>2</w:t>
+            </w:r>
+            <w:r>
+              <w:rPr>
+                <w:rFonts w:ascii="Times New Roman" w:hAnsi="Times New Roman" w:cs="Times New Roman"/>
+                <w:sz w:val="22"/>
+                <w:szCs w:val="22"/>
+              </w:rPr>
+              <w:t>/sec</w:t>
             </w:r>
           </w:p>
         </w:tc>
@@ -7643,23 +7703,7 @@
                 <w:sz w:val="22"/>
                 <w:szCs w:val="22"/>
               </w:rPr>
-              <w:t>shortwave</w:t>
-            </w:r>
-            <w:r>
-              <w:rPr>
-                <w:rFonts w:ascii="Times New Roman" w:hAnsi="Times New Roman" w:cs="Times New Roman"/>
-                <w:sz w:val="22"/>
-                <w:szCs w:val="22"/>
-              </w:rPr>
-              <w:t>R</w:t>
-            </w:r>
-            <w:r>
-              <w:rPr>
-                <w:rFonts w:ascii="Times New Roman" w:hAnsi="Times New Roman" w:cs="Times New Roman"/>
-                <w:sz w:val="22"/>
-                <w:szCs w:val="22"/>
-              </w:rPr>
-              <w:t>adiation</w:t>
+              <w:t>shortwaveRadiation</w:t>
             </w:r>
             <w:proofErr w:type="spellEnd"/>
           </w:p>
@@ -7772,7 +7816,7 @@
         <w:t>by a succession extension</w:t>
       </w:r>
       <w:r>
-        <w:t>), t</w:t>
+        <w:t>, t</w:t>
       </w:r>
       <w:r>
         <w:t>h</w:t>
@@ -7868,10 +7912,7 @@
         <w:t>Note that the units are those stored in the climate library; they will be appropriately converted when passed to other extensions.</w:t>
       </w:r>
     </w:p>
-    <w:p>
-      <w:bookmarkStart w:id="42" w:name="_GoBack"/>
-      <w:bookmarkEnd w:id="42"/>
-    </w:p>
+    <w:p/>
     <w:p>
       <w:pPr>
         <w:rPr>
@@ -7911,11 +7952,11 @@
         </w:tabs>
         <w:ind w:left="1170" w:hanging="1170"/>
       </w:pPr>
-      <w:bookmarkStart w:id="43" w:name="_Toc173946547"/>
+      <w:bookmarkStart w:id="42" w:name="_Toc173946547"/>
       <w:r>
         <w:t>Climate-future-input.csv</w:t>
       </w:r>
-      <w:bookmarkEnd w:id="43"/>
+      <w:bookmarkEnd w:id="42"/>
     </w:p>
     <w:p>
       <w:r>
@@ -7951,6 +7992,9 @@
     <w:p/>
     <w:p>
       <w:r>
+        <w:rPr>
+          <w:noProof/>
+        </w:rPr>
         <w:drawing>
           <wp:inline distT="0" distB="0" distL="0" distR="0" wp14:anchorId="6527B6AF" wp14:editId="7196265B">
             <wp:extent cx="5706110" cy="3577590"/>
@@ -8000,7 +8044,7 @@
         </w:tabs>
         <w:ind w:left="1170" w:hanging="1170"/>
       </w:pPr>
-      <w:bookmarkStart w:id="44" w:name="_Toc173946548"/>
+      <w:bookmarkStart w:id="43" w:name="_Toc173946548"/>
       <w:r>
         <w:lastRenderedPageBreak/>
         <w:t>Climate-</w:t>
@@ -8011,7 +8055,7 @@
       <w:r>
         <w:t>.csv</w:t>
       </w:r>
-      <w:bookmarkEnd w:id="44"/>
+      <w:bookmarkEnd w:id="43"/>
     </w:p>
     <w:p>
       <w:r>
@@ -8057,6 +8101,9 @@
     <w:p/>
     <w:p>
       <w:r>
+        <w:rPr>
+          <w:noProof/>
+        </w:rPr>
         <w:drawing>
           <wp:inline distT="0" distB="0" distL="0" distR="0" wp14:anchorId="0AB2F476" wp14:editId="41902F8A">
             <wp:extent cx="5706110" cy="2083435"/>
@@ -8116,7 +8163,7 @@
       <w:pPr>
         <w:pStyle w:val="Heading1"/>
       </w:pPr>
-      <w:bookmarkStart w:id="45" w:name="_Toc173946549"/>
+      <w:bookmarkStart w:id="44" w:name="_Toc173946549"/>
       <w:r>
         <w:lastRenderedPageBreak/>
         <w:t xml:space="preserve">Example </w:t>
@@ -8125,7 +8172,7 @@
       <w:r>
         <w:t>Inputs</w:t>
       </w:r>
-      <w:bookmarkEnd w:id="45"/>
+      <w:bookmarkEnd w:id="44"/>
     </w:p>
     <w:p>
       <w:pPr>
@@ -8135,14 +8182,14 @@
           <w:numId w:val="26"/>
         </w:numPr>
       </w:pPr>
-      <w:bookmarkStart w:id="46" w:name="_Toc173946550"/>
+      <w:bookmarkStart w:id="45" w:name="_Toc173946550"/>
       <w:r>
         <w:t xml:space="preserve">Main </w:t>
       </w:r>
       <w:r>
         <w:t>Climate Configuration (“Climate Config”) File</w:t>
       </w:r>
-      <w:bookmarkEnd w:id="46"/>
+      <w:bookmarkEnd w:id="45"/>
     </w:p>
     <w:p>
       <w:pPr>
@@ -8153,8 +8200,11 @@
         </w:numPr>
         <w:ind w:left="2250"/>
       </w:pPr>
-      <w:bookmarkStart w:id="47" w:name="_Toc173946551"/>
-      <w:r>
+      <w:bookmarkStart w:id="46" w:name="_Toc173946551"/>
+      <w:r>
+        <w:rPr>
+          <w:noProof/>
+        </w:rPr>
         <w:drawing>
           <wp:inline distT="0" distB="0" distL="0" distR="0" wp14:anchorId="1A1649A7" wp14:editId="3B1D5EFA">
             <wp:extent cx="3839552" cy="1781175"/>
@@ -8191,7 +8241,7 @@
           </wp:inline>
         </w:drawing>
       </w:r>
-      <w:bookmarkEnd w:id="47"/>
+      <w:bookmarkEnd w:id="46"/>
     </w:p>
     <w:p>
       <w:pPr>
@@ -8206,7 +8256,7 @@
           <w:numId w:val="26"/>
         </w:numPr>
       </w:pPr>
-      <w:bookmarkStart w:id="48" w:name="_Toc173946552"/>
+      <w:bookmarkStart w:id="47" w:name="_Toc173946552"/>
       <w:r>
         <w:t xml:space="preserve">Climate </w:t>
       </w:r>
@@ -8216,22 +8266,30 @@
       <w:r>
         <w:t>ile</w:t>
       </w:r>
+      <w:bookmarkEnd w:id="47"/>
+    </w:p>
+    <w:p>
+      <w:pPr>
+        <w:pStyle w:val="textbody"/>
+      </w:pPr>
+      <w:bookmarkStart w:id="48" w:name="_GoBack"/>
       <w:bookmarkEnd w:id="48"/>
+      <w:r>
+        <w:t>Columns E-I correspond to the ecoregion names that are specified in the ecoregion.txt file.</w:t>
+      </w:r>
     </w:p>
     <w:p>
       <w:pPr>
         <w:pStyle w:val="textbody"/>
       </w:pPr>
-    </w:p>
-    <w:p>
-      <w:pPr>
-        <w:pStyle w:val="textbody"/>
-      </w:pPr>
-      <w:r>
+      <w:r>
+        <w:rPr>
+          <w:noProof/>
+        </w:rPr>
         <w:drawing>
-          <wp:inline distT="0" distB="0" distL="0" distR="0" wp14:anchorId="3D51866D" wp14:editId="7240C425">
-            <wp:extent cx="5581120" cy="2305050"/>
-            <wp:effectExtent l="0" t="0" r="635" b="0"/>
+          <wp:inline distT="0" distB="0" distL="0" distR="0" wp14:anchorId="3D51866D" wp14:editId="7750A573">
+            <wp:extent cx="5604180" cy="2314575"/>
+            <wp:effectExtent l="0" t="0" r="0" b="0"/>
             <wp:docPr id="10" name="Picture 10"/>
             <wp:cNvGraphicFramePr>
               <a:graphicFrameLocks xmlns:a="http://schemas.openxmlformats.org/drawingml/2006/main" noChangeAspect="1"/>
@@ -8252,7 +8310,7 @@
                   <pic:spPr>
                     <a:xfrm>
                       <a:off x="0" y="0"/>
-                      <a:ext cx="5615504" cy="2319251"/>
+                      <a:ext cx="5650438" cy="2333680"/>
                     </a:xfrm>
                     <a:prstGeom prst="rect">
                       <a:avLst/>
@@ -10543,7 +10601,7 @@
 </file>
 
 <file path=customXml/itemProps1.xml><?xml version="1.0" encoding="utf-8"?>
-<ds:datastoreItem xmlns:ds="http://schemas.openxmlformats.org/officeDocument/2006/customXml" ds:itemID="{C81FB9B6-EDB2-4C20-8AAE-4D6017524820}">
+<ds:datastoreItem xmlns:ds="http://schemas.openxmlformats.org/officeDocument/2006/customXml" ds:itemID="{2285387B-7B77-4119-A282-D0153F96EF1D}">
   <ds:schemaRefs>
     <ds:schemaRef ds:uri="http://schemas.openxmlformats.org/officeDocument/2006/bibliography"/>
   </ds:schemaRefs>

--- a/docs/LANDIS-II Climate Library v5.0 User Guide.docx
+++ b/docs/LANDIS-II Climate Library v5.0 User Guide.docx
@@ -160,7 +160,7 @@
         <w:rPr>
           <w:noProof/>
         </w:rPr>
-        <w:t>September 26, 2024</w:t>
+        <w:t>July 8, 2025</w:t>
       </w:r>
       <w:r>
         <w:rPr>
@@ -4081,6 +4081,90 @@
       </w:pPr>
       <w:bookmarkStart w:id="7" w:name="_Toc173946517"/>
       <w:r>
+        <w:t>Version 5.0</w:t>
+      </w:r>
+      <w:r>
+        <w:t>2</w:t>
+      </w:r>
+      <w:r>
+        <w:t xml:space="preserve"> (</w:t>
+      </w:r>
+      <w:r>
+        <w:t>July</w:t>
+      </w:r>
+      <w:r>
+        <w:t xml:space="preserve"> 202</w:t>
+      </w:r>
+      <w:r>
+        <w:t>5</w:t>
+      </w:r>
+      <w:r>
+        <w:t>)</w:t>
+      </w:r>
+    </w:p>
+    <w:p>
+      <w:pPr>
+        <w:pStyle w:val="textbody"/>
+      </w:pPr>
+      <w:r>
+        <w:t>Added code to make the climate output files optional</w:t>
+      </w:r>
+    </w:p>
+    <w:p>
+      <w:pPr>
+        <w:pStyle w:val="textbody"/>
+      </w:pPr>
+      <w:bookmarkStart w:id="8" w:name="_GoBack"/>
+      <w:r>
+        <w:drawing>
+          <wp:inline distT="0" distB="0" distL="0" distR="0" wp14:anchorId="61284F97" wp14:editId="7EE8DBF5">
+            <wp:extent cx="4893720" cy="1924050"/>
+            <wp:effectExtent l="0" t="0" r="2540" b="0"/>
+            <wp:docPr id="2" name="Picture 2"/>
+            <wp:cNvGraphicFramePr>
+              <a:graphicFrameLocks xmlns:a="http://schemas.openxmlformats.org/drawingml/2006/main" noChangeAspect="1"/>
+            </wp:cNvGraphicFramePr>
+            <a:graphic xmlns:a="http://schemas.openxmlformats.org/drawingml/2006/main">
+              <a:graphicData uri="http://schemas.openxmlformats.org/drawingml/2006/picture">
+                <pic:pic xmlns:pic="http://schemas.openxmlformats.org/drawingml/2006/picture">
+                  <pic:nvPicPr>
+                    <pic:cNvPr id="1" name=""/>
+                    <pic:cNvPicPr/>
+                  </pic:nvPicPr>
+                  <pic:blipFill>
+                    <a:blip r:embed="rId11"/>
+                    <a:stretch>
+                      <a:fillRect/>
+                    </a:stretch>
+                  </pic:blipFill>
+                  <pic:spPr>
+                    <a:xfrm>
+                      <a:off x="0" y="0"/>
+                      <a:ext cx="4911750" cy="1931139"/>
+                    </a:xfrm>
+                    <a:prstGeom prst="rect">
+                      <a:avLst/>
+                    </a:prstGeom>
+                  </pic:spPr>
+                </pic:pic>
+              </a:graphicData>
+            </a:graphic>
+          </wp:inline>
+        </w:drawing>
+      </w:r>
+      <w:bookmarkEnd w:id="8"/>
+    </w:p>
+    <w:p>
+      <w:pPr>
+        <w:pStyle w:val="Heading3"/>
+        <w:tabs>
+          <w:tab w:val="clear" w:pos="3060"/>
+          <w:tab w:val="num" w:pos="2250"/>
+        </w:tabs>
+        <w:ind w:left="2250" w:hanging="1170"/>
+      </w:pPr>
+      <w:r>
+        <w:lastRenderedPageBreak/>
         <w:t>Version 5.0 (</w:t>
       </w:r>
       <w:r>
@@ -4188,9 +4272,8 @@
         <w:pStyle w:val="Heading3"/>
         <w:ind w:hanging="1170"/>
       </w:pPr>
-      <w:bookmarkStart w:id="8" w:name="_Toc173946518"/>
-      <w:r>
-        <w:lastRenderedPageBreak/>
+      <w:bookmarkStart w:id="9" w:name="_Toc173946518"/>
+      <w:r>
         <w:t>Version 4.0 (</w:t>
       </w:r>
       <w:r>
@@ -4205,7 +4288,7 @@
       <w:r>
         <w:t>)</w:t>
       </w:r>
-      <w:bookmarkEnd w:id="8"/>
+      <w:bookmarkEnd w:id="9"/>
     </w:p>
     <w:p>
       <w:pPr>
@@ -4244,11 +4327,11 @@
         <w:pStyle w:val="Heading3"/>
         <w:ind w:hanging="1170"/>
       </w:pPr>
-      <w:bookmarkStart w:id="9" w:name="_Toc173946519"/>
+      <w:bookmarkStart w:id="10" w:name="_Toc173946519"/>
       <w:r>
         <w:t>Version 3.0 (September 2018)</w:t>
       </w:r>
-      <w:bookmarkEnd w:id="9"/>
+      <w:bookmarkEnd w:id="10"/>
     </w:p>
     <w:p>
       <w:pPr>
@@ -4266,22 +4349,22 @@
         </w:tabs>
         <w:ind w:left="0" w:firstLine="0"/>
       </w:pPr>
-      <w:bookmarkStart w:id="10" w:name="_Toc173946520"/>
+      <w:bookmarkStart w:id="11" w:name="_Toc173946520"/>
       <w:r>
         <w:t>Minor Releases</w:t>
       </w:r>
-      <w:bookmarkEnd w:id="10"/>
+      <w:bookmarkEnd w:id="11"/>
     </w:p>
     <w:p>
       <w:pPr>
         <w:pStyle w:val="Heading3"/>
         <w:ind w:hanging="1170"/>
       </w:pPr>
-      <w:bookmarkStart w:id="11" w:name="_Toc173946521"/>
+      <w:bookmarkStart w:id="12" w:name="_Toc173946521"/>
       <w:r>
         <w:t>Version 4.2 (March 2021)</w:t>
       </w:r>
-      <w:bookmarkEnd w:id="11"/>
+      <w:bookmarkEnd w:id="12"/>
     </w:p>
     <w:p>
       <w:pPr>
@@ -4339,7 +4422,7 @@
         <w:pStyle w:val="Heading3"/>
         <w:ind w:hanging="1170"/>
       </w:pPr>
-      <w:bookmarkStart w:id="12" w:name="_Toc173946522"/>
+      <w:bookmarkStart w:id="13" w:name="_Toc173946522"/>
       <w:r>
         <w:t>Version 4.1 (</w:t>
       </w:r>
@@ -4349,7 +4432,7 @@
       <w:r>
         <w:t xml:space="preserve"> 2020)</w:t>
       </w:r>
-      <w:bookmarkEnd w:id="12"/>
+      <w:bookmarkEnd w:id="13"/>
     </w:p>
     <w:p>
       <w:pPr>
@@ -4390,12 +4473,12 @@
         </w:tabs>
         <w:ind w:left="0" w:firstLine="0"/>
       </w:pPr>
-      <w:bookmarkStart w:id="13" w:name="_Toc173946523"/>
+      <w:bookmarkStart w:id="14" w:name="_Toc173946523"/>
       <w:r>
         <w:t>Acknowledgments</w:t>
       </w:r>
       <w:bookmarkEnd w:id="6"/>
-      <w:bookmarkEnd w:id="13"/>
+      <w:bookmarkEnd w:id="14"/>
     </w:p>
     <w:p>
       <w:pPr>
@@ -4443,7 +4526,7 @@
       <w:pPr>
         <w:pStyle w:val="Heading1"/>
       </w:pPr>
-      <w:bookmarkStart w:id="14" w:name="_Toc173946524"/>
+      <w:bookmarkStart w:id="15" w:name="_Toc173946524"/>
       <w:r>
         <w:lastRenderedPageBreak/>
         <w:t>Climate Library</w:t>
@@ -4457,7 +4540,7 @@
       <w:r>
         <w:t xml:space="preserve"> File</w:t>
       </w:r>
-      <w:bookmarkEnd w:id="14"/>
+      <w:bookmarkEnd w:id="15"/>
     </w:p>
     <w:p>
       <w:pPr>
@@ -4510,14 +4593,14 @@
         </w:tabs>
         <w:ind w:left="1170" w:hanging="1170"/>
       </w:pPr>
-      <w:bookmarkStart w:id="15" w:name="_Toc112490865"/>
-      <w:bookmarkStart w:id="16" w:name="_Toc173946525"/>
+      <w:bookmarkStart w:id="16" w:name="_Toc112490865"/>
+      <w:bookmarkStart w:id="17" w:name="_Toc173946525"/>
       <w:proofErr w:type="spellStart"/>
       <w:r>
         <w:t>LandisData</w:t>
       </w:r>
-      <w:bookmarkEnd w:id="15"/>
       <w:bookmarkEnd w:id="16"/>
+      <w:bookmarkEnd w:id="17"/>
       <w:proofErr w:type="spellEnd"/>
     </w:p>
     <w:p>
@@ -4549,7 +4632,7 @@
         </w:tabs>
         <w:ind w:left="1170" w:hanging="1170"/>
       </w:pPr>
-      <w:bookmarkStart w:id="17" w:name="_Toc173946526"/>
+      <w:bookmarkStart w:id="18" w:name="_Toc173946526"/>
       <w:proofErr w:type="spellStart"/>
       <w:r>
         <w:t>ClimateTimeSeries</w:t>
@@ -4570,7 +4653,7 @@
       <w:r>
         <w:t>ata)</w:t>
       </w:r>
-      <w:bookmarkEnd w:id="17"/>
+      <w:bookmarkEnd w:id="18"/>
     </w:p>
     <w:p>
       <w:pPr>
@@ -4699,17 +4782,16 @@
       <w:pPr>
         <w:pStyle w:val="Heading3"/>
         <w:tabs>
-          <w:tab w:val="clear" w:pos="2250"/>
           <w:tab w:val="num" w:pos="1170"/>
         </w:tabs>
         <w:ind w:hanging="2250"/>
       </w:pPr>
-      <w:bookmarkStart w:id="18" w:name="_Toc173946527"/>
+      <w:bookmarkStart w:id="19" w:name="_Toc173946527"/>
       <w:proofErr w:type="spellStart"/>
       <w:r>
         <w:t>Monthly_AverageAllYears</w:t>
       </w:r>
-      <w:bookmarkEnd w:id="18"/>
+      <w:bookmarkEnd w:id="19"/>
       <w:proofErr w:type="spellEnd"/>
     </w:p>
     <w:p>
@@ -4810,12 +4892,11 @@
       <w:pPr>
         <w:pStyle w:val="Heading3"/>
         <w:tabs>
-          <w:tab w:val="clear" w:pos="2250"/>
           <w:tab w:val="num" w:pos="1170"/>
         </w:tabs>
         <w:ind w:hanging="2250"/>
       </w:pPr>
-      <w:bookmarkStart w:id="19" w:name="_Toc173946528"/>
+      <w:bookmarkStart w:id="20" w:name="_Toc173946528"/>
       <w:proofErr w:type="spellStart"/>
       <w:r>
         <w:t>Monthly_RandomYear</w:t>
@@ -4823,7 +4904,7 @@
       <w:r>
         <w:t>s</w:t>
       </w:r>
-      <w:bookmarkEnd w:id="19"/>
+      <w:bookmarkEnd w:id="20"/>
       <w:proofErr w:type="spellEnd"/>
     </w:p>
     <w:p>
@@ -4882,18 +4963,17 @@
       <w:pPr>
         <w:pStyle w:val="Heading3"/>
         <w:tabs>
-          <w:tab w:val="clear" w:pos="2250"/>
           <w:tab w:val="num" w:pos="1170"/>
         </w:tabs>
         <w:ind w:hanging="2250"/>
       </w:pPr>
-      <w:bookmarkStart w:id="20" w:name="_Toc173946529"/>
+      <w:bookmarkStart w:id="21" w:name="_Toc173946529"/>
       <w:proofErr w:type="spellStart"/>
       <w:r>
         <w:lastRenderedPageBreak/>
         <w:t>Monthly_SequencedYears</w:t>
       </w:r>
-      <w:bookmarkEnd w:id="20"/>
+      <w:bookmarkEnd w:id="21"/>
       <w:proofErr w:type="spellEnd"/>
     </w:p>
     <w:p>
@@ -5021,17 +5101,16 @@
       <w:pPr>
         <w:pStyle w:val="Heading3"/>
         <w:tabs>
-          <w:tab w:val="clear" w:pos="2250"/>
           <w:tab w:val="num" w:pos="1170"/>
         </w:tabs>
         <w:ind w:hanging="2250"/>
       </w:pPr>
-      <w:bookmarkStart w:id="21" w:name="_Toc173946530"/>
+      <w:bookmarkStart w:id="22" w:name="_Toc173946530"/>
       <w:proofErr w:type="spellStart"/>
       <w:r>
         <w:t>Daily_AverageAllYears</w:t>
       </w:r>
-      <w:bookmarkEnd w:id="21"/>
+      <w:bookmarkEnd w:id="22"/>
       <w:proofErr w:type="spellEnd"/>
     </w:p>
     <w:p>
@@ -5155,12 +5234,11 @@
       <w:pPr>
         <w:pStyle w:val="Heading3"/>
         <w:tabs>
-          <w:tab w:val="clear" w:pos="2250"/>
           <w:tab w:val="num" w:pos="1170"/>
         </w:tabs>
         <w:ind w:hanging="2250"/>
       </w:pPr>
-      <w:bookmarkStart w:id="22" w:name="_Toc173946531"/>
+      <w:bookmarkStart w:id="23" w:name="_Toc173946531"/>
       <w:proofErr w:type="spellStart"/>
       <w:r>
         <w:t>Daily_RandomYear</w:t>
@@ -5168,7 +5246,7 @@
       <w:r>
         <w:t>s</w:t>
       </w:r>
-      <w:bookmarkEnd w:id="22"/>
+      <w:bookmarkEnd w:id="23"/>
       <w:proofErr w:type="spellEnd"/>
     </w:p>
     <w:p>
@@ -5251,18 +5329,17 @@
       <w:pPr>
         <w:pStyle w:val="Heading3"/>
         <w:tabs>
-          <w:tab w:val="clear" w:pos="2250"/>
           <w:tab w:val="num" w:pos="1170"/>
         </w:tabs>
         <w:ind w:hanging="2250"/>
       </w:pPr>
-      <w:bookmarkStart w:id="23" w:name="_Toc173946532"/>
+      <w:bookmarkStart w:id="24" w:name="_Toc173946532"/>
       <w:proofErr w:type="spellStart"/>
       <w:r>
         <w:lastRenderedPageBreak/>
         <w:t>Daily_SequencedYears</w:t>
       </w:r>
-      <w:bookmarkEnd w:id="23"/>
+      <w:bookmarkEnd w:id="24"/>
       <w:proofErr w:type="spellEnd"/>
     </w:p>
     <w:p>
@@ -5351,12 +5428,12 @@
         </w:tabs>
         <w:ind w:left="1170" w:hanging="1170"/>
       </w:pPr>
-      <w:bookmarkStart w:id="24" w:name="_Toc173946533"/>
+      <w:bookmarkStart w:id="25" w:name="_Toc173946533"/>
       <w:proofErr w:type="spellStart"/>
       <w:r>
         <w:t>ClimateFile</w:t>
       </w:r>
-      <w:bookmarkEnd w:id="24"/>
+      <w:bookmarkEnd w:id="25"/>
       <w:proofErr w:type="spellEnd"/>
     </w:p>
     <w:p>
@@ -5366,9 +5443,9 @@
           <w:b/>
         </w:rPr>
       </w:pPr>
-      <w:bookmarkStart w:id="25" w:name="_Toc107735768"/>
-      <w:bookmarkStart w:id="26" w:name="_Toc112490868"/>
-      <w:bookmarkStart w:id="27" w:name="_Ref140207509"/>
+      <w:bookmarkStart w:id="26" w:name="_Toc107735768"/>
+      <w:bookmarkStart w:id="27" w:name="_Toc112490868"/>
+      <w:bookmarkStart w:id="28" w:name="_Ref140207509"/>
       <w:r>
         <w:t>This parameter references</w:t>
       </w:r>
@@ -5530,7 +5607,7 @@
         </w:tabs>
         <w:ind w:left="1170" w:hanging="1170"/>
       </w:pPr>
-      <w:bookmarkStart w:id="28" w:name="_Toc173946534"/>
+      <w:bookmarkStart w:id="29" w:name="_Toc173946534"/>
       <w:proofErr w:type="spellStart"/>
       <w:r>
         <w:lastRenderedPageBreak/>
@@ -5539,7 +5616,7 @@
       <w:r>
         <w:t>pClimateTimeSeries</w:t>
       </w:r>
-      <w:bookmarkEnd w:id="28"/>
+      <w:bookmarkEnd w:id="29"/>
       <w:proofErr w:type="spellEnd"/>
     </w:p>
     <w:p>
@@ -5655,7 +5732,7 @@
         </w:tabs>
         <w:ind w:left="1170" w:hanging="1170"/>
       </w:pPr>
-      <w:bookmarkStart w:id="29" w:name="_Toc173946535"/>
+      <w:bookmarkStart w:id="30" w:name="_Toc173946535"/>
       <w:proofErr w:type="spellStart"/>
       <w:r>
         <w:t>SpinU</w:t>
@@ -5663,7 +5740,7 @@
       <w:r>
         <w:t>pClimateFile</w:t>
       </w:r>
-      <w:bookmarkEnd w:id="29"/>
+      <w:bookmarkEnd w:id="30"/>
       <w:proofErr w:type="spellEnd"/>
     </w:p>
     <w:p>
@@ -5713,12 +5790,12 @@
         </w:tabs>
         <w:ind w:left="1170" w:hanging="1170"/>
       </w:pPr>
-      <w:bookmarkStart w:id="30" w:name="_Toc173946536"/>
+      <w:bookmarkStart w:id="31" w:name="_Toc173946536"/>
       <w:proofErr w:type="spellStart"/>
       <w:r>
         <w:t>GenerateClimateOutputFiles</w:t>
       </w:r>
-      <w:bookmarkEnd w:id="30"/>
+      <w:bookmarkEnd w:id="31"/>
       <w:proofErr w:type="spellEnd"/>
     </w:p>
     <w:p>
@@ -5738,12 +5815,12 @@
         </w:tabs>
         <w:ind w:left="1170" w:hanging="1170"/>
       </w:pPr>
-      <w:bookmarkStart w:id="31" w:name="_Toc173946537"/>
+      <w:bookmarkStart w:id="32" w:name="_Toc173946537"/>
       <w:proofErr w:type="spellStart"/>
       <w:r>
         <w:t>UsingFireClimate</w:t>
       </w:r>
-      <w:bookmarkEnd w:id="31"/>
+      <w:bookmarkEnd w:id="32"/>
       <w:proofErr w:type="spellEnd"/>
     </w:p>
     <w:p>
@@ -5791,12 +5868,12 @@
         </w:tabs>
         <w:ind w:left="1170" w:hanging="1170"/>
       </w:pPr>
-      <w:bookmarkStart w:id="32" w:name="_Toc173946538"/>
+      <w:bookmarkStart w:id="33" w:name="_Toc173946538"/>
       <w:proofErr w:type="spellStart"/>
       <w:r>
         <w:t>FineFuelMoistureCode</w:t>
       </w:r>
-      <w:bookmarkEnd w:id="32"/>
+      <w:bookmarkEnd w:id="33"/>
       <w:proofErr w:type="spellEnd"/>
     </w:p>
     <w:p>
@@ -5816,12 +5893,12 @@
         </w:tabs>
         <w:ind w:left="1170" w:hanging="1170"/>
       </w:pPr>
-      <w:bookmarkStart w:id="33" w:name="_Toc173946539"/>
+      <w:bookmarkStart w:id="34" w:name="_Toc173946539"/>
       <w:proofErr w:type="spellStart"/>
       <w:r>
         <w:t>DuffMoistureCode</w:t>
       </w:r>
-      <w:bookmarkEnd w:id="33"/>
+      <w:bookmarkEnd w:id="34"/>
       <w:proofErr w:type="spellEnd"/>
     </w:p>
     <w:p>
@@ -5841,12 +5918,12 @@
         </w:tabs>
         <w:ind w:left="1170" w:hanging="1170"/>
       </w:pPr>
-      <w:bookmarkStart w:id="34" w:name="_Toc173946540"/>
+      <w:bookmarkStart w:id="35" w:name="_Toc173946540"/>
       <w:proofErr w:type="spellStart"/>
       <w:r>
         <w:t>DroughtCode</w:t>
       </w:r>
-      <w:bookmarkEnd w:id="34"/>
+      <w:bookmarkEnd w:id="35"/>
       <w:proofErr w:type="spellEnd"/>
     </w:p>
     <w:p>
@@ -5866,12 +5943,12 @@
         </w:tabs>
         <w:ind w:left="1170" w:hanging="1170"/>
       </w:pPr>
-      <w:bookmarkStart w:id="35" w:name="_Toc173946541"/>
+      <w:bookmarkStart w:id="36" w:name="_Toc173946541"/>
       <w:proofErr w:type="spellStart"/>
       <w:r>
         <w:t>FirstDayFire</w:t>
       </w:r>
-      <w:bookmarkEnd w:id="35"/>
+      <w:bookmarkEnd w:id="36"/>
       <w:proofErr w:type="spellEnd"/>
     </w:p>
     <w:p>
@@ -5891,13 +5968,13 @@
         </w:tabs>
         <w:ind w:left="1170" w:hanging="1170"/>
       </w:pPr>
-      <w:bookmarkStart w:id="36" w:name="_Toc173946542"/>
+      <w:bookmarkStart w:id="37" w:name="_Toc173946542"/>
       <w:proofErr w:type="spellStart"/>
       <w:r>
         <w:lastRenderedPageBreak/>
         <w:t>LastDayFire</w:t>
       </w:r>
-      <w:bookmarkEnd w:id="36"/>
+      <w:bookmarkEnd w:id="37"/>
       <w:proofErr w:type="spellEnd"/>
     </w:p>
     <w:p>
@@ -5917,11 +5994,11 @@
         </w:tabs>
         <w:ind w:left="1170" w:hanging="1170"/>
       </w:pPr>
-      <w:bookmarkStart w:id="37" w:name="_Toc173946543"/>
+      <w:bookmarkStart w:id="38" w:name="_Toc173946543"/>
       <w:r>
         <w:t>Atmospheric Pressure</w:t>
       </w:r>
-      <w:bookmarkEnd w:id="37"/>
+      <w:bookmarkEnd w:id="38"/>
     </w:p>
     <w:p>
       <w:pPr>
@@ -5940,17 +6017,17 @@
       <w:pPr>
         <w:pStyle w:val="Heading1"/>
       </w:pPr>
-      <w:bookmarkStart w:id="38" w:name="_Toc173946544"/>
+      <w:bookmarkStart w:id="39" w:name="_Toc173946544"/>
       <w:r>
         <w:t>Climate Input Files</w:t>
       </w:r>
-      <w:bookmarkEnd w:id="38"/>
-    </w:p>
-    <w:p>
-      <w:bookmarkStart w:id="39" w:name="_Toc112490864"/>
-      <w:bookmarkEnd w:id="25"/>
+      <w:bookmarkEnd w:id="39"/>
+    </w:p>
+    <w:p>
+      <w:bookmarkStart w:id="40" w:name="_Toc112490864"/>
       <w:bookmarkEnd w:id="26"/>
       <w:bookmarkEnd w:id="27"/>
+      <w:bookmarkEnd w:id="28"/>
       <w:r>
         <w:t xml:space="preserve">Climate data can be obtained from any source.  </w:t>
       </w:r>
@@ -7798,11 +7875,11 @@
       <w:pPr>
         <w:pStyle w:val="Heading1"/>
       </w:pPr>
-      <w:bookmarkStart w:id="40" w:name="_Toc173946545"/>
+      <w:bookmarkStart w:id="41" w:name="_Toc173946545"/>
       <w:r>
         <w:t>Climate Output Files</w:t>
       </w:r>
-      <w:bookmarkEnd w:id="40"/>
+      <w:bookmarkEnd w:id="41"/>
     </w:p>
     <w:p/>
     <w:p>
@@ -7856,11 +7933,11 @@
         </w:tabs>
         <w:ind w:left="1170" w:hanging="1170"/>
       </w:pPr>
-      <w:bookmarkStart w:id="41" w:name="_Toc173946546"/>
+      <w:bookmarkStart w:id="42" w:name="_Toc173946546"/>
       <w:r>
         <w:t>Climate-spinup-input.csv</w:t>
       </w:r>
-      <w:bookmarkEnd w:id="41"/>
+      <w:bookmarkEnd w:id="42"/>
     </w:p>
     <w:p/>
     <w:p>
@@ -7952,11 +8029,11 @@
         </w:tabs>
         <w:ind w:left="1170" w:hanging="1170"/>
       </w:pPr>
-      <w:bookmarkStart w:id="42" w:name="_Toc173946547"/>
+      <w:bookmarkStart w:id="43" w:name="_Toc173946547"/>
       <w:r>
         <w:t>Climate-future-input.csv</w:t>
       </w:r>
-      <w:bookmarkEnd w:id="42"/>
+      <w:bookmarkEnd w:id="43"/>
     </w:p>
     <w:p>
       <w:r>
@@ -8000,115 +8077,6 @@
             <wp:extent cx="5706110" cy="3577590"/>
             <wp:effectExtent l="0" t="0" r="8890" b="3810"/>
             <wp:docPr id="9" name="Picture 9"/>
-            <wp:cNvGraphicFramePr>
-              <a:graphicFrameLocks xmlns:a="http://schemas.openxmlformats.org/drawingml/2006/main" noChangeAspect="1"/>
-            </wp:cNvGraphicFramePr>
-            <a:graphic xmlns:a="http://schemas.openxmlformats.org/drawingml/2006/main">
-              <a:graphicData uri="http://schemas.openxmlformats.org/drawingml/2006/picture">
-                <pic:pic xmlns:pic="http://schemas.openxmlformats.org/drawingml/2006/picture">
-                  <pic:nvPicPr>
-                    <pic:cNvPr id="1" name=""/>
-                    <pic:cNvPicPr/>
-                  </pic:nvPicPr>
-                  <pic:blipFill>
-                    <a:blip r:embed="rId11"/>
-                    <a:stretch>
-                      <a:fillRect/>
-                    </a:stretch>
-                  </pic:blipFill>
-                  <pic:spPr>
-                    <a:xfrm>
-                      <a:off x="0" y="0"/>
-                      <a:ext cx="5706110" cy="3577590"/>
-                    </a:xfrm>
-                    <a:prstGeom prst="rect">
-                      <a:avLst/>
-                    </a:prstGeom>
-                  </pic:spPr>
-                </pic:pic>
-              </a:graphicData>
-            </a:graphic>
-          </wp:inline>
-        </w:drawing>
-      </w:r>
-    </w:p>
-    <w:p/>
-    <w:p/>
-    <w:p/>
-    <w:p>
-      <w:pPr>
-        <w:pStyle w:val="Heading2"/>
-        <w:tabs>
-          <w:tab w:val="clear" w:pos="2016"/>
-          <w:tab w:val="num" w:pos="450"/>
-        </w:tabs>
-        <w:ind w:left="1170" w:hanging="1170"/>
-      </w:pPr>
-      <w:bookmarkStart w:id="43" w:name="_Toc173946548"/>
-      <w:r>
-        <w:lastRenderedPageBreak/>
-        <w:t>Climate-</w:t>
-      </w:r>
-      <w:r>
-        <w:t>annual-log</w:t>
-      </w:r>
-      <w:r>
-        <w:t>.csv</w:t>
-      </w:r>
-      <w:bookmarkEnd w:id="43"/>
-    </w:p>
-    <w:p>
-      <w:r>
-        <w:t>This file summarizes several climate parameters (e.g. mean annual temperature</w:t>
-      </w:r>
-      <w:r>
-        <w:t xml:space="preserve"> (MAT)</w:t>
-      </w:r>
-      <w:r>
-        <w:t>, mean annual precipitation</w:t>
-      </w:r>
-      <w:r>
-        <w:t xml:space="preserve"> (MAP)</w:t>
-      </w:r>
-      <w:r>
-        <w:t>, begin growing season</w:t>
-      </w:r>
-      <w:r>
-        <w:t xml:space="preserve"> (Julian date)</w:t>
-      </w:r>
-      <w:r>
-        <w:t>)</w:t>
-      </w:r>
-      <w:r>
-        <w:t xml:space="preserve"> and </w:t>
-      </w:r>
-      <w:r>
-        <w:t>Palmer Drought Severity Index (PDSI)</w:t>
-      </w:r>
-      <w:r>
-        <w:t xml:space="preserve"> on an annual basis for the model run.  </w:t>
-      </w:r>
-      <w:r>
-        <w:t>For a detailed description of each parameter in Climate-</w:t>
-      </w:r>
-      <w:r>
-        <w:t>annual-log</w:t>
-      </w:r>
-      <w:r>
-        <w:t>.csv, the user should open up the AnnualLog_Metadata.xml file located in the subfolder called Metadata/Climate-Library.</w:t>
-      </w:r>
-    </w:p>
-    <w:p/>
-    <w:p>
-      <w:r>
-        <w:rPr>
-          <w:noProof/>
-        </w:rPr>
-        <w:drawing>
-          <wp:inline distT="0" distB="0" distL="0" distR="0" wp14:anchorId="0AB2F476" wp14:editId="41902F8A">
-            <wp:extent cx="5706110" cy="2083435"/>
-            <wp:effectExtent l="0" t="0" r="8890" b="0"/>
-            <wp:docPr id="7" name="Picture 7"/>
             <wp:cNvGraphicFramePr>
               <a:graphicFrameLocks xmlns:a="http://schemas.openxmlformats.org/drawingml/2006/main" noChangeAspect="1"/>
             </wp:cNvGraphicFramePr>
@@ -8128,6 +8096,115 @@
                   <pic:spPr>
                     <a:xfrm>
                       <a:off x="0" y="0"/>
+                      <a:ext cx="5706110" cy="3577590"/>
+                    </a:xfrm>
+                    <a:prstGeom prst="rect">
+                      <a:avLst/>
+                    </a:prstGeom>
+                  </pic:spPr>
+                </pic:pic>
+              </a:graphicData>
+            </a:graphic>
+          </wp:inline>
+        </w:drawing>
+      </w:r>
+    </w:p>
+    <w:p/>
+    <w:p/>
+    <w:p/>
+    <w:p>
+      <w:pPr>
+        <w:pStyle w:val="Heading2"/>
+        <w:tabs>
+          <w:tab w:val="clear" w:pos="2016"/>
+          <w:tab w:val="num" w:pos="450"/>
+        </w:tabs>
+        <w:ind w:left="1170" w:hanging="1170"/>
+      </w:pPr>
+      <w:bookmarkStart w:id="44" w:name="_Toc173946548"/>
+      <w:r>
+        <w:lastRenderedPageBreak/>
+        <w:t>Climate-</w:t>
+      </w:r>
+      <w:r>
+        <w:t>annual-log</w:t>
+      </w:r>
+      <w:r>
+        <w:t>.csv</w:t>
+      </w:r>
+      <w:bookmarkEnd w:id="44"/>
+    </w:p>
+    <w:p>
+      <w:r>
+        <w:t>This file summarizes several climate parameters (e.g. mean annual temperature</w:t>
+      </w:r>
+      <w:r>
+        <w:t xml:space="preserve"> (MAT)</w:t>
+      </w:r>
+      <w:r>
+        <w:t>, mean annual precipitation</w:t>
+      </w:r>
+      <w:r>
+        <w:t xml:space="preserve"> (MAP)</w:t>
+      </w:r>
+      <w:r>
+        <w:t>, begin growing season</w:t>
+      </w:r>
+      <w:r>
+        <w:t xml:space="preserve"> (Julian date)</w:t>
+      </w:r>
+      <w:r>
+        <w:t>)</w:t>
+      </w:r>
+      <w:r>
+        <w:t xml:space="preserve"> and </w:t>
+      </w:r>
+      <w:r>
+        <w:t>Palmer Drought Severity Index (PDSI)</w:t>
+      </w:r>
+      <w:r>
+        <w:t xml:space="preserve"> on an annual basis for the model run.  </w:t>
+      </w:r>
+      <w:r>
+        <w:t>For a detailed description of each parameter in Climate-</w:t>
+      </w:r>
+      <w:r>
+        <w:t>annual-log</w:t>
+      </w:r>
+      <w:r>
+        <w:t>.csv, the user should open up the AnnualLog_Metadata.xml file located in the subfolder called Metadata/Climate-Library.</w:t>
+      </w:r>
+    </w:p>
+    <w:p/>
+    <w:p>
+      <w:r>
+        <w:rPr>
+          <w:noProof/>
+        </w:rPr>
+        <w:drawing>
+          <wp:inline distT="0" distB="0" distL="0" distR="0" wp14:anchorId="0AB2F476" wp14:editId="41902F8A">
+            <wp:extent cx="5706110" cy="2083435"/>
+            <wp:effectExtent l="0" t="0" r="8890" b="0"/>
+            <wp:docPr id="7" name="Picture 7"/>
+            <wp:cNvGraphicFramePr>
+              <a:graphicFrameLocks xmlns:a="http://schemas.openxmlformats.org/drawingml/2006/main" noChangeAspect="1"/>
+            </wp:cNvGraphicFramePr>
+            <a:graphic xmlns:a="http://schemas.openxmlformats.org/drawingml/2006/main">
+              <a:graphicData uri="http://schemas.openxmlformats.org/drawingml/2006/picture">
+                <pic:pic xmlns:pic="http://schemas.openxmlformats.org/drawingml/2006/picture">
+                  <pic:nvPicPr>
+                    <pic:cNvPr id="1" name=""/>
+                    <pic:cNvPicPr/>
+                  </pic:nvPicPr>
+                  <pic:blipFill>
+                    <a:blip r:embed="rId13"/>
+                    <a:stretch>
+                      <a:fillRect/>
+                    </a:stretch>
+                  </pic:blipFill>
+                  <pic:spPr>
+                    <a:xfrm>
+                      <a:off x="0" y="0"/>
                       <a:ext cx="5706110" cy="2083435"/>
                     </a:xfrm>
                     <a:prstGeom prst="rect">
@@ -8150,8 +8227,8 @@
           <w:numId w:val="0"/>
         </w:numPr>
         <w:sectPr>
-          <w:headerReference w:type="default" r:id="rId13"/>
-          <w:footerReference w:type="default" r:id="rId14"/>
+          <w:headerReference w:type="default" r:id="rId14"/>
+          <w:footerReference w:type="default" r:id="rId15"/>
           <w:pgSz w:w="12240" w:h="15840" w:code="1"/>
           <w:pgMar w:top="1627" w:right="1627" w:bottom="2707" w:left="1627" w:header="936" w:footer="720" w:gutter="0"/>
           <w:cols w:space="720"/>
@@ -8163,16 +8240,16 @@
       <w:pPr>
         <w:pStyle w:val="Heading1"/>
       </w:pPr>
-      <w:bookmarkStart w:id="44" w:name="_Toc173946549"/>
+      <w:bookmarkStart w:id="45" w:name="_Toc173946549"/>
       <w:r>
         <w:lastRenderedPageBreak/>
         <w:t xml:space="preserve">Example </w:t>
       </w:r>
-      <w:bookmarkEnd w:id="39"/>
+      <w:bookmarkEnd w:id="40"/>
       <w:r>
         <w:t>Inputs</w:t>
       </w:r>
-      <w:bookmarkEnd w:id="44"/>
+      <w:bookmarkEnd w:id="45"/>
     </w:p>
     <w:p>
       <w:pPr>
@@ -8182,14 +8259,14 @@
           <w:numId w:val="26"/>
         </w:numPr>
       </w:pPr>
-      <w:bookmarkStart w:id="45" w:name="_Toc173946550"/>
+      <w:bookmarkStart w:id="46" w:name="_Toc173946550"/>
       <w:r>
         <w:t xml:space="preserve">Main </w:t>
       </w:r>
       <w:r>
         <w:t>Climate Configuration (“Climate Config”) File</w:t>
       </w:r>
-      <w:bookmarkEnd w:id="45"/>
+      <w:bookmarkEnd w:id="46"/>
     </w:p>
     <w:p>
       <w:pPr>
@@ -8200,7 +8277,7 @@
         </w:numPr>
         <w:ind w:left="2250"/>
       </w:pPr>
-      <w:bookmarkStart w:id="46" w:name="_Toc173946551"/>
+      <w:bookmarkStart w:id="47" w:name="_Toc173946551"/>
       <w:r>
         <w:rPr>
           <w:noProof/>
@@ -8241,7 +8318,7 @@
           </wp:inline>
         </w:drawing>
       </w:r>
-      <w:bookmarkEnd w:id="46"/>
+      <w:bookmarkEnd w:id="47"/>
     </w:p>
     <w:p>
       <w:pPr>
@@ -8256,7 +8333,7 @@
           <w:numId w:val="26"/>
         </w:numPr>
       </w:pPr>
-      <w:bookmarkStart w:id="47" w:name="_Toc173946552"/>
+      <w:bookmarkStart w:id="48" w:name="_Toc173946552"/>
       <w:r>
         <w:t xml:space="preserve">Climate </w:t>
       </w:r>
@@ -8266,14 +8343,12 @@
       <w:r>
         <w:t>ile</w:t>
       </w:r>
-      <w:bookmarkEnd w:id="47"/>
+      <w:bookmarkEnd w:id="48"/>
     </w:p>
     <w:p>
       <w:pPr>
         <w:pStyle w:val="textbody"/>
       </w:pPr>
-      <w:bookmarkStart w:id="48" w:name="_GoBack"/>
-      <w:bookmarkEnd w:id="48"/>
       <w:r>
         <w:t>Columns E-I correspond to the ecoregion names that are specified in the ecoregion.txt file.</w:t>
       </w:r>
@@ -8302,7 +8377,7 @@
                     <pic:cNvPicPr/>
                   </pic:nvPicPr>
                   <pic:blipFill>
-                    <a:blip r:embed="rId15"/>
+                    <a:blip r:embed="rId16"/>
                     <a:stretch>
                       <a:fillRect/>
                     </a:stretch>
@@ -9111,6 +9186,9 @@
   </w:num>
   <w:num w:numId="31">
     <w:abstractNumId w:val="3"/>
+  </w:num>
+  <w:num w:numId="32">
+    <w:abstractNumId w:val="0"/>
   </w:num>
   <w:numIdMacAtCleanup w:val="2"/>
 </w:numbering>
@@ -9565,12 +9643,7 @@
         <w:ilvl w:val="2"/>
         <w:numId w:val="2"/>
       </w:numPr>
-      <w:tabs>
-        <w:tab w:val="clear" w:pos="3060"/>
-        <w:tab w:val="num" w:pos="2250"/>
-      </w:tabs>
       <w:spacing w:before="240" w:after="60"/>
-      <w:ind w:left="2250"/>
       <w:outlineLvl w:val="2"/>
     </w:pPr>
   </w:style>
@@ -10601,7 +10674,7 @@
 </file>
 
 <file path=customXml/itemProps1.xml><?xml version="1.0" encoding="utf-8"?>
-<ds:datastoreItem xmlns:ds="http://schemas.openxmlformats.org/officeDocument/2006/customXml" ds:itemID="{2285387B-7B77-4119-A282-D0153F96EF1D}">
+<ds:datastoreItem xmlns:ds="http://schemas.openxmlformats.org/officeDocument/2006/customXml" ds:itemID="{1B159026-0C38-42EC-AF1B-ECC0869B9940}">
   <ds:schemaRefs>
     <ds:schemaRef ds:uri="http://schemas.openxmlformats.org/officeDocument/2006/bibliography"/>
   </ds:schemaRefs>

--- a/docs/LANDIS-II Climate Library v5.0 User Guide.docx
+++ b/docs/LANDIS-II Climate Library v5.0 User Guide.docx
@@ -160,7 +160,7 @@
         <w:rPr>
           <w:noProof/>
         </w:rPr>
-        <w:t>July 8, 2025</w:t>
+        <w:t>December 29, 2025</w:t>
       </w:r>
       <w:r>
         <w:rPr>
@@ -1120,7 +1120,7 @@
             <w:noProof/>
             <w:webHidden/>
           </w:rPr>
-          <w:t>5</w:t>
+          <w:t>6</w:t>
         </w:r>
         <w:r>
           <w:rPr>
@@ -1214,7 +1214,7 @@
             <w:noProof/>
             <w:webHidden/>
           </w:rPr>
-          <w:t>6</w:t>
+          <w:t>7</w:t>
         </w:r>
         <w:r>
           <w:rPr>
@@ -1302,7 +1302,7 @@
             <w:noProof/>
             <w:webHidden/>
           </w:rPr>
-          <w:t>6</w:t>
+          <w:t>7</w:t>
         </w:r>
         <w:r>
           <w:rPr>
@@ -1390,7 +1390,7 @@
             <w:noProof/>
             <w:webHidden/>
           </w:rPr>
-          <w:t>6</w:t>
+          <w:t>7</w:t>
         </w:r>
         <w:r>
           <w:rPr>
@@ -1482,7 +1482,7 @@
             <w:noProof/>
             <w:webHidden/>
           </w:rPr>
-          <w:t>6</w:t>
+          <w:t>7</w:t>
         </w:r>
         <w:r>
           <w:rPr>
@@ -1574,7 +1574,7 @@
             <w:noProof/>
             <w:webHidden/>
           </w:rPr>
-          <w:t>6</w:t>
+          <w:t>7</w:t>
         </w:r>
         <w:r>
           <w:rPr>
@@ -1666,7 +1666,7 @@
             <w:noProof/>
             <w:webHidden/>
           </w:rPr>
-          <w:t>7</w:t>
+          <w:t>8</w:t>
         </w:r>
         <w:r>
           <w:rPr>
@@ -1758,7 +1758,7 @@
             <w:noProof/>
             <w:webHidden/>
           </w:rPr>
-          <w:t>7</w:t>
+          <w:t>8</w:t>
         </w:r>
         <w:r>
           <w:rPr>
@@ -1850,7 +1850,7 @@
             <w:noProof/>
             <w:webHidden/>
           </w:rPr>
-          <w:t>7</w:t>
+          <w:t>8</w:t>
         </w:r>
         <w:r>
           <w:rPr>
@@ -1942,7 +1942,7 @@
             <w:noProof/>
             <w:webHidden/>
           </w:rPr>
-          <w:t>8</w:t>
+          <w:t>9</w:t>
         </w:r>
         <w:r>
           <w:rPr>
@@ -2030,7 +2030,7 @@
             <w:noProof/>
             <w:webHidden/>
           </w:rPr>
-          <w:t>8</w:t>
+          <w:t>9</w:t>
         </w:r>
         <w:r>
           <w:rPr>
@@ -2118,7 +2118,7 @@
             <w:noProof/>
             <w:webHidden/>
           </w:rPr>
-          <w:t>9</w:t>
+          <w:t>10</w:t>
         </w:r>
         <w:r>
           <w:rPr>
@@ -2206,7 +2206,7 @@
             <w:noProof/>
             <w:webHidden/>
           </w:rPr>
-          <w:t>9</w:t>
+          <w:t>10</w:t>
         </w:r>
         <w:r>
           <w:rPr>
@@ -2294,7 +2294,7 @@
             <w:noProof/>
             <w:webHidden/>
           </w:rPr>
-          <w:t>9</w:t>
+          <w:t>10</w:t>
         </w:r>
         <w:r>
           <w:rPr>
@@ -2382,7 +2382,7 @@
             <w:noProof/>
             <w:webHidden/>
           </w:rPr>
-          <w:t>9</w:t>
+          <w:t>10</w:t>
         </w:r>
         <w:r>
           <w:rPr>
@@ -2470,7 +2470,7 @@
             <w:noProof/>
             <w:webHidden/>
           </w:rPr>
-          <w:t>9</w:t>
+          <w:t>10</w:t>
         </w:r>
         <w:r>
           <w:rPr>
@@ -2558,7 +2558,7 @@
             <w:noProof/>
             <w:webHidden/>
           </w:rPr>
-          <w:t>9</w:t>
+          <w:t>10</w:t>
         </w:r>
         <w:r>
           <w:rPr>
@@ -2646,7 +2646,7 @@
             <w:noProof/>
             <w:webHidden/>
           </w:rPr>
-          <w:t>9</w:t>
+          <w:t>10</w:t>
         </w:r>
         <w:r>
           <w:rPr>
@@ -2822,7 +2822,7 @@
             <w:noProof/>
             <w:webHidden/>
           </w:rPr>
-          <w:t>10</w:t>
+          <w:t>11</w:t>
         </w:r>
         <w:r>
           <w:rPr>
@@ -2910,7 +2910,7 @@
             <w:noProof/>
             <w:webHidden/>
           </w:rPr>
-          <w:t>10</w:t>
+          <w:t>11</w:t>
         </w:r>
         <w:r>
           <w:rPr>
@@ -3004,7 +3004,7 @@
             <w:noProof/>
             <w:webHidden/>
           </w:rPr>
-          <w:t>10</w:t>
+          <w:t>11</w:t>
         </w:r>
         <w:r>
           <w:rPr>
@@ -3098,7 +3098,7 @@
             <w:noProof/>
             <w:webHidden/>
           </w:rPr>
-          <w:t>11</w:t>
+          <w:t>12</w:t>
         </w:r>
         <w:r>
           <w:rPr>
@@ -3186,7 +3186,7 @@
             <w:noProof/>
             <w:webHidden/>
           </w:rPr>
-          <w:t>11</w:t>
+          <w:t>12</w:t>
         </w:r>
         <w:r>
           <w:rPr>
@@ -3274,7 +3274,7 @@
             <w:noProof/>
             <w:webHidden/>
           </w:rPr>
-          <w:t>12</w:t>
+          <w:t>13</w:t>
         </w:r>
         <w:r>
           <w:rPr>
@@ -3362,7 +3362,7 @@
             <w:noProof/>
             <w:webHidden/>
           </w:rPr>
-          <w:t>13</w:t>
+          <w:t>14</w:t>
         </w:r>
         <w:r>
           <w:rPr>
@@ -3456,7 +3456,7 @@
             <w:noProof/>
             <w:webHidden/>
           </w:rPr>
-          <w:t>14</w:t>
+          <w:t>15</w:t>
         </w:r>
         <w:r>
           <w:rPr>
@@ -3544,7 +3544,7 @@
             <w:noProof/>
             <w:webHidden/>
           </w:rPr>
-          <w:t>14</w:t>
+          <w:t>15</w:t>
         </w:r>
         <w:r>
           <w:rPr>
@@ -3649,7 +3649,7 @@
             <w:noProof/>
             <w:webHidden/>
           </w:rPr>
-          <w:t>14</w:t>
+          <w:t>15</w:t>
         </w:r>
         <w:r>
           <w:rPr>
@@ -3737,7 +3737,7 @@
             <w:noProof/>
             <w:webHidden/>
           </w:rPr>
-          <w:t>14</w:t>
+          <w:t>15</w:t>
         </w:r>
         <w:r>
           <w:rPr>
@@ -4081,25 +4081,7 @@
       </w:pPr>
       <w:bookmarkStart w:id="7" w:name="_Toc173946517"/>
       <w:r>
-        <w:t>Version 5.0</w:t>
-      </w:r>
-      <w:r>
-        <w:t>2</w:t>
-      </w:r>
-      <w:r>
-        <w:t xml:space="preserve"> (</w:t>
-      </w:r>
-      <w:r>
-        <w:t>July</w:t>
-      </w:r>
-      <w:r>
-        <w:t xml:space="preserve"> 202</w:t>
-      </w:r>
-      <w:r>
-        <w:t>5</w:t>
-      </w:r>
-      <w:r>
-        <w:t>)</w:t>
+        <w:t>Version 5.02 (July 2025)</w:t>
       </w:r>
     </w:p>
     <w:p>
@@ -4114,8 +4096,10 @@
       <w:pPr>
         <w:pStyle w:val="textbody"/>
       </w:pPr>
-      <w:bookmarkStart w:id="8" w:name="_GoBack"/>
-      <w:r>
+      <w:r>
+        <w:rPr>
+          <w:noProof/>
+        </w:rPr>
         <w:drawing>
           <wp:inline distT="0" distB="0" distL="0" distR="0" wp14:anchorId="61284F97" wp14:editId="7EE8DBF5">
             <wp:extent cx="4893720" cy="1924050"/>
@@ -4152,7 +4136,6 @@
           </wp:inline>
         </w:drawing>
       </w:r>
-      <w:bookmarkEnd w:id="8"/>
     </w:p>
     <w:p>
       <w:pPr>
@@ -4272,7 +4255,7 @@
         <w:pStyle w:val="Heading3"/>
         <w:ind w:hanging="1170"/>
       </w:pPr>
-      <w:bookmarkStart w:id="9" w:name="_Toc173946518"/>
+      <w:bookmarkStart w:id="8" w:name="_Toc173946518"/>
       <w:r>
         <w:t>Version 4.0 (</w:t>
       </w:r>
@@ -4288,7 +4271,7 @@
       <w:r>
         <w:t>)</w:t>
       </w:r>
-      <w:bookmarkEnd w:id="9"/>
+      <w:bookmarkEnd w:id="8"/>
     </w:p>
     <w:p>
       <w:pPr>
@@ -4327,11 +4310,11 @@
         <w:pStyle w:val="Heading3"/>
         <w:ind w:hanging="1170"/>
       </w:pPr>
-      <w:bookmarkStart w:id="10" w:name="_Toc173946519"/>
+      <w:bookmarkStart w:id="9" w:name="_Toc173946519"/>
       <w:r>
         <w:t>Version 3.0 (September 2018)</w:t>
       </w:r>
-      <w:bookmarkEnd w:id="10"/>
+      <w:bookmarkEnd w:id="9"/>
     </w:p>
     <w:p>
       <w:pPr>
@@ -4349,22 +4332,22 @@
         </w:tabs>
         <w:ind w:left="0" w:firstLine="0"/>
       </w:pPr>
-      <w:bookmarkStart w:id="11" w:name="_Toc173946520"/>
+      <w:bookmarkStart w:id="10" w:name="_Toc173946520"/>
       <w:r>
         <w:t>Minor Releases</w:t>
       </w:r>
-      <w:bookmarkEnd w:id="11"/>
+      <w:bookmarkEnd w:id="10"/>
     </w:p>
     <w:p>
       <w:pPr>
         <w:pStyle w:val="Heading3"/>
         <w:ind w:hanging="1170"/>
       </w:pPr>
-      <w:bookmarkStart w:id="12" w:name="_Toc173946521"/>
+      <w:bookmarkStart w:id="11" w:name="_Toc173946521"/>
       <w:r>
         <w:t>Version 4.2 (March 2021)</w:t>
       </w:r>
-      <w:bookmarkEnd w:id="12"/>
+      <w:bookmarkEnd w:id="11"/>
     </w:p>
     <w:p>
       <w:pPr>
@@ -4422,7 +4405,7 @@
         <w:pStyle w:val="Heading3"/>
         <w:ind w:hanging="1170"/>
       </w:pPr>
-      <w:bookmarkStart w:id="13" w:name="_Toc173946522"/>
+      <w:bookmarkStart w:id="12" w:name="_Toc173946522"/>
       <w:r>
         <w:t>Version 4.1 (</w:t>
       </w:r>
@@ -4432,7 +4415,7 @@
       <w:r>
         <w:t xml:space="preserve"> 2020)</w:t>
       </w:r>
-      <w:bookmarkEnd w:id="13"/>
+      <w:bookmarkEnd w:id="12"/>
     </w:p>
     <w:p>
       <w:pPr>
@@ -4473,12 +4456,12 @@
         </w:tabs>
         <w:ind w:left="0" w:firstLine="0"/>
       </w:pPr>
-      <w:bookmarkStart w:id="14" w:name="_Toc173946523"/>
+      <w:bookmarkStart w:id="13" w:name="_Toc173946523"/>
       <w:r>
         <w:t>Acknowledgments</w:t>
       </w:r>
       <w:bookmarkEnd w:id="6"/>
-      <w:bookmarkEnd w:id="14"/>
+      <w:bookmarkEnd w:id="13"/>
     </w:p>
     <w:p>
       <w:pPr>
@@ -4526,7 +4509,7 @@
       <w:pPr>
         <w:pStyle w:val="Heading1"/>
       </w:pPr>
-      <w:bookmarkStart w:id="15" w:name="_Toc173946524"/>
+      <w:bookmarkStart w:id="14" w:name="_Toc173946524"/>
       <w:r>
         <w:lastRenderedPageBreak/>
         <w:t>Climate Library</w:t>
@@ -4540,7 +4523,7 @@
       <w:r>
         <w:t xml:space="preserve"> File</w:t>
       </w:r>
-      <w:bookmarkEnd w:id="15"/>
+      <w:bookmarkEnd w:id="14"/>
     </w:p>
     <w:p>
       <w:pPr>
@@ -4593,14 +4576,14 @@
         </w:tabs>
         <w:ind w:left="1170" w:hanging="1170"/>
       </w:pPr>
-      <w:bookmarkStart w:id="16" w:name="_Toc112490865"/>
-      <w:bookmarkStart w:id="17" w:name="_Toc173946525"/>
+      <w:bookmarkStart w:id="15" w:name="_Toc112490865"/>
+      <w:bookmarkStart w:id="16" w:name="_Toc173946525"/>
       <w:proofErr w:type="spellStart"/>
       <w:r>
         <w:t>LandisData</w:t>
       </w:r>
+      <w:bookmarkEnd w:id="15"/>
       <w:bookmarkEnd w:id="16"/>
-      <w:bookmarkEnd w:id="17"/>
       <w:proofErr w:type="spellEnd"/>
     </w:p>
     <w:p>
@@ -4632,7 +4615,7 @@
         </w:tabs>
         <w:ind w:left="1170" w:hanging="1170"/>
       </w:pPr>
-      <w:bookmarkStart w:id="18" w:name="_Toc173946526"/>
+      <w:bookmarkStart w:id="17" w:name="_Toc173946526"/>
       <w:proofErr w:type="spellStart"/>
       <w:r>
         <w:t>ClimateTimeSeries</w:t>
@@ -4653,7 +4636,7 @@
       <w:r>
         <w:t>ata)</w:t>
       </w:r>
-      <w:bookmarkEnd w:id="18"/>
+      <w:bookmarkEnd w:id="17"/>
     </w:p>
     <w:p>
       <w:pPr>
@@ -4786,12 +4769,12 @@
         </w:tabs>
         <w:ind w:hanging="2250"/>
       </w:pPr>
-      <w:bookmarkStart w:id="19" w:name="_Toc173946527"/>
+      <w:bookmarkStart w:id="18" w:name="_Toc173946527"/>
       <w:proofErr w:type="spellStart"/>
       <w:r>
         <w:t>Monthly_AverageAllYears</w:t>
       </w:r>
-      <w:bookmarkEnd w:id="19"/>
+      <w:bookmarkEnd w:id="18"/>
       <w:proofErr w:type="spellEnd"/>
     </w:p>
     <w:p>
@@ -4896,7 +4879,7 @@
         </w:tabs>
         <w:ind w:hanging="2250"/>
       </w:pPr>
-      <w:bookmarkStart w:id="20" w:name="_Toc173946528"/>
+      <w:bookmarkStart w:id="19" w:name="_Toc173946528"/>
       <w:proofErr w:type="spellStart"/>
       <w:r>
         <w:t>Monthly_RandomYear</w:t>
@@ -4904,7 +4887,7 @@
       <w:r>
         <w:t>s</w:t>
       </w:r>
-      <w:bookmarkEnd w:id="20"/>
+      <w:bookmarkEnd w:id="19"/>
       <w:proofErr w:type="spellEnd"/>
     </w:p>
     <w:p>
@@ -4967,13 +4950,13 @@
         </w:tabs>
         <w:ind w:hanging="2250"/>
       </w:pPr>
-      <w:bookmarkStart w:id="21" w:name="_Toc173946529"/>
+      <w:bookmarkStart w:id="20" w:name="_Toc173946529"/>
       <w:proofErr w:type="spellStart"/>
       <w:r>
         <w:lastRenderedPageBreak/>
         <w:t>Monthly_SequencedYears</w:t>
       </w:r>
-      <w:bookmarkEnd w:id="21"/>
+      <w:bookmarkEnd w:id="20"/>
       <w:proofErr w:type="spellEnd"/>
     </w:p>
     <w:p>
@@ -5105,12 +5088,12 @@
         </w:tabs>
         <w:ind w:hanging="2250"/>
       </w:pPr>
-      <w:bookmarkStart w:id="22" w:name="_Toc173946530"/>
+      <w:bookmarkStart w:id="21" w:name="_Toc173946530"/>
       <w:proofErr w:type="spellStart"/>
       <w:r>
         <w:t>Daily_AverageAllYears</w:t>
       </w:r>
-      <w:bookmarkEnd w:id="22"/>
+      <w:bookmarkEnd w:id="21"/>
       <w:proofErr w:type="spellEnd"/>
     </w:p>
     <w:p>
@@ -5238,7 +5221,7 @@
         </w:tabs>
         <w:ind w:hanging="2250"/>
       </w:pPr>
-      <w:bookmarkStart w:id="23" w:name="_Toc173946531"/>
+      <w:bookmarkStart w:id="22" w:name="_Toc173946531"/>
       <w:proofErr w:type="spellStart"/>
       <w:r>
         <w:t>Daily_RandomYear</w:t>
@@ -5246,7 +5229,7 @@
       <w:r>
         <w:t>s</w:t>
       </w:r>
-      <w:bookmarkEnd w:id="23"/>
+      <w:bookmarkEnd w:id="22"/>
       <w:proofErr w:type="spellEnd"/>
     </w:p>
     <w:p>
@@ -5333,13 +5316,13 @@
         </w:tabs>
         <w:ind w:hanging="2250"/>
       </w:pPr>
-      <w:bookmarkStart w:id="24" w:name="_Toc173946532"/>
+      <w:bookmarkStart w:id="23" w:name="_Toc173946532"/>
       <w:proofErr w:type="spellStart"/>
       <w:r>
         <w:lastRenderedPageBreak/>
         <w:t>Daily_SequencedYears</w:t>
       </w:r>
-      <w:bookmarkEnd w:id="24"/>
+      <w:bookmarkEnd w:id="23"/>
       <w:proofErr w:type="spellEnd"/>
     </w:p>
     <w:p>
@@ -5428,12 +5411,12 @@
         </w:tabs>
         <w:ind w:left="1170" w:hanging="1170"/>
       </w:pPr>
-      <w:bookmarkStart w:id="25" w:name="_Toc173946533"/>
+      <w:bookmarkStart w:id="24" w:name="_Toc173946533"/>
       <w:proofErr w:type="spellStart"/>
       <w:r>
         <w:t>ClimateFile</w:t>
       </w:r>
-      <w:bookmarkEnd w:id="25"/>
+      <w:bookmarkEnd w:id="24"/>
       <w:proofErr w:type="spellEnd"/>
     </w:p>
     <w:p>
@@ -5443,9 +5426,9 @@
           <w:b/>
         </w:rPr>
       </w:pPr>
-      <w:bookmarkStart w:id="26" w:name="_Toc107735768"/>
-      <w:bookmarkStart w:id="27" w:name="_Toc112490868"/>
-      <w:bookmarkStart w:id="28" w:name="_Ref140207509"/>
+      <w:bookmarkStart w:id="25" w:name="_Toc107735768"/>
+      <w:bookmarkStart w:id="26" w:name="_Toc112490868"/>
+      <w:bookmarkStart w:id="27" w:name="_Ref140207509"/>
       <w:r>
         <w:t>This parameter references</w:t>
       </w:r>
@@ -5548,7 +5531,7 @@
         <w:t xml:space="preserve">Wind direction must be expressed in terms of degrees where the wind is coming </w:t>
       </w:r>
       <w:r>
-        <w:t>from (note this is opposite of the typical convention used by met stations)</w:t>
+        <w:t>from</w:t>
       </w:r>
       <w:r>
         <w:t xml:space="preserve">.  </w:t>
@@ -5571,7 +5554,12 @@
         <w:t xml:space="preserve">.  </w:t>
       </w:r>
       <w:r>
-        <w:t xml:space="preserve">Details about how to configure the </w:t>
+        <w:t>Details about how to confi</w:t>
+      </w:r>
+      <w:bookmarkStart w:id="28" w:name="_GoBack"/>
+      <w:bookmarkEnd w:id="28"/>
+      <w:r>
+        <w:t xml:space="preserve">gure the </w:t>
       </w:r>
       <w:proofErr w:type="spellStart"/>
       <w:r>
@@ -6025,9 +6013,9 @@
     </w:p>
     <w:p>
       <w:bookmarkStart w:id="40" w:name="_Toc112490864"/>
+      <w:bookmarkEnd w:id="25"/>
       <w:bookmarkEnd w:id="26"/>
       <w:bookmarkEnd w:id="27"/>
-      <w:bookmarkEnd w:id="28"/>
       <w:r>
         <w:t xml:space="preserve">Climate data can be obtained from any source.  </w:t>
       </w:r>
@@ -10674,7 +10662,7 @@
 </file>
 
 <file path=customXml/itemProps1.xml><?xml version="1.0" encoding="utf-8"?>
-<ds:datastoreItem xmlns:ds="http://schemas.openxmlformats.org/officeDocument/2006/customXml" ds:itemID="{1B159026-0C38-42EC-AF1B-ECC0869B9940}">
+<ds:datastoreItem xmlns:ds="http://schemas.openxmlformats.org/officeDocument/2006/customXml" ds:itemID="{693BFC42-7771-4CCD-888F-301B5BCE7531}">
   <ds:schemaRefs>
     <ds:schemaRef ds:uri="http://schemas.openxmlformats.org/officeDocument/2006/bibliography"/>
   </ds:schemaRefs>

--- a/docs/LANDIS-II Climate Library v5.0 User Guide.docx
+++ b/docs/LANDIS-II Climate Library v5.0 User Guide.docx
@@ -1,6 +1,6 @@
 
 <file path=word/document.xml><?xml version="1.0" encoding="utf-8"?>
-<w:document xmlns:wpc="http://schemas.microsoft.com/office/word/2010/wordprocessingCanvas" xmlns:cx="http://schemas.microsoft.com/office/drawing/2014/chartex" xmlns:cx1="http://schemas.microsoft.com/office/drawing/2015/9/8/chartex" xmlns:cx2="http://schemas.microsoft.com/office/drawing/2015/10/21/chartex" xmlns:cx3="http://schemas.microsoft.com/office/drawing/2016/5/9/chartex" xmlns:cx4="http://schemas.microsoft.com/office/drawing/2016/5/10/chartex" xmlns:cx5="http://schemas.microsoft.com/office/drawing/2016/5/11/chartex" xmlns:cx6="http://schemas.microsoft.com/office/drawing/2016/5/12/chartex" xmlns:cx7="http://schemas.microsoft.com/office/drawing/2016/5/13/chartex" xmlns:cx8="http://schemas.microsoft.com/office/drawing/2016/5/14/chartex" xmlns:mc="http://schemas.openxmlformats.org/markup-compatibility/2006" xmlns:aink="http://schemas.microsoft.com/office/drawing/2016/ink" xmlns:am3d="http://schemas.microsoft.com/office/drawing/2017/model3d" xmlns:o="urn:schemas-microsoft-com:office:office" xmlns:r="http://schemas.openxmlformats.org/officeDocument/2006/relationships" xmlns:m="http://schemas.openxmlformats.org/officeDocument/2006/math" xmlns:v="urn:schemas-microsoft-com:vml" xmlns:wp14="http://schemas.microsoft.com/office/word/2010/wordprocessingDrawing" xmlns:wp="http://schemas.openxmlformats.org/drawingml/2006/wordprocessingDrawing" xmlns:w10="urn:schemas-microsoft-com:office:word" xmlns:w="http://schemas.openxmlformats.org/wordprocessingml/2006/main" xmlns:w14="http://schemas.microsoft.com/office/word/2010/wordml" xmlns:w15="http://schemas.microsoft.com/office/word/2012/wordml" xmlns:w16cid="http://schemas.microsoft.com/office/word/2016/wordml/cid" xmlns:w16se="http://schemas.microsoft.com/office/word/2015/wordml/symex" xmlns:wpg="http://schemas.microsoft.com/office/word/2010/wordprocessingGroup" xmlns:wpi="http://schemas.microsoft.com/office/word/2010/wordprocessingInk" xmlns:wne="http://schemas.microsoft.com/office/word/2006/wordml" xmlns:wps="http://schemas.microsoft.com/office/word/2010/wordprocessingShape" mc:Ignorable="w14 w15 w16se w16cid wp14">
+<w:document xmlns:wpc="http://schemas.microsoft.com/office/word/2010/wordprocessingCanvas" xmlns:cx="http://schemas.microsoft.com/office/drawing/2014/chartex" xmlns:cx1="http://schemas.microsoft.com/office/drawing/2015/9/8/chartex" xmlns:cx2="http://schemas.microsoft.com/office/drawing/2015/10/21/chartex" xmlns:cx3="http://schemas.microsoft.com/office/drawing/2016/5/9/chartex" xmlns:cx4="http://schemas.microsoft.com/office/drawing/2016/5/10/chartex" xmlns:cx5="http://schemas.microsoft.com/office/drawing/2016/5/11/chartex" xmlns:cx6="http://schemas.microsoft.com/office/drawing/2016/5/12/chartex" xmlns:cx7="http://schemas.microsoft.com/office/drawing/2016/5/13/chartex" xmlns:cx8="http://schemas.microsoft.com/office/drawing/2016/5/14/chartex" xmlns:mc="http://schemas.openxmlformats.org/markup-compatibility/2006" xmlns:aink="http://schemas.microsoft.com/office/drawing/2016/ink" xmlns:am3d="http://schemas.microsoft.com/office/drawing/2017/model3d" xmlns:o="urn:schemas-microsoft-com:office:office" xmlns:oel="http://schemas.microsoft.com/office/2019/extlst" xmlns:r="http://schemas.openxmlformats.org/officeDocument/2006/relationships" xmlns:m="http://schemas.openxmlformats.org/officeDocument/2006/math" xmlns:v="urn:schemas-microsoft-com:vml" xmlns:wp14="http://schemas.microsoft.com/office/word/2010/wordprocessingDrawing" xmlns:wp="http://schemas.openxmlformats.org/drawingml/2006/wordprocessingDrawing" xmlns:w10="urn:schemas-microsoft-com:office:word" xmlns:w="http://schemas.openxmlformats.org/wordprocessingml/2006/main" xmlns:w14="http://schemas.microsoft.com/office/word/2010/wordml" xmlns:w15="http://schemas.microsoft.com/office/word/2012/wordml" xmlns:w16cex="http://schemas.microsoft.com/office/word/2018/wordml/cex" xmlns:w16cid="http://schemas.microsoft.com/office/word/2016/wordml/cid" xmlns:w16="http://schemas.microsoft.com/office/word/2018/wordml" xmlns:w16du="http://schemas.microsoft.com/office/word/2023/wordml/word16du" xmlns:w16sdtdh="http://schemas.microsoft.com/office/word/2020/wordml/sdtdatahash" xmlns:w16sdtfl="http://schemas.microsoft.com/office/word/2024/wordml/sdtformatlock" xmlns:w16se="http://schemas.microsoft.com/office/word/2015/wordml/symex" xmlns:wpg="http://schemas.microsoft.com/office/word/2010/wordprocessingGroup" xmlns:wpi="http://schemas.microsoft.com/office/word/2010/wordprocessingInk" xmlns:wne="http://schemas.microsoft.com/office/word/2006/wordml" xmlns:wps="http://schemas.microsoft.com/office/word/2010/wordprocessingShape" mc:Ignorable="w14 w15 w16se w16cid w16 w16cex w16sdtdh w16sdtfl w16du wp14">
   <w:body>
     <w:p>
       <w:pPr>
@@ -160,7 +160,7 @@
         <w:rPr>
           <w:noProof/>
         </w:rPr>
-        <w:t>December 29, 2025</w:t>
+        <w:t>February 18, 2026</w:t>
       </w:r>
       <w:r>
         <w:rPr>
@@ -3863,15 +3863,7 @@
         <w:t xml:space="preserve"> and DGS</w:t>
       </w:r>
       <w:r>
-        <w:t xml:space="preserve"> or the ecoregion in </w:t>
-      </w:r>
-      <w:proofErr w:type="spellStart"/>
-      <w:r>
-        <w:t>PnET</w:t>
-      </w:r>
-      <w:proofErr w:type="spellEnd"/>
-      <w:r>
-        <w:t xml:space="preserve"> succession) </w:t>
+        <w:t xml:space="preserve"> or the ecoregion in PnET succession) </w:t>
       </w:r>
       <w:r>
         <w:t xml:space="preserve">and then delivered to LANDIS-II as either monthly or daily for the requested time period in a common format (comma delimited with a header).  These data will be read into a new climate library (a sharable body of code) that will perform all necessary pre-processing for all climate-dependent LANDIS-II extensions.  </w:t>
@@ -3942,15 +3934,7 @@
         <w:t xml:space="preserve">, </w:t>
       </w:r>
       <w:r>
-        <w:t xml:space="preserve">DGS, </w:t>
-      </w:r>
-      <w:proofErr w:type="spellStart"/>
-      <w:r>
-        <w:t>PnET</w:t>
-      </w:r>
-      <w:proofErr w:type="spellEnd"/>
-      <w:r>
-        <w:t xml:space="preserve">, and </w:t>
+        <w:t xml:space="preserve">DGS, PnET, and </w:t>
       </w:r>
       <w:r>
         <w:t xml:space="preserve">Biomass </w:t>
@@ -3979,15 +3963,7 @@
         <w:t xml:space="preserve"> controls the loading of</w:t>
       </w:r>
       <w:r>
-        <w:t xml:space="preserve"> the climate data.  It is similar to the scenario file in that it is the master climate file that specifies which options and which files to use.  In the example below, the keyword </w:t>
-      </w:r>
-      <w:proofErr w:type="spellStart"/>
-      <w:r>
-        <w:t>ClimateConfigFile</w:t>
-      </w:r>
-      <w:proofErr w:type="spellEnd"/>
-      <w:r>
-        <w:t xml:space="preserve"> </w:t>
+        <w:t xml:space="preserve"> the climate data.  It is similar to the scenario file in that it is the master climate file that specifies which options and which files to use.  In the example below, the keyword ClimateConfigFile </w:t>
       </w:r>
       <w:r>
         <w:t xml:space="preserve">in the succession input file </w:t>
@@ -4357,47 +4333,7 @@
         <w:t xml:space="preserve">Added PET as an optional input variable. </w:t>
       </w:r>
       <w:r>
-        <w:t xml:space="preserve">Added </w:t>
-      </w:r>
-      <w:proofErr w:type="spellStart"/>
-      <w:r>
-        <w:t>FineFuelMoistureCode</w:t>
-      </w:r>
-      <w:proofErr w:type="spellEnd"/>
-      <w:r>
-        <w:t xml:space="preserve">, </w:t>
-      </w:r>
-      <w:proofErr w:type="spellStart"/>
-      <w:r>
-        <w:t>DuffMoistureCode</w:t>
-      </w:r>
-      <w:proofErr w:type="spellEnd"/>
-      <w:r>
-        <w:t xml:space="preserve"> and </w:t>
-      </w:r>
-      <w:proofErr w:type="spellStart"/>
-      <w:r>
-        <w:t>DroughtCode</w:t>
-      </w:r>
-      <w:proofErr w:type="spellEnd"/>
-      <w:r>
-        <w:t xml:space="preserve"> as optional parameters input parameters rather than hard coded in </w:t>
-      </w:r>
-      <w:proofErr w:type="spellStart"/>
-      <w:r>
-        <w:t>FireClimate.cs</w:t>
-      </w:r>
-      <w:proofErr w:type="spellEnd"/>
-      <w:r>
-        <w:t xml:space="preserve">. Fixed bug that caused an error in Monthly PET calculations and bug that didn’t allow </w:t>
-      </w:r>
-      <w:proofErr w:type="spellStart"/>
-      <w:r>
-        <w:t>BeginGrow</w:t>
-      </w:r>
-      <w:proofErr w:type="spellEnd"/>
-      <w:r>
-        <w:t xml:space="preserve"> to be calculated properly if daily data was used. The period to allow the growing season start date to be calculated was extended later in the season to account for our work in boreal ecosystems.</w:t>
+        <w:t>Added FineFuelMoistureCode, DuffMoistureCode and DroughtCode as optional parameters input parameters rather than hard coded in FireClimate.cs. Fixed bug that caused an error in Monthly PET calculations and bug that didn’t allow BeginGrow to be calculated properly if daily data was used. The period to allow the growing season start date to be calculated was extended later in the season to account for our work in boreal ecosystems.</w:t>
       </w:r>
     </w:p>
     <w:p>
@@ -4578,13 +4514,11 @@
       </w:pPr>
       <w:bookmarkStart w:id="15" w:name="_Toc112490865"/>
       <w:bookmarkStart w:id="16" w:name="_Toc173946525"/>
-      <w:proofErr w:type="spellStart"/>
       <w:r>
         <w:t>LandisData</w:t>
       </w:r>
       <w:bookmarkEnd w:id="15"/>
       <w:bookmarkEnd w:id="16"/>
-      <w:proofErr w:type="spellEnd"/>
     </w:p>
     <w:p>
       <w:pPr>
@@ -4616,13 +4550,8 @@
         <w:ind w:left="1170" w:hanging="1170"/>
       </w:pPr>
       <w:bookmarkStart w:id="17" w:name="_Toc173946526"/>
-      <w:proofErr w:type="spellStart"/>
-      <w:r>
-        <w:t>ClimateTimeSeries</w:t>
-      </w:r>
-      <w:proofErr w:type="spellEnd"/>
-      <w:r>
-        <w:t xml:space="preserve"> (Future</w:t>
+      <w:r>
+        <w:t>ClimateTimeSeries (Future</w:t>
       </w:r>
       <w:r>
         <w:t xml:space="preserve"> c</w:t>
@@ -4684,30 +4613,13 @@
         <w:t>six</w:t>
       </w:r>
       <w:r>
-        <w:t xml:space="preserve"> valid values for the </w:t>
-      </w:r>
-      <w:proofErr w:type="spellStart"/>
-      <w:r>
-        <w:t>ClimateTimeSeries</w:t>
-      </w:r>
-      <w:proofErr w:type="spellEnd"/>
-      <w:r>
-        <w:t xml:space="preserve"> input parameter: </w:t>
-      </w:r>
-      <w:proofErr w:type="spellStart"/>
+        <w:t xml:space="preserve"> valid values for the ClimateTimeSeries input parameter: </w:t>
+      </w:r>
       <w:r>
         <w:t>Mo</w:t>
       </w:r>
       <w:r>
-        <w:t>nthly_AverageAllYears</w:t>
-      </w:r>
-      <w:proofErr w:type="spellEnd"/>
-      <w:r>
-        <w:t xml:space="preserve">, </w:t>
-      </w:r>
-      <w:proofErr w:type="spellStart"/>
-      <w:r>
-        <w:t>Monthly_</w:t>
+        <w:t>nthly_AverageAllYears, Monthly_</w:t>
       </w:r>
       <w:r>
         <w:t>RandomYear</w:t>
@@ -4715,48 +4627,24 @@
       <w:r>
         <w:t>s</w:t>
       </w:r>
-      <w:proofErr w:type="spellEnd"/>
-      <w:r>
-        <w:t xml:space="preserve">, </w:t>
-      </w:r>
-      <w:proofErr w:type="spellStart"/>
-      <w:r>
-        <w:t>Monthly_Sequ</w:t>
-      </w:r>
-      <w:r>
-        <w:t>encedYears</w:t>
-      </w:r>
-      <w:proofErr w:type="spellEnd"/>
-      <w:r>
-        <w:t xml:space="preserve">, </w:t>
-      </w:r>
-      <w:proofErr w:type="spellStart"/>
-      <w:r>
-        <w:t>Daily_AverageAllYears</w:t>
-      </w:r>
-      <w:proofErr w:type="spellEnd"/>
-      <w:r>
-        <w:t xml:space="preserve">, </w:t>
-      </w:r>
-      <w:proofErr w:type="spellStart"/>
-      <w:r>
-        <w:t>Daily_RandomYear</w:t>
+      <w:r>
+        <w:t>, Monthly_Sequ</w:t>
+      </w:r>
+      <w:r>
+        <w:t xml:space="preserve">encedYears, </w:t>
+      </w:r>
+      <w:r>
+        <w:t>Daily_AverageAllYears, Daily_RandomYear</w:t>
       </w:r>
       <w:r>
         <w:t>s</w:t>
       </w:r>
-      <w:proofErr w:type="spellEnd"/>
       <w:r>
         <w:t>,</w:t>
       </w:r>
       <w:r>
-        <w:t xml:space="preserve"> and </w:t>
-      </w:r>
-      <w:proofErr w:type="spellStart"/>
-      <w:r>
-        <w:t>Daily_SequencedYears</w:t>
-      </w:r>
-      <w:proofErr w:type="spellEnd"/>
+        <w:t xml:space="preserve"> and Daily_SequencedYears</w:t>
+      </w:r>
       <w:r>
         <w:t>.  Each one is described below.</w:t>
       </w:r>
@@ -4770,12 +4658,10 @@
         <w:ind w:hanging="2250"/>
       </w:pPr>
       <w:bookmarkStart w:id="18" w:name="_Toc173946527"/>
-      <w:proofErr w:type="spellStart"/>
       <w:r>
         <w:t>Monthly_AverageAllYears</w:t>
       </w:r>
       <w:bookmarkEnd w:id="18"/>
-      <w:proofErr w:type="spellEnd"/>
     </w:p>
     <w:p>
       <w:pPr>
@@ -4785,15 +4671,7 @@
         </w:rPr>
       </w:pPr>
       <w:r>
-        <w:t>If the ‘</w:t>
-      </w:r>
-      <w:proofErr w:type="spellStart"/>
-      <w:r>
-        <w:t>Monthly_AverageAllYears</w:t>
-      </w:r>
-      <w:proofErr w:type="spellEnd"/>
-      <w:r>
-        <w:t xml:space="preserve">’ option is used, </w:t>
+        <w:t xml:space="preserve">If the ‘Monthly_AverageAllYears’ option is used, </w:t>
       </w:r>
       <w:r>
         <w:t>the user will need to supply monthly data in the input file.  T</w:t>
@@ -4880,7 +4758,6 @@
         <w:ind w:hanging="2250"/>
       </w:pPr>
       <w:bookmarkStart w:id="19" w:name="_Toc173946528"/>
-      <w:proofErr w:type="spellStart"/>
       <w:r>
         <w:t>Monthly_RandomYear</w:t>
       </w:r>
@@ -4888,22 +4765,13 @@
         <w:t>s</w:t>
       </w:r>
       <w:bookmarkEnd w:id="19"/>
-      <w:proofErr w:type="spellEnd"/>
     </w:p>
     <w:p>
       <w:pPr>
         <w:pStyle w:val="textbody"/>
       </w:pPr>
       <w:r>
-        <w:t>If the ‘</w:t>
-      </w:r>
-      <w:proofErr w:type="spellStart"/>
-      <w:r>
-        <w:t>Monthly_RandomYear</w:t>
-      </w:r>
-      <w:proofErr w:type="spellEnd"/>
-      <w:r>
-        <w:t xml:space="preserve">’ option is used, </w:t>
+        <w:t xml:space="preserve">If the ‘Monthly_RandomYear’ option is used, </w:t>
       </w:r>
       <w:r>
         <w:t xml:space="preserve">the user will need to supply monthly data in the input file.  </w:t>
@@ -4951,28 +4819,18 @@
         <w:ind w:hanging="2250"/>
       </w:pPr>
       <w:bookmarkStart w:id="20" w:name="_Toc173946529"/>
-      <w:proofErr w:type="spellStart"/>
       <w:r>
         <w:lastRenderedPageBreak/>
         <w:t>Monthly_SequencedYears</w:t>
       </w:r>
       <w:bookmarkEnd w:id="20"/>
-      <w:proofErr w:type="spellEnd"/>
     </w:p>
     <w:p>
       <w:pPr>
         <w:pStyle w:val="textbody"/>
       </w:pPr>
       <w:r>
-        <w:t>If the ‘</w:t>
-      </w:r>
-      <w:proofErr w:type="spellStart"/>
-      <w:r>
-        <w:t>Monthly_SequencedYears</w:t>
-      </w:r>
-      <w:proofErr w:type="spellEnd"/>
-      <w:r>
-        <w:t xml:space="preserve">’ option is used, </w:t>
+        <w:t xml:space="preserve">If the ‘Monthly_SequencedYears’ option is used, </w:t>
       </w:r>
       <w:r>
         <w:t xml:space="preserve">the user will need to supply monthly data in the input file.  </w:t>
@@ -5089,12 +4947,10 @@
         <w:ind w:hanging="2250"/>
       </w:pPr>
       <w:bookmarkStart w:id="21" w:name="_Toc173946530"/>
-      <w:proofErr w:type="spellStart"/>
       <w:r>
         <w:t>Daily_AverageAllYears</w:t>
       </w:r>
       <w:bookmarkEnd w:id="21"/>
-      <w:proofErr w:type="spellEnd"/>
     </w:p>
     <w:p>
       <w:pPr>
@@ -5104,15 +4960,7 @@
         </w:rPr>
       </w:pPr>
       <w:r>
-        <w:t>If the ‘</w:t>
-      </w:r>
-      <w:proofErr w:type="spellStart"/>
-      <w:r>
-        <w:t>Daily_AverageAllYears</w:t>
-      </w:r>
-      <w:proofErr w:type="spellEnd"/>
-      <w:r>
-        <w:t xml:space="preserve">’ option is used, the user will need to supply daily data in the input file.  </w:t>
+        <w:t xml:space="preserve">If the ‘Daily_AverageAllYears’ option is used, the user will need to supply daily data in the input file.  </w:t>
       </w:r>
       <w:r>
         <w:rPr>
@@ -5222,7 +5070,6 @@
         <w:ind w:hanging="2250"/>
       </w:pPr>
       <w:bookmarkStart w:id="22" w:name="_Toc173946531"/>
-      <w:proofErr w:type="spellStart"/>
       <w:r>
         <w:t>Daily_RandomYear</w:t>
       </w:r>
@@ -5230,7 +5077,6 @@
         <w:t>s</w:t>
       </w:r>
       <w:bookmarkEnd w:id="22"/>
-      <w:proofErr w:type="spellEnd"/>
     </w:p>
     <w:p>
       <w:pPr>
@@ -5241,16 +5087,11 @@
       </w:r>
       <w:r>
         <w:tab/>
-        <w:t>‘</w:t>
-      </w:r>
-      <w:proofErr w:type="spellStart"/>
-      <w:r>
-        <w:t>Daily_RandomYear</w:t>
+        <w:t>‘Daily_RandomYear</w:t>
       </w:r>
       <w:r>
         <w:t>s</w:t>
       </w:r>
-      <w:proofErr w:type="spellEnd"/>
       <w:r>
         <w:t xml:space="preserve">’ option is used, the user will need to supply daily data in the input file.  </w:t>
       </w:r>
@@ -5294,16 +5135,11 @@
         <w:t xml:space="preserve"> </w:t>
       </w:r>
       <w:r>
-        <w:t xml:space="preserve">(see </w:t>
-      </w:r>
-      <w:proofErr w:type="spellStart"/>
-      <w:r>
-        <w:t>Monthly_RandomYear</w:t>
+        <w:t>(see Monthly_RandomYear</w:t>
       </w:r>
       <w:r>
         <w:t>s</w:t>
       </w:r>
-      <w:proofErr w:type="spellEnd"/>
       <w:r>
         <w:t xml:space="preserve"> for more details).</w:t>
       </w:r>
@@ -5317,28 +5153,18 @@
         <w:ind w:hanging="2250"/>
       </w:pPr>
       <w:bookmarkStart w:id="23" w:name="_Toc173946532"/>
-      <w:proofErr w:type="spellStart"/>
       <w:r>
         <w:lastRenderedPageBreak/>
         <w:t>Daily_SequencedYears</w:t>
       </w:r>
       <w:bookmarkEnd w:id="23"/>
-      <w:proofErr w:type="spellEnd"/>
     </w:p>
     <w:p>
       <w:pPr>
         <w:pStyle w:val="textbody"/>
       </w:pPr>
       <w:r>
-        <w:t>If the ‘</w:t>
-      </w:r>
-      <w:proofErr w:type="spellStart"/>
-      <w:r>
-        <w:t>Daily_SequencedYears</w:t>
-      </w:r>
-      <w:proofErr w:type="spellEnd"/>
-      <w:r>
-        <w:t xml:space="preserve">’ option is used, the user will need to supply daily data in the input file.  </w:t>
+        <w:t xml:space="preserve">If the ‘Daily_SequencedYears’ option is used, the user will need to supply daily data in the input file.  </w:t>
       </w:r>
       <w:r>
         <w:t xml:space="preserve">The years in the input file will correspond exactly to the dates specified for the LANDIS simulation, and </w:t>
@@ -5350,15 +5176,7 @@
         <w:t>must appear in chronological order</w:t>
       </w:r>
       <w:r>
-        <w:t xml:space="preserve"> (see </w:t>
-      </w:r>
-      <w:proofErr w:type="spellStart"/>
-      <w:r>
-        <w:t>Monthly_SequencedYears</w:t>
-      </w:r>
-      <w:proofErr w:type="spellEnd"/>
-      <w:r>
-        <w:t xml:space="preserve"> for more details).</w:t>
+        <w:t xml:space="preserve"> (see Monthly_SequencedYears for more details).</w:t>
       </w:r>
       <w:r>
         <w:t xml:space="preserve">  </w:t>
@@ -5412,12 +5230,10 @@
         <w:ind w:left="1170" w:hanging="1170"/>
       </w:pPr>
       <w:bookmarkStart w:id="24" w:name="_Toc173946533"/>
-      <w:proofErr w:type="spellStart"/>
       <w:r>
         <w:t>ClimateFile</w:t>
       </w:r>
       <w:bookmarkEnd w:id="24"/>
-      <w:proofErr w:type="spellEnd"/>
     </w:p>
     <w:p>
       <w:pPr>
@@ -5554,20 +5370,7 @@
         <w:t xml:space="preserve">.  </w:t>
       </w:r>
       <w:r>
-        <w:t>Details about how to confi</w:t>
-      </w:r>
-      <w:bookmarkStart w:id="28" w:name="_GoBack"/>
-      <w:bookmarkEnd w:id="28"/>
-      <w:r>
-        <w:t xml:space="preserve">gure the </w:t>
-      </w:r>
-      <w:proofErr w:type="spellStart"/>
-      <w:r>
-        <w:t>ClimateFile</w:t>
-      </w:r>
-      <w:proofErr w:type="spellEnd"/>
-      <w:r>
-        <w:t xml:space="preserve"> are described in Chapter 3.</w:t>
+        <w:t>Details about how to configure the ClimateFile are described in Chapter 3.</w:t>
       </w:r>
       <w:r>
         <w:t xml:space="preserve"> </w:t>
@@ -5595,8 +5398,7 @@
         </w:tabs>
         <w:ind w:left="1170" w:hanging="1170"/>
       </w:pPr>
-      <w:bookmarkStart w:id="29" w:name="_Toc173946534"/>
-      <w:proofErr w:type="spellStart"/>
+      <w:bookmarkStart w:id="28" w:name="_Toc173946534"/>
       <w:r>
         <w:lastRenderedPageBreak/>
         <w:t>SpinU</w:t>
@@ -5604,8 +5406,7 @@
       <w:r>
         <w:t>pClimateTimeSeries</w:t>
       </w:r>
-      <w:bookmarkEnd w:id="29"/>
-      <w:proofErr w:type="spellEnd"/>
+      <w:bookmarkEnd w:id="28"/>
     </w:p>
     <w:p>
       <w:pPr>
@@ -5627,13 +5428,8 @@
         <w:t>used to specify the options for ‘spin-up’ data, i.e. the climate used during the spin-up phase of the model</w:t>
       </w:r>
       <w:r>
-        <w:t xml:space="preserve">, and the format closely follows that of the </w:t>
-      </w:r>
-      <w:proofErr w:type="spellStart"/>
-      <w:r>
-        <w:t>ClimateTimeSeries</w:t>
-      </w:r>
-      <w:proofErr w:type="spellEnd"/>
+        <w:t>, and the format closely follows that of the ClimateTimeSeries</w:t>
+      </w:r>
       <w:r>
         <w:t xml:space="preserve">.  </w:t>
       </w:r>
@@ -5643,63 +5439,7 @@
         <w:pStyle w:val="textbody"/>
       </w:pPr>
       <w:r>
-        <w:t xml:space="preserve">There are six valid values for the </w:t>
-      </w:r>
-      <w:proofErr w:type="spellStart"/>
-      <w:r>
-        <w:t>ClimateTimeSeries</w:t>
-      </w:r>
-      <w:proofErr w:type="spellEnd"/>
-      <w:r>
-        <w:t xml:space="preserve"> input parameter: </w:t>
-      </w:r>
-      <w:proofErr w:type="spellStart"/>
-      <w:r>
-        <w:t>Monthly_AverageAllYears</w:t>
-      </w:r>
-      <w:proofErr w:type="spellEnd"/>
-      <w:r>
-        <w:t xml:space="preserve">, </w:t>
-      </w:r>
-      <w:proofErr w:type="spellStart"/>
-      <w:r>
-        <w:t>Monthly_RandomYears</w:t>
-      </w:r>
-      <w:proofErr w:type="spellEnd"/>
-      <w:r>
-        <w:t xml:space="preserve">, </w:t>
-      </w:r>
-      <w:proofErr w:type="spellStart"/>
-      <w:r>
-        <w:t>Monthly_SequencedYears</w:t>
-      </w:r>
-      <w:proofErr w:type="spellEnd"/>
-      <w:r>
-        <w:t xml:space="preserve">, </w:t>
-      </w:r>
-      <w:proofErr w:type="spellStart"/>
-      <w:r>
-        <w:t>Daily_AverageAllYears</w:t>
-      </w:r>
-      <w:proofErr w:type="spellEnd"/>
-      <w:r>
-        <w:t xml:space="preserve">, </w:t>
-      </w:r>
-      <w:proofErr w:type="spellStart"/>
-      <w:r>
-        <w:t>Daily_RandomYears</w:t>
-      </w:r>
-      <w:proofErr w:type="spellEnd"/>
-      <w:r>
-        <w:t xml:space="preserve">, and </w:t>
-      </w:r>
-      <w:proofErr w:type="spellStart"/>
-      <w:r>
-        <w:t>Daily_SequencedYears</w:t>
-      </w:r>
-      <w:proofErr w:type="spellEnd"/>
-      <w:r>
-        <w:t xml:space="preserve">.  </w:t>
+        <w:t xml:space="preserve">There are six valid values for the ClimateTimeSeries input parameter: Monthly_AverageAllYears, Monthly_RandomYears, Monthly_SequencedYears, Daily_AverageAllYears, Daily_RandomYears, and Daily_SequencedYears.  </w:t>
       </w:r>
       <w:r>
         <w:t xml:space="preserve">Each one is described </w:t>
@@ -5720,16 +5460,14 @@
         </w:tabs>
         <w:ind w:left="1170" w:hanging="1170"/>
       </w:pPr>
-      <w:bookmarkStart w:id="30" w:name="_Toc173946535"/>
-      <w:proofErr w:type="spellStart"/>
+      <w:bookmarkStart w:id="29" w:name="_Toc173946535"/>
       <w:r>
         <w:t>SpinU</w:t>
       </w:r>
       <w:r>
         <w:t>pClimateFile</w:t>
       </w:r>
-      <w:bookmarkEnd w:id="30"/>
-      <w:proofErr w:type="spellEnd"/>
+      <w:bookmarkEnd w:id="29"/>
     </w:p>
     <w:p>
       <w:pPr>
@@ -5742,31 +5480,7 @@
         <w:t xml:space="preserve">specifies </w:t>
       </w:r>
       <w:r>
-        <w:t>the file that contains all the climate data (</w:t>
-      </w:r>
-      <w:proofErr w:type="spellStart"/>
-      <w:r>
-        <w:t>Tmin</w:t>
-      </w:r>
-      <w:proofErr w:type="spellEnd"/>
-      <w:r>
-        <w:t xml:space="preserve">, </w:t>
-      </w:r>
-      <w:proofErr w:type="spellStart"/>
-      <w:r>
-        <w:t>Tmax</w:t>
-      </w:r>
-      <w:proofErr w:type="spellEnd"/>
-      <w:r>
-        <w:t xml:space="preserve"> and Precipitation) for the spin-up phase of the model.    Details about how to configure the </w:t>
-      </w:r>
-      <w:proofErr w:type="spellStart"/>
-      <w:r>
-        <w:t>ClimateFile</w:t>
-      </w:r>
-      <w:proofErr w:type="spellEnd"/>
-      <w:r>
-        <w:t xml:space="preserve"> are described in Chapter 3.</w:t>
+        <w:t>the file that contains all the climate data (Tmin, Tmax and Precipitation) for the spin-up phase of the model.    Details about how to configure the ClimateFile are described in Chapter 3.</w:t>
       </w:r>
     </w:p>
     <w:p>
@@ -5778,13 +5492,11 @@
         </w:tabs>
         <w:ind w:left="1170" w:hanging="1170"/>
       </w:pPr>
-      <w:bookmarkStart w:id="31" w:name="_Toc173946536"/>
-      <w:proofErr w:type="spellStart"/>
+      <w:bookmarkStart w:id="30" w:name="_Toc173946536"/>
       <w:r>
         <w:t>GenerateClimateOutputFiles</w:t>
       </w:r>
-      <w:bookmarkEnd w:id="31"/>
-      <w:proofErr w:type="spellEnd"/>
+      <w:bookmarkEnd w:id="30"/>
     </w:p>
     <w:p>
       <w:pPr>
@@ -5803,13 +5515,11 @@
         </w:tabs>
         <w:ind w:left="1170" w:hanging="1170"/>
       </w:pPr>
-      <w:bookmarkStart w:id="32" w:name="_Toc173946537"/>
-      <w:proofErr w:type="spellStart"/>
+      <w:bookmarkStart w:id="31" w:name="_Toc173946537"/>
       <w:r>
         <w:t>UsingFireClimate</w:t>
       </w:r>
-      <w:bookmarkEnd w:id="32"/>
-      <w:proofErr w:type="spellEnd"/>
+      <w:bookmarkEnd w:id="31"/>
     </w:p>
     <w:p>
       <w:pPr>
@@ -5825,23 +5535,7 @@
         <w:t xml:space="preserve"> parameters are required</w:t>
       </w:r>
       <w:r>
-        <w:t xml:space="preserve"> (</w:t>
-      </w:r>
-      <w:proofErr w:type="spellStart"/>
-      <w:r>
-        <w:t>springstart</w:t>
-      </w:r>
-      <w:proofErr w:type="spellEnd"/>
-      <w:r>
-        <w:t xml:space="preserve"> and </w:t>
-      </w:r>
-      <w:proofErr w:type="spellStart"/>
-      <w:r>
-        <w:t>winterstart</w:t>
-      </w:r>
-      <w:proofErr w:type="spellEnd"/>
-      <w:r>
-        <w:t>)</w:t>
+        <w:t xml:space="preserve"> (springstart and winterstart)</w:t>
       </w:r>
       <w:r>
         <w:t>.</w:t>
@@ -5856,13 +5550,11 @@
         </w:tabs>
         <w:ind w:left="1170" w:hanging="1170"/>
       </w:pPr>
-      <w:bookmarkStart w:id="33" w:name="_Toc173946538"/>
-      <w:proofErr w:type="spellStart"/>
+      <w:bookmarkStart w:id="32" w:name="_Toc173946538"/>
       <w:r>
         <w:t>FineFuelMoistureCode</w:t>
       </w:r>
-      <w:bookmarkEnd w:id="33"/>
-      <w:proofErr w:type="spellEnd"/>
+      <w:bookmarkEnd w:id="32"/>
     </w:p>
     <w:p>
       <w:pPr>
@@ -5881,13 +5573,11 @@
         </w:tabs>
         <w:ind w:left="1170" w:hanging="1170"/>
       </w:pPr>
-      <w:bookmarkStart w:id="34" w:name="_Toc173946539"/>
-      <w:proofErr w:type="spellStart"/>
+      <w:bookmarkStart w:id="33" w:name="_Toc173946539"/>
       <w:r>
         <w:t>DuffMoistureCode</w:t>
       </w:r>
-      <w:bookmarkEnd w:id="34"/>
-      <w:proofErr w:type="spellEnd"/>
+      <w:bookmarkEnd w:id="33"/>
     </w:p>
     <w:p>
       <w:pPr>
@@ -5906,13 +5596,11 @@
         </w:tabs>
         <w:ind w:left="1170" w:hanging="1170"/>
       </w:pPr>
-      <w:bookmarkStart w:id="35" w:name="_Toc173946540"/>
-      <w:proofErr w:type="spellStart"/>
+      <w:bookmarkStart w:id="34" w:name="_Toc173946540"/>
       <w:r>
         <w:t>DroughtCode</w:t>
       </w:r>
-      <w:bookmarkEnd w:id="35"/>
-      <w:proofErr w:type="spellEnd"/>
+      <w:bookmarkEnd w:id="34"/>
     </w:p>
     <w:p>
       <w:pPr>
@@ -5931,13 +5619,11 @@
         </w:tabs>
         <w:ind w:left="1170" w:hanging="1170"/>
       </w:pPr>
-      <w:bookmarkStart w:id="36" w:name="_Toc173946541"/>
-      <w:proofErr w:type="spellStart"/>
+      <w:bookmarkStart w:id="35" w:name="_Toc173946541"/>
       <w:r>
         <w:t>FirstDayFire</w:t>
       </w:r>
-      <w:bookmarkEnd w:id="36"/>
-      <w:proofErr w:type="spellEnd"/>
+      <w:bookmarkEnd w:id="35"/>
     </w:p>
     <w:p>
       <w:pPr>
@@ -5956,14 +5642,12 @@
         </w:tabs>
         <w:ind w:left="1170" w:hanging="1170"/>
       </w:pPr>
-      <w:bookmarkStart w:id="37" w:name="_Toc173946542"/>
-      <w:proofErr w:type="spellStart"/>
+      <w:bookmarkStart w:id="36" w:name="_Toc173946542"/>
       <w:r>
         <w:lastRenderedPageBreak/>
         <w:t>LastDayFire</w:t>
       </w:r>
-      <w:bookmarkEnd w:id="37"/>
-      <w:proofErr w:type="spellEnd"/>
+      <w:bookmarkEnd w:id="36"/>
     </w:p>
     <w:p>
       <w:pPr>
@@ -5982,37 +5666,37 @@
         </w:tabs>
         <w:ind w:left="1170" w:hanging="1170"/>
       </w:pPr>
-      <w:bookmarkStart w:id="38" w:name="_Toc173946543"/>
+      <w:bookmarkStart w:id="37" w:name="_Toc173946543"/>
       <w:r>
         <w:t>Atmospheric Pressure</w:t>
       </w:r>
+      <w:bookmarkEnd w:id="37"/>
+    </w:p>
+    <w:p>
+      <w:pPr>
+        <w:pStyle w:val="textbody"/>
+      </w:pPr>
+      <w:r>
+        <w:t>Average atmospheric pressure in kPa. This parameter is optional, used only to convert specific humidity to relative humidity.</w:t>
+      </w:r>
+    </w:p>
+    <w:p>
+      <w:pPr>
+        <w:pStyle w:val="textbody"/>
+      </w:pPr>
+    </w:p>
+    <w:p>
+      <w:pPr>
+        <w:pStyle w:val="Heading1"/>
+      </w:pPr>
+      <w:bookmarkStart w:id="38" w:name="_Toc173946544"/>
+      <w:r>
+        <w:t>Climate Input Files</w:t>
+      </w:r>
       <w:bookmarkEnd w:id="38"/>
     </w:p>
     <w:p>
-      <w:pPr>
-        <w:pStyle w:val="textbody"/>
-      </w:pPr>
-      <w:r>
-        <w:t>Average atmospheric pressure in kPa. This parameter is optional, used only to convert specific humidity to relative humidity.</w:t>
-      </w:r>
-    </w:p>
-    <w:p>
-      <w:pPr>
-        <w:pStyle w:val="textbody"/>
-      </w:pPr>
-    </w:p>
-    <w:p>
-      <w:pPr>
-        <w:pStyle w:val="Heading1"/>
-      </w:pPr>
-      <w:bookmarkStart w:id="39" w:name="_Toc173946544"/>
-      <w:r>
-        <w:t>Climate Input Files</w:t>
-      </w:r>
-      <w:bookmarkEnd w:id="39"/>
-    </w:p>
-    <w:p>
-      <w:bookmarkStart w:id="40" w:name="_Toc112490864"/>
+      <w:bookmarkStart w:id="39" w:name="_Toc112490864"/>
       <w:bookmarkEnd w:id="25"/>
       <w:bookmarkEnd w:id="26"/>
       <w:bookmarkEnd w:id="27"/>
@@ -6026,15 +5710,7 @@
         <w:t xml:space="preserve">The user will need to adjust the headers in the climate input file. </w:t>
       </w:r>
       <w:r>
-        <w:t xml:space="preserve">If the data is monthly, the main columns will be Year, Month, and Variable (e.g. variable name, like </w:t>
-      </w:r>
-      <w:proofErr w:type="spellStart"/>
-      <w:r>
-        <w:t>MaxTemp</w:t>
-      </w:r>
-      <w:proofErr w:type="spellEnd"/>
-      <w:r>
-        <w:t xml:space="preserve">. If the data is daily, the main columns will be Year, Month, Day, and Variable. </w:t>
+        <w:t xml:space="preserve">If the data is monthly, the main columns will be Year, Month, and Variable (e.g. variable name, like MaxTemp. If the data is daily, the main columns will be Year, Month, Day, and Variable. </w:t>
       </w:r>
     </w:p>
     <w:p/>
@@ -6301,7 +5977,6 @@
                 <w:szCs w:val="22"/>
               </w:rPr>
             </w:pPr>
-            <w:proofErr w:type="spellStart"/>
             <w:r>
               <w:rPr>
                 <w:rFonts w:ascii="Times New Roman" w:hAnsi="Times New Roman" w:cs="Times New Roman"/>
@@ -6310,7 +5985,6 @@
               </w:rPr>
               <w:t>Tmax</w:t>
             </w:r>
-            <w:proofErr w:type="spellEnd"/>
           </w:p>
         </w:tc>
         <w:tc>
@@ -6325,7 +5999,6 @@
                 <w:szCs w:val="22"/>
               </w:rPr>
             </w:pPr>
-            <w:proofErr w:type="spellStart"/>
             <w:r>
               <w:rPr>
                 <w:rFonts w:ascii="Times New Roman" w:hAnsi="Times New Roman" w:cs="Times New Roman"/>
@@ -6334,7 +6007,6 @@
               </w:rPr>
               <w:t>maxtemp</w:t>
             </w:r>
-            <w:proofErr w:type="spellEnd"/>
           </w:p>
         </w:tc>
       </w:tr>
@@ -6412,7 +6084,6 @@
                 <w:szCs w:val="22"/>
               </w:rPr>
             </w:pPr>
-            <w:proofErr w:type="spellStart"/>
             <w:r>
               <w:rPr>
                 <w:rFonts w:ascii="Times New Roman" w:hAnsi="Times New Roman" w:cs="Times New Roman"/>
@@ -6421,7 +6092,6 @@
               </w:rPr>
               <w:t>Tmin</w:t>
             </w:r>
-            <w:proofErr w:type="spellEnd"/>
           </w:p>
         </w:tc>
         <w:tc>
@@ -6436,7 +6106,6 @@
                 <w:szCs w:val="22"/>
               </w:rPr>
             </w:pPr>
-            <w:proofErr w:type="spellStart"/>
             <w:r>
               <w:rPr>
                 <w:rFonts w:ascii="Times New Roman" w:hAnsi="Times New Roman" w:cs="Times New Roman"/>
@@ -6445,7 +6114,6 @@
               </w:rPr>
               <w:t>mintemp</w:t>
             </w:r>
-            <w:proofErr w:type="spellEnd"/>
           </w:p>
         </w:tc>
       </w:tr>
@@ -6588,7 +6256,6 @@
                 <w:szCs w:val="22"/>
               </w:rPr>
             </w:pPr>
-            <w:proofErr w:type="spellStart"/>
             <w:r>
               <w:rPr>
                 <w:rFonts w:ascii="Times New Roman" w:hAnsi="Times New Roman" w:cs="Times New Roman"/>
@@ -6597,7 +6264,6 @@
               </w:rPr>
               <w:t>precip</w:t>
             </w:r>
-            <w:proofErr w:type="spellEnd"/>
           </w:p>
         </w:tc>
         <w:tc>
@@ -6680,7 +6346,6 @@
                 <w:szCs w:val="22"/>
               </w:rPr>
             </w:pPr>
-            <w:proofErr w:type="spellStart"/>
             <w:r>
               <w:rPr>
                 <w:rFonts w:ascii="Times New Roman" w:hAnsi="Times New Roman" w:cs="Times New Roman"/>
@@ -6689,7 +6354,6 @@
               </w:rPr>
               <w:t>windDirection</w:t>
             </w:r>
-            <w:proofErr w:type="spellEnd"/>
           </w:p>
         </w:tc>
         <w:tc>
@@ -6772,7 +6436,6 @@
                 <w:szCs w:val="22"/>
               </w:rPr>
             </w:pPr>
-            <w:proofErr w:type="spellStart"/>
             <w:r>
               <w:rPr>
                 <w:rFonts w:ascii="Times New Roman" w:hAnsi="Times New Roman" w:cs="Times New Roman"/>
@@ -6781,7 +6444,6 @@
               </w:rPr>
               <w:t>windSpeed</w:t>
             </w:r>
-            <w:proofErr w:type="spellEnd"/>
           </w:p>
         </w:tc>
         <w:tc>
@@ -6848,7 +6510,6 @@
                 <w:szCs w:val="22"/>
               </w:rPr>
             </w:pPr>
-            <w:proofErr w:type="spellStart"/>
             <w:r>
               <w:rPr>
                 <w:rFonts w:ascii="Times New Roman" w:hAnsi="Times New Roman" w:cs="Times New Roman"/>
@@ -6857,7 +6518,6 @@
               </w:rPr>
               <w:t>windNorthing</w:t>
             </w:r>
-            <w:proofErr w:type="spellEnd"/>
           </w:p>
         </w:tc>
         <w:tc>
@@ -6924,7 +6584,6 @@
                 <w:szCs w:val="22"/>
               </w:rPr>
             </w:pPr>
-            <w:proofErr w:type="spellStart"/>
             <w:r>
               <w:rPr>
                 <w:rFonts w:ascii="Times New Roman" w:hAnsi="Times New Roman" w:cs="Times New Roman"/>
@@ -6933,7 +6592,6 @@
               </w:rPr>
               <w:t>windEasting</w:t>
             </w:r>
-            <w:proofErr w:type="spellEnd"/>
           </w:p>
         </w:tc>
         <w:tc>
@@ -7017,7 +6675,6 @@
                 <w:szCs w:val="22"/>
               </w:rPr>
             </w:pPr>
-            <w:proofErr w:type="spellStart"/>
             <w:r>
               <w:rPr>
                 <w:rFonts w:ascii="Times New Roman" w:hAnsi="Times New Roman" w:cs="Times New Roman"/>
@@ -7026,7 +6683,6 @@
               </w:rPr>
               <w:t>Ndeposition</w:t>
             </w:r>
-            <w:proofErr w:type="spellEnd"/>
           </w:p>
         </w:tc>
         <w:tc>
@@ -7041,7 +6697,6 @@
                 <w:szCs w:val="22"/>
               </w:rPr>
             </w:pPr>
-            <w:proofErr w:type="spellStart"/>
             <w:r>
               <w:rPr>
                 <w:rFonts w:ascii="Times New Roman" w:hAnsi="Times New Roman" w:cs="Times New Roman"/>
@@ -7050,7 +6705,6 @@
               </w:rPr>
               <w:t>Ndep</w:t>
             </w:r>
-            <w:proofErr w:type="spellEnd"/>
           </w:p>
         </w:tc>
       </w:tr>
@@ -7111,7 +6765,6 @@
                 <w:szCs w:val="22"/>
               </w:rPr>
             </w:pPr>
-            <w:proofErr w:type="spellStart"/>
             <w:r>
               <w:rPr>
                 <w:rFonts w:ascii="Times New Roman" w:hAnsi="Times New Roman" w:cs="Times New Roman"/>
@@ -7120,7 +6773,6 @@
               </w:rPr>
               <w:t>maxRH</w:t>
             </w:r>
-            <w:proofErr w:type="spellEnd"/>
           </w:p>
         </w:tc>
         <w:tc>
@@ -7195,7 +6847,6 @@
                 <w:szCs w:val="22"/>
               </w:rPr>
             </w:pPr>
-            <w:proofErr w:type="spellStart"/>
             <w:r>
               <w:rPr>
                 <w:rFonts w:ascii="Times New Roman" w:hAnsi="Times New Roman" w:cs="Times New Roman"/>
@@ -7204,7 +6855,6 @@
               </w:rPr>
               <w:t>minRH</w:t>
             </w:r>
-            <w:proofErr w:type="spellEnd"/>
           </w:p>
         </w:tc>
         <w:tc>
@@ -7391,6 +7041,96 @@
                 <w:szCs w:val="22"/>
               </w:rPr>
             </w:pPr>
+          </w:p>
+        </w:tc>
+      </w:tr>
+      <w:tr>
+        <w:tc>
+          <w:tcPr>
+            <w:tcW w:w="2317" w:type="dxa"/>
+          </w:tcPr>
+          <w:p>
+            <w:pPr>
+              <w:rPr>
+                <w:rFonts w:ascii="Times New Roman" w:hAnsi="Times New Roman" w:cs="Times New Roman"/>
+                <w:sz w:val="22"/>
+                <w:szCs w:val="22"/>
+              </w:rPr>
+            </w:pPr>
+            <w:r>
+              <w:rPr>
+                <w:rFonts w:ascii="Times New Roman" w:hAnsi="Times New Roman" w:cs="Times New Roman"/>
+                <w:sz w:val="22"/>
+                <w:szCs w:val="22"/>
+              </w:rPr>
+              <w:t>Dewpoint</w:t>
+            </w:r>
+          </w:p>
+        </w:tc>
+        <w:tc>
+          <w:tcPr>
+            <w:tcW w:w="2430" w:type="dxa"/>
+          </w:tcPr>
+          <w:p>
+            <w:pPr>
+              <w:rPr>
+                <w:rFonts w:ascii="Times New Roman" w:hAnsi="Times New Roman" w:cs="Times New Roman"/>
+                <w:sz w:val="22"/>
+                <w:szCs w:val="22"/>
+              </w:rPr>
+            </w:pPr>
+            <w:r>
+              <w:rPr>
+                <w:rFonts w:ascii="Times New Roman" w:hAnsi="Times New Roman" w:cs="Times New Roman"/>
+                <w:sz w:val="22"/>
+                <w:szCs w:val="22"/>
+              </w:rPr>
+              <w:t>Celsius</w:t>
+            </w:r>
+          </w:p>
+        </w:tc>
+        <w:tc>
+          <w:tcPr>
+            <w:tcW w:w="1800" w:type="dxa"/>
+          </w:tcPr>
+          <w:p>
+            <w:pPr>
+              <w:rPr>
+                <w:rFonts w:ascii="Times New Roman" w:hAnsi="Times New Roman" w:cs="Times New Roman"/>
+                <w:sz w:val="22"/>
+                <w:szCs w:val="22"/>
+              </w:rPr>
+            </w:pPr>
+            <w:r>
+              <w:rPr>
+                <w:rFonts w:ascii="Times New Roman" w:hAnsi="Times New Roman" w:cs="Times New Roman"/>
+                <w:sz w:val="22"/>
+                <w:szCs w:val="22"/>
+              </w:rPr>
+              <w:t>dewpoint</w:t>
+            </w:r>
+          </w:p>
+        </w:tc>
+        <w:tc>
+          <w:tcPr>
+            <w:tcW w:w="2160" w:type="dxa"/>
+          </w:tcPr>
+          <w:p>
+            <w:pPr>
+              <w:rPr>
+                <w:rFonts w:ascii="Times New Roman" w:hAnsi="Times New Roman" w:cs="Times New Roman"/>
+                <w:sz w:val="22"/>
+                <w:szCs w:val="22"/>
+              </w:rPr>
+            </w:pPr>
+            <w:r>
+              <w:rPr>
+                <w:rFonts w:ascii="Times New Roman" w:hAnsi="Times New Roman" w:cs="Times New Roman"/>
+                <w:sz w:val="22"/>
+                <w:szCs w:val="22"/>
+              </w:rPr>
+              <w:t>dewpt</w:t>
+            </w:r>
           </w:p>
         </w:tc>
       </w:tr>
@@ -7761,7 +7501,6 @@
                 <w:szCs w:val="22"/>
               </w:rPr>
             </w:pPr>
-            <w:proofErr w:type="spellStart"/>
             <w:r>
               <w:rPr>
                 <w:rFonts w:ascii="Times New Roman" w:hAnsi="Times New Roman" w:cs="Times New Roman"/>
@@ -7770,7 +7509,6 @@
               </w:rPr>
               <w:t>shortwaveRadiation</w:t>
             </w:r>
-            <w:proofErr w:type="spellEnd"/>
           </w:p>
         </w:tc>
       </w:tr>
@@ -7863,11 +7601,11 @@
       <w:pPr>
         <w:pStyle w:val="Heading1"/>
       </w:pPr>
-      <w:bookmarkStart w:id="41" w:name="_Toc173946545"/>
+      <w:bookmarkStart w:id="40" w:name="_Toc173946545"/>
       <w:r>
         <w:t>Climate Output Files</w:t>
       </w:r>
-      <w:bookmarkEnd w:id="41"/>
+      <w:bookmarkEnd w:id="40"/>
     </w:p>
     <w:p/>
     <w:p>
@@ -7921,11 +7659,11 @@
         </w:tabs>
         <w:ind w:left="1170" w:hanging="1170"/>
       </w:pPr>
-      <w:bookmarkStart w:id="42" w:name="_Toc173946546"/>
+      <w:bookmarkStart w:id="41" w:name="_Toc173946546"/>
       <w:r>
         <w:t>Climate-spinup-input.csv</w:t>
       </w:r>
-      <w:bookmarkEnd w:id="42"/>
+      <w:bookmarkEnd w:id="41"/>
     </w:p>
     <w:p/>
     <w:p>
@@ -7959,7 +7697,11 @@
         <w:t xml:space="preserve">ile </w:t>
       </w:r>
       <w:r>
-        <w:t>was read in properly</w:t>
+        <w:t xml:space="preserve">was read in </w:t>
+      </w:r>
+      <w:r>
+        <w:lastRenderedPageBreak/>
+        <w:t>properly</w:t>
       </w:r>
       <w:r>
         <w:t>.</w:t>
@@ -8017,11 +7759,11 @@
         </w:tabs>
         <w:ind w:left="1170" w:hanging="1170"/>
       </w:pPr>
-      <w:bookmarkStart w:id="43" w:name="_Toc173946547"/>
+      <w:bookmarkStart w:id="42" w:name="_Toc173946547"/>
       <w:r>
         <w:t>Climate-future-input.csv</w:t>
       </w:r>
-      <w:bookmarkEnd w:id="43"/>
+      <w:bookmarkEnd w:id="42"/>
     </w:p>
     <w:p>
       <w:r>
@@ -8040,15 +7782,7 @@
     <w:p/>
     <w:p>
       <w:r>
-        <w:t xml:space="preserve">This file is useful for making sure that the </w:t>
-      </w:r>
-      <w:proofErr w:type="spellStart"/>
-      <w:r>
-        <w:t>ClimateFile</w:t>
-      </w:r>
-      <w:proofErr w:type="spellEnd"/>
-      <w:r>
-        <w:t xml:space="preserve"> read in the data properly.</w:t>
+        <w:t>This file is useful for making sure that the ClimateFile read in the data properly.</w:t>
       </w:r>
       <w:r>
         <w:t xml:space="preserve">  For a detailed description of each parameter in Climate-future-input.csv, the user should open up the Future-Input-Log_Metadata.xml file located in the subfolder called Metadata/Climate-Library.</w:t>
@@ -8109,9 +7843,8 @@
         </w:tabs>
         <w:ind w:left="1170" w:hanging="1170"/>
       </w:pPr>
-      <w:bookmarkStart w:id="44" w:name="_Toc173946548"/>
-      <w:r>
-        <w:lastRenderedPageBreak/>
+      <w:bookmarkStart w:id="43" w:name="_Toc173946548"/>
+      <w:r>
         <w:t>Climate-</w:t>
       </w:r>
       <w:r>
@@ -8120,7 +7853,7 @@
       <w:r>
         <w:t>.csv</w:t>
       </w:r>
-      <w:bookmarkEnd w:id="44"/>
+      <w:bookmarkEnd w:id="43"/>
     </w:p>
     <w:p>
       <w:r>
@@ -8228,16 +7961,16 @@
       <w:pPr>
         <w:pStyle w:val="Heading1"/>
       </w:pPr>
-      <w:bookmarkStart w:id="45" w:name="_Toc173946549"/>
+      <w:bookmarkStart w:id="44" w:name="_Toc173946549"/>
       <w:r>
         <w:lastRenderedPageBreak/>
         <w:t xml:space="preserve">Example </w:t>
       </w:r>
-      <w:bookmarkEnd w:id="40"/>
+      <w:bookmarkEnd w:id="39"/>
       <w:r>
         <w:t>Inputs</w:t>
       </w:r>
-      <w:bookmarkEnd w:id="45"/>
+      <w:bookmarkEnd w:id="44"/>
     </w:p>
     <w:p>
       <w:pPr>
@@ -8247,14 +7980,14 @@
           <w:numId w:val="26"/>
         </w:numPr>
       </w:pPr>
-      <w:bookmarkStart w:id="46" w:name="_Toc173946550"/>
+      <w:bookmarkStart w:id="45" w:name="_Toc173946550"/>
       <w:r>
         <w:t xml:space="preserve">Main </w:t>
       </w:r>
       <w:r>
         <w:t>Climate Configuration (“Climate Config”) File</w:t>
       </w:r>
-      <w:bookmarkEnd w:id="46"/>
+      <w:bookmarkEnd w:id="45"/>
     </w:p>
     <w:p>
       <w:pPr>
@@ -8265,7 +7998,7 @@
         </w:numPr>
         <w:ind w:left="2250"/>
       </w:pPr>
-      <w:bookmarkStart w:id="47" w:name="_Toc173946551"/>
+      <w:bookmarkStart w:id="46" w:name="_Toc173946551"/>
       <w:r>
         <w:rPr>
           <w:noProof/>
@@ -8306,7 +8039,7 @@
           </wp:inline>
         </w:drawing>
       </w:r>
-      <w:bookmarkEnd w:id="47"/>
+      <w:bookmarkEnd w:id="46"/>
     </w:p>
     <w:p>
       <w:pPr>
@@ -8321,7 +8054,7 @@
           <w:numId w:val="26"/>
         </w:numPr>
       </w:pPr>
-      <w:bookmarkStart w:id="48" w:name="_Toc173946552"/>
+      <w:bookmarkStart w:id="47" w:name="_Toc173946552"/>
       <w:r>
         <w:t xml:space="preserve">Climate </w:t>
       </w:r>
@@ -8331,7 +8064,7 @@
       <w:r>
         <w:t>ile</w:t>
       </w:r>
-      <w:bookmarkEnd w:id="48"/>
+      <w:bookmarkEnd w:id="47"/>
     </w:p>
     <w:p>
       <w:pPr>
@@ -8397,7 +8130,7 @@
 </file>
 
 <file path=word/endnotes.xml><?xml version="1.0" encoding="utf-8"?>
-<w:endnotes xmlns:wpc="http://schemas.microsoft.com/office/word/2010/wordprocessingCanvas" xmlns:cx="http://schemas.microsoft.com/office/drawing/2014/chartex" xmlns:cx1="http://schemas.microsoft.com/office/drawing/2015/9/8/chartex" xmlns:cx2="http://schemas.microsoft.com/office/drawing/2015/10/21/chartex" xmlns:cx3="http://schemas.microsoft.com/office/drawing/2016/5/9/chartex" xmlns:cx4="http://schemas.microsoft.com/office/drawing/2016/5/10/chartex" xmlns:cx5="http://schemas.microsoft.com/office/drawing/2016/5/11/chartex" xmlns:cx6="http://schemas.microsoft.com/office/drawing/2016/5/12/chartex" xmlns:cx7="http://schemas.microsoft.com/office/drawing/2016/5/13/chartex" xmlns:cx8="http://schemas.microsoft.com/office/drawing/2016/5/14/chartex" xmlns:mc="http://schemas.openxmlformats.org/markup-compatibility/2006" xmlns:aink="http://schemas.microsoft.com/office/drawing/2016/ink" xmlns:am3d="http://schemas.microsoft.com/office/drawing/2017/model3d" xmlns:o="urn:schemas-microsoft-com:office:office" xmlns:r="http://schemas.openxmlformats.org/officeDocument/2006/relationships" xmlns:m="http://schemas.openxmlformats.org/officeDocument/2006/math" xmlns:v="urn:schemas-microsoft-com:vml" xmlns:wp14="http://schemas.microsoft.com/office/word/2010/wordprocessingDrawing" xmlns:wp="http://schemas.openxmlformats.org/drawingml/2006/wordprocessingDrawing" xmlns:w10="urn:schemas-microsoft-com:office:word" xmlns:w="http://schemas.openxmlformats.org/wordprocessingml/2006/main" xmlns:w14="http://schemas.microsoft.com/office/word/2010/wordml" xmlns:w15="http://schemas.microsoft.com/office/word/2012/wordml" xmlns:w16cid="http://schemas.microsoft.com/office/word/2016/wordml/cid" xmlns:w16se="http://schemas.microsoft.com/office/word/2015/wordml/symex" xmlns:wpg="http://schemas.microsoft.com/office/word/2010/wordprocessingGroup" xmlns:wpi="http://schemas.microsoft.com/office/word/2010/wordprocessingInk" xmlns:wne="http://schemas.microsoft.com/office/word/2006/wordml" xmlns:wps="http://schemas.microsoft.com/office/word/2010/wordprocessingShape" mc:Ignorable="w14 w15 w16se w16cid wp14">
+<w:endnotes xmlns:wpc="http://schemas.microsoft.com/office/word/2010/wordprocessingCanvas" xmlns:cx="http://schemas.microsoft.com/office/drawing/2014/chartex" xmlns:cx1="http://schemas.microsoft.com/office/drawing/2015/9/8/chartex" xmlns:cx2="http://schemas.microsoft.com/office/drawing/2015/10/21/chartex" xmlns:cx3="http://schemas.microsoft.com/office/drawing/2016/5/9/chartex" xmlns:cx4="http://schemas.microsoft.com/office/drawing/2016/5/10/chartex" xmlns:cx5="http://schemas.microsoft.com/office/drawing/2016/5/11/chartex" xmlns:cx6="http://schemas.microsoft.com/office/drawing/2016/5/12/chartex" xmlns:cx7="http://schemas.microsoft.com/office/drawing/2016/5/13/chartex" xmlns:cx8="http://schemas.microsoft.com/office/drawing/2016/5/14/chartex" xmlns:mc="http://schemas.openxmlformats.org/markup-compatibility/2006" xmlns:aink="http://schemas.microsoft.com/office/drawing/2016/ink" xmlns:am3d="http://schemas.microsoft.com/office/drawing/2017/model3d" xmlns:o="urn:schemas-microsoft-com:office:office" xmlns:oel="http://schemas.microsoft.com/office/2019/extlst" xmlns:r="http://schemas.openxmlformats.org/officeDocument/2006/relationships" xmlns:m="http://schemas.openxmlformats.org/officeDocument/2006/math" xmlns:v="urn:schemas-microsoft-com:vml" xmlns:wp14="http://schemas.microsoft.com/office/word/2010/wordprocessingDrawing" xmlns:wp="http://schemas.openxmlformats.org/drawingml/2006/wordprocessingDrawing" xmlns:w10="urn:schemas-microsoft-com:office:word" xmlns:w="http://schemas.openxmlformats.org/wordprocessingml/2006/main" xmlns:w14="http://schemas.microsoft.com/office/word/2010/wordml" xmlns:w15="http://schemas.microsoft.com/office/word/2012/wordml" xmlns:w16cex="http://schemas.microsoft.com/office/word/2018/wordml/cex" xmlns:w16cid="http://schemas.microsoft.com/office/word/2016/wordml/cid" xmlns:w16="http://schemas.microsoft.com/office/word/2018/wordml" xmlns:w16du="http://schemas.microsoft.com/office/word/2023/wordml/word16du" xmlns:w16sdtdh="http://schemas.microsoft.com/office/word/2020/wordml/sdtdatahash" xmlns:w16sdtfl="http://schemas.microsoft.com/office/word/2024/wordml/sdtformatlock" xmlns:w16se="http://schemas.microsoft.com/office/word/2015/wordml/symex" xmlns:wpg="http://schemas.microsoft.com/office/word/2010/wordprocessingGroup" xmlns:wpi="http://schemas.microsoft.com/office/word/2010/wordprocessingInk" xmlns:wne="http://schemas.microsoft.com/office/word/2006/wordml" xmlns:wps="http://schemas.microsoft.com/office/word/2010/wordprocessingShape" mc:Ignorable="w14 w15 w16se w16cid w16 w16cex w16sdtdh w16sdtfl w16du wp14">
   <w:endnote w:type="separator" w:id="-1">
     <w:p>
       <w:r>
@@ -8416,7 +8149,7 @@
 </file>
 
 <file path=word/footer1.xml><?xml version="1.0" encoding="utf-8"?>
-<w:ftr xmlns:wpc="http://schemas.microsoft.com/office/word/2010/wordprocessingCanvas" xmlns:cx="http://schemas.microsoft.com/office/drawing/2014/chartex" xmlns:cx1="http://schemas.microsoft.com/office/drawing/2015/9/8/chartex" xmlns:cx2="http://schemas.microsoft.com/office/drawing/2015/10/21/chartex" xmlns:cx3="http://schemas.microsoft.com/office/drawing/2016/5/9/chartex" xmlns:cx4="http://schemas.microsoft.com/office/drawing/2016/5/10/chartex" xmlns:cx5="http://schemas.microsoft.com/office/drawing/2016/5/11/chartex" xmlns:cx6="http://schemas.microsoft.com/office/drawing/2016/5/12/chartex" xmlns:cx7="http://schemas.microsoft.com/office/drawing/2016/5/13/chartex" xmlns:cx8="http://schemas.microsoft.com/office/drawing/2016/5/14/chartex" xmlns:mc="http://schemas.openxmlformats.org/markup-compatibility/2006" xmlns:aink="http://schemas.microsoft.com/office/drawing/2016/ink" xmlns:am3d="http://schemas.microsoft.com/office/drawing/2017/model3d" xmlns:o="urn:schemas-microsoft-com:office:office" xmlns:r="http://schemas.openxmlformats.org/officeDocument/2006/relationships" xmlns:m="http://schemas.openxmlformats.org/officeDocument/2006/math" xmlns:v="urn:schemas-microsoft-com:vml" xmlns:wp14="http://schemas.microsoft.com/office/word/2010/wordprocessingDrawing" xmlns:wp="http://schemas.openxmlformats.org/drawingml/2006/wordprocessingDrawing" xmlns:w10="urn:schemas-microsoft-com:office:word" xmlns:w="http://schemas.openxmlformats.org/wordprocessingml/2006/main" xmlns:w14="http://schemas.microsoft.com/office/word/2010/wordml" xmlns:w15="http://schemas.microsoft.com/office/word/2012/wordml" xmlns:w16cid="http://schemas.microsoft.com/office/word/2016/wordml/cid" xmlns:w16se="http://schemas.microsoft.com/office/word/2015/wordml/symex" xmlns:wpg="http://schemas.microsoft.com/office/word/2010/wordprocessingGroup" xmlns:wpi="http://schemas.microsoft.com/office/word/2010/wordprocessingInk" xmlns:wne="http://schemas.microsoft.com/office/word/2006/wordml" xmlns:wps="http://schemas.microsoft.com/office/word/2010/wordprocessingShape" mc:Ignorable="w14 w15 w16se w16cid wp14">
+<w:ftr xmlns:wpc="http://schemas.microsoft.com/office/word/2010/wordprocessingCanvas" xmlns:cx="http://schemas.microsoft.com/office/drawing/2014/chartex" xmlns:cx1="http://schemas.microsoft.com/office/drawing/2015/9/8/chartex" xmlns:cx2="http://schemas.microsoft.com/office/drawing/2015/10/21/chartex" xmlns:cx3="http://schemas.microsoft.com/office/drawing/2016/5/9/chartex" xmlns:cx4="http://schemas.microsoft.com/office/drawing/2016/5/10/chartex" xmlns:cx5="http://schemas.microsoft.com/office/drawing/2016/5/11/chartex" xmlns:cx6="http://schemas.microsoft.com/office/drawing/2016/5/12/chartex" xmlns:cx7="http://schemas.microsoft.com/office/drawing/2016/5/13/chartex" xmlns:cx8="http://schemas.microsoft.com/office/drawing/2016/5/14/chartex" xmlns:mc="http://schemas.openxmlformats.org/markup-compatibility/2006" xmlns:aink="http://schemas.microsoft.com/office/drawing/2016/ink" xmlns:am3d="http://schemas.microsoft.com/office/drawing/2017/model3d" xmlns:o="urn:schemas-microsoft-com:office:office" xmlns:oel="http://schemas.microsoft.com/office/2019/extlst" xmlns:r="http://schemas.openxmlformats.org/officeDocument/2006/relationships" xmlns:m="http://schemas.openxmlformats.org/officeDocument/2006/math" xmlns:v="urn:schemas-microsoft-com:vml" xmlns:wp14="http://schemas.microsoft.com/office/word/2010/wordprocessingDrawing" xmlns:wp="http://schemas.openxmlformats.org/drawingml/2006/wordprocessingDrawing" xmlns:w10="urn:schemas-microsoft-com:office:word" xmlns:w="http://schemas.openxmlformats.org/wordprocessingml/2006/main" xmlns:w14="http://schemas.microsoft.com/office/word/2010/wordml" xmlns:w15="http://schemas.microsoft.com/office/word/2012/wordml" xmlns:w16cex="http://schemas.microsoft.com/office/word/2018/wordml/cex" xmlns:w16cid="http://schemas.microsoft.com/office/word/2016/wordml/cid" xmlns:w16="http://schemas.microsoft.com/office/word/2018/wordml" xmlns:w16du="http://schemas.microsoft.com/office/word/2023/wordml/word16du" xmlns:w16sdtdh="http://schemas.microsoft.com/office/word/2020/wordml/sdtdatahash" xmlns:w16sdtfl="http://schemas.microsoft.com/office/word/2024/wordml/sdtformatlock" xmlns:w16se="http://schemas.microsoft.com/office/word/2015/wordml/symex" xmlns:wpg="http://schemas.microsoft.com/office/word/2010/wordprocessingGroup" xmlns:wpi="http://schemas.microsoft.com/office/word/2010/wordprocessingInk" xmlns:wne="http://schemas.microsoft.com/office/word/2006/wordml" xmlns:wps="http://schemas.microsoft.com/office/word/2010/wordprocessingShape" mc:Ignorable="w14 w15 w16se w16cid w16 w16cex w16sdtdh w16sdtfl w16du wp14">
   <w:sdt>
     <w:sdtPr>
       <w:rPr>
@@ -8496,7 +8229,7 @@
 </file>
 
 <file path=word/footnotes.xml><?xml version="1.0" encoding="utf-8"?>
-<w:footnotes xmlns:wpc="http://schemas.microsoft.com/office/word/2010/wordprocessingCanvas" xmlns:cx="http://schemas.microsoft.com/office/drawing/2014/chartex" xmlns:cx1="http://schemas.microsoft.com/office/drawing/2015/9/8/chartex" xmlns:cx2="http://schemas.microsoft.com/office/drawing/2015/10/21/chartex" xmlns:cx3="http://schemas.microsoft.com/office/drawing/2016/5/9/chartex" xmlns:cx4="http://schemas.microsoft.com/office/drawing/2016/5/10/chartex" xmlns:cx5="http://schemas.microsoft.com/office/drawing/2016/5/11/chartex" xmlns:cx6="http://schemas.microsoft.com/office/drawing/2016/5/12/chartex" xmlns:cx7="http://schemas.microsoft.com/office/drawing/2016/5/13/chartex" xmlns:cx8="http://schemas.microsoft.com/office/drawing/2016/5/14/chartex" xmlns:mc="http://schemas.openxmlformats.org/markup-compatibility/2006" xmlns:aink="http://schemas.microsoft.com/office/drawing/2016/ink" xmlns:am3d="http://schemas.microsoft.com/office/drawing/2017/model3d" xmlns:o="urn:schemas-microsoft-com:office:office" xmlns:r="http://schemas.openxmlformats.org/officeDocument/2006/relationships" xmlns:m="http://schemas.openxmlformats.org/officeDocument/2006/math" xmlns:v="urn:schemas-microsoft-com:vml" xmlns:wp14="http://schemas.microsoft.com/office/word/2010/wordprocessingDrawing" xmlns:wp="http://schemas.openxmlformats.org/drawingml/2006/wordprocessingDrawing" xmlns:w10="urn:schemas-microsoft-com:office:word" xmlns:w="http://schemas.openxmlformats.org/wordprocessingml/2006/main" xmlns:w14="http://schemas.microsoft.com/office/word/2010/wordml" xmlns:w15="http://schemas.microsoft.com/office/word/2012/wordml" xmlns:w16cid="http://schemas.microsoft.com/office/word/2016/wordml/cid" xmlns:w16se="http://schemas.microsoft.com/office/word/2015/wordml/symex" xmlns:wpg="http://schemas.microsoft.com/office/word/2010/wordprocessingGroup" xmlns:wpi="http://schemas.microsoft.com/office/word/2010/wordprocessingInk" xmlns:wne="http://schemas.microsoft.com/office/word/2006/wordml" xmlns:wps="http://schemas.microsoft.com/office/word/2010/wordprocessingShape" mc:Ignorable="w14 w15 w16se w16cid wp14">
+<w:footnotes xmlns:wpc="http://schemas.microsoft.com/office/word/2010/wordprocessingCanvas" xmlns:cx="http://schemas.microsoft.com/office/drawing/2014/chartex" xmlns:cx1="http://schemas.microsoft.com/office/drawing/2015/9/8/chartex" xmlns:cx2="http://schemas.microsoft.com/office/drawing/2015/10/21/chartex" xmlns:cx3="http://schemas.microsoft.com/office/drawing/2016/5/9/chartex" xmlns:cx4="http://schemas.microsoft.com/office/drawing/2016/5/10/chartex" xmlns:cx5="http://schemas.microsoft.com/office/drawing/2016/5/11/chartex" xmlns:cx6="http://schemas.microsoft.com/office/drawing/2016/5/12/chartex" xmlns:cx7="http://schemas.microsoft.com/office/drawing/2016/5/13/chartex" xmlns:cx8="http://schemas.microsoft.com/office/drawing/2016/5/14/chartex" xmlns:mc="http://schemas.openxmlformats.org/markup-compatibility/2006" xmlns:aink="http://schemas.microsoft.com/office/drawing/2016/ink" xmlns:am3d="http://schemas.microsoft.com/office/drawing/2017/model3d" xmlns:o="urn:schemas-microsoft-com:office:office" xmlns:oel="http://schemas.microsoft.com/office/2019/extlst" xmlns:r="http://schemas.openxmlformats.org/officeDocument/2006/relationships" xmlns:m="http://schemas.openxmlformats.org/officeDocument/2006/math" xmlns:v="urn:schemas-microsoft-com:vml" xmlns:wp14="http://schemas.microsoft.com/office/word/2010/wordprocessingDrawing" xmlns:wp="http://schemas.openxmlformats.org/drawingml/2006/wordprocessingDrawing" xmlns:w10="urn:schemas-microsoft-com:office:word" xmlns:w="http://schemas.openxmlformats.org/wordprocessingml/2006/main" xmlns:w14="http://schemas.microsoft.com/office/word/2010/wordml" xmlns:w15="http://schemas.microsoft.com/office/word/2012/wordml" xmlns:w16cex="http://schemas.microsoft.com/office/word/2018/wordml/cex" xmlns:w16cid="http://schemas.microsoft.com/office/word/2016/wordml/cid" xmlns:w16="http://schemas.microsoft.com/office/word/2018/wordml" xmlns:w16du="http://schemas.microsoft.com/office/word/2023/wordml/word16du" xmlns:w16sdtdh="http://schemas.microsoft.com/office/word/2020/wordml/sdtdatahash" xmlns:w16sdtfl="http://schemas.microsoft.com/office/word/2024/wordml/sdtformatlock" xmlns:w16se="http://schemas.microsoft.com/office/word/2015/wordml/symex" xmlns:wpg="http://schemas.microsoft.com/office/word/2010/wordprocessingGroup" xmlns:wpi="http://schemas.microsoft.com/office/word/2010/wordprocessingInk" xmlns:wne="http://schemas.microsoft.com/office/word/2006/wordml" xmlns:wps="http://schemas.microsoft.com/office/word/2010/wordprocessingShape" mc:Ignorable="w14 w15 w16se w16cid w16 w16cex w16sdtdh w16sdtfl w16du wp14">
   <w:footnote w:type="separator" w:id="-1">
     <w:p>
       <w:r>
@@ -8515,7 +8248,7 @@
 </file>
 
 <file path=word/header1.xml><?xml version="1.0" encoding="utf-8"?>
-<w:hdr xmlns:wpc="http://schemas.microsoft.com/office/word/2010/wordprocessingCanvas" xmlns:cx="http://schemas.microsoft.com/office/drawing/2014/chartex" xmlns:cx1="http://schemas.microsoft.com/office/drawing/2015/9/8/chartex" xmlns:cx2="http://schemas.microsoft.com/office/drawing/2015/10/21/chartex" xmlns:cx3="http://schemas.microsoft.com/office/drawing/2016/5/9/chartex" xmlns:cx4="http://schemas.microsoft.com/office/drawing/2016/5/10/chartex" xmlns:cx5="http://schemas.microsoft.com/office/drawing/2016/5/11/chartex" xmlns:cx6="http://schemas.microsoft.com/office/drawing/2016/5/12/chartex" xmlns:cx7="http://schemas.microsoft.com/office/drawing/2016/5/13/chartex" xmlns:cx8="http://schemas.microsoft.com/office/drawing/2016/5/14/chartex" xmlns:mc="http://schemas.openxmlformats.org/markup-compatibility/2006" xmlns:aink="http://schemas.microsoft.com/office/drawing/2016/ink" xmlns:am3d="http://schemas.microsoft.com/office/drawing/2017/model3d" xmlns:o="urn:schemas-microsoft-com:office:office" xmlns:r="http://schemas.openxmlformats.org/officeDocument/2006/relationships" xmlns:m="http://schemas.openxmlformats.org/officeDocument/2006/math" xmlns:v="urn:schemas-microsoft-com:vml" xmlns:wp14="http://schemas.microsoft.com/office/word/2010/wordprocessingDrawing" xmlns:wp="http://schemas.openxmlformats.org/drawingml/2006/wordprocessingDrawing" xmlns:w10="urn:schemas-microsoft-com:office:word" xmlns:w="http://schemas.openxmlformats.org/wordprocessingml/2006/main" xmlns:w14="http://schemas.microsoft.com/office/word/2010/wordml" xmlns:w15="http://schemas.microsoft.com/office/word/2012/wordml" xmlns:w16cid="http://schemas.microsoft.com/office/word/2016/wordml/cid" xmlns:w16se="http://schemas.microsoft.com/office/word/2015/wordml/symex" xmlns:wpg="http://schemas.microsoft.com/office/word/2010/wordprocessingGroup" xmlns:wpi="http://schemas.microsoft.com/office/word/2010/wordprocessingInk" xmlns:wne="http://schemas.microsoft.com/office/word/2006/wordml" xmlns:wps="http://schemas.microsoft.com/office/word/2010/wordprocessingShape" mc:Ignorable="w14 w15 w16se w16cid wp14">
+<w:hdr xmlns:wpc="http://schemas.microsoft.com/office/word/2010/wordprocessingCanvas" xmlns:cx="http://schemas.microsoft.com/office/drawing/2014/chartex" xmlns:cx1="http://schemas.microsoft.com/office/drawing/2015/9/8/chartex" xmlns:cx2="http://schemas.microsoft.com/office/drawing/2015/10/21/chartex" xmlns:cx3="http://schemas.microsoft.com/office/drawing/2016/5/9/chartex" xmlns:cx4="http://schemas.microsoft.com/office/drawing/2016/5/10/chartex" xmlns:cx5="http://schemas.microsoft.com/office/drawing/2016/5/11/chartex" xmlns:cx6="http://schemas.microsoft.com/office/drawing/2016/5/12/chartex" xmlns:cx7="http://schemas.microsoft.com/office/drawing/2016/5/13/chartex" xmlns:cx8="http://schemas.microsoft.com/office/drawing/2016/5/14/chartex" xmlns:mc="http://schemas.openxmlformats.org/markup-compatibility/2006" xmlns:aink="http://schemas.microsoft.com/office/drawing/2016/ink" xmlns:am3d="http://schemas.microsoft.com/office/drawing/2017/model3d" xmlns:o="urn:schemas-microsoft-com:office:office" xmlns:oel="http://schemas.microsoft.com/office/2019/extlst" xmlns:r="http://schemas.openxmlformats.org/officeDocument/2006/relationships" xmlns:m="http://schemas.openxmlformats.org/officeDocument/2006/math" xmlns:v="urn:schemas-microsoft-com:vml" xmlns:wp14="http://schemas.microsoft.com/office/word/2010/wordprocessingDrawing" xmlns:wp="http://schemas.openxmlformats.org/drawingml/2006/wordprocessingDrawing" xmlns:w10="urn:schemas-microsoft-com:office:word" xmlns:w="http://schemas.openxmlformats.org/wordprocessingml/2006/main" xmlns:w14="http://schemas.microsoft.com/office/word/2010/wordml" xmlns:w15="http://schemas.microsoft.com/office/word/2012/wordml" xmlns:w16cex="http://schemas.microsoft.com/office/word/2018/wordml/cex" xmlns:w16cid="http://schemas.microsoft.com/office/word/2016/wordml/cid" xmlns:w16="http://schemas.microsoft.com/office/word/2018/wordml" xmlns:w16du="http://schemas.microsoft.com/office/word/2023/wordml/word16du" xmlns:w16sdtdh="http://schemas.microsoft.com/office/word/2020/wordml/sdtdatahash" xmlns:w16sdtfl="http://schemas.microsoft.com/office/word/2024/wordml/sdtformatlock" xmlns:w16se="http://schemas.microsoft.com/office/word/2015/wordml/symex" xmlns:wpg="http://schemas.microsoft.com/office/word/2010/wordprocessingGroup" xmlns:wpi="http://schemas.microsoft.com/office/word/2010/wordprocessingInk" xmlns:wne="http://schemas.microsoft.com/office/word/2006/wordml" xmlns:wps="http://schemas.microsoft.com/office/word/2010/wordprocessingShape" mc:Ignorable="w14 w15 w16se w16cid w16 w16cex w16sdtdh w16sdtfl w16du wp14">
   <w:p>
     <w:pPr>
       <w:pStyle w:val="Header"/>
@@ -8535,7 +8268,7 @@
 </file>
 
 <file path=word/header2.xml><?xml version="1.0" encoding="utf-8"?>
-<w:hdr xmlns:wpc="http://schemas.microsoft.com/office/word/2010/wordprocessingCanvas" xmlns:cx="http://schemas.microsoft.com/office/drawing/2014/chartex" xmlns:cx1="http://schemas.microsoft.com/office/drawing/2015/9/8/chartex" xmlns:cx2="http://schemas.microsoft.com/office/drawing/2015/10/21/chartex" xmlns:cx3="http://schemas.microsoft.com/office/drawing/2016/5/9/chartex" xmlns:cx4="http://schemas.microsoft.com/office/drawing/2016/5/10/chartex" xmlns:cx5="http://schemas.microsoft.com/office/drawing/2016/5/11/chartex" xmlns:cx6="http://schemas.microsoft.com/office/drawing/2016/5/12/chartex" xmlns:cx7="http://schemas.microsoft.com/office/drawing/2016/5/13/chartex" xmlns:cx8="http://schemas.microsoft.com/office/drawing/2016/5/14/chartex" xmlns:mc="http://schemas.openxmlformats.org/markup-compatibility/2006" xmlns:aink="http://schemas.microsoft.com/office/drawing/2016/ink" xmlns:am3d="http://schemas.microsoft.com/office/drawing/2017/model3d" xmlns:o="urn:schemas-microsoft-com:office:office" xmlns:r="http://schemas.openxmlformats.org/officeDocument/2006/relationships" xmlns:m="http://schemas.openxmlformats.org/officeDocument/2006/math" xmlns:v="urn:schemas-microsoft-com:vml" xmlns:wp14="http://schemas.microsoft.com/office/word/2010/wordprocessingDrawing" xmlns:wp="http://schemas.openxmlformats.org/drawingml/2006/wordprocessingDrawing" xmlns:w10="urn:schemas-microsoft-com:office:word" xmlns:w="http://schemas.openxmlformats.org/wordprocessingml/2006/main" xmlns:w14="http://schemas.microsoft.com/office/word/2010/wordml" xmlns:w15="http://schemas.microsoft.com/office/word/2012/wordml" xmlns:w16cid="http://schemas.microsoft.com/office/word/2016/wordml/cid" xmlns:w16se="http://schemas.microsoft.com/office/word/2015/wordml/symex" xmlns:wpg="http://schemas.microsoft.com/office/word/2010/wordprocessingGroup" xmlns:wpi="http://schemas.microsoft.com/office/word/2010/wordprocessingInk" xmlns:wne="http://schemas.microsoft.com/office/word/2006/wordml" xmlns:wps="http://schemas.microsoft.com/office/word/2010/wordprocessingShape" mc:Ignorable="w14 w15 w16se w16cid wp14">
+<w:hdr xmlns:wpc="http://schemas.microsoft.com/office/word/2010/wordprocessingCanvas" xmlns:cx="http://schemas.microsoft.com/office/drawing/2014/chartex" xmlns:cx1="http://schemas.microsoft.com/office/drawing/2015/9/8/chartex" xmlns:cx2="http://schemas.microsoft.com/office/drawing/2015/10/21/chartex" xmlns:cx3="http://schemas.microsoft.com/office/drawing/2016/5/9/chartex" xmlns:cx4="http://schemas.microsoft.com/office/drawing/2016/5/10/chartex" xmlns:cx5="http://schemas.microsoft.com/office/drawing/2016/5/11/chartex" xmlns:cx6="http://schemas.microsoft.com/office/drawing/2016/5/12/chartex" xmlns:cx7="http://schemas.microsoft.com/office/drawing/2016/5/13/chartex" xmlns:cx8="http://schemas.microsoft.com/office/drawing/2016/5/14/chartex" xmlns:mc="http://schemas.openxmlformats.org/markup-compatibility/2006" xmlns:aink="http://schemas.microsoft.com/office/drawing/2016/ink" xmlns:am3d="http://schemas.microsoft.com/office/drawing/2017/model3d" xmlns:o="urn:schemas-microsoft-com:office:office" xmlns:oel="http://schemas.microsoft.com/office/2019/extlst" xmlns:r="http://schemas.openxmlformats.org/officeDocument/2006/relationships" xmlns:m="http://schemas.openxmlformats.org/officeDocument/2006/math" xmlns:v="urn:schemas-microsoft-com:vml" xmlns:wp14="http://schemas.microsoft.com/office/word/2010/wordprocessingDrawing" xmlns:wp="http://schemas.openxmlformats.org/drawingml/2006/wordprocessingDrawing" xmlns:w10="urn:schemas-microsoft-com:office:word" xmlns:w="http://schemas.openxmlformats.org/wordprocessingml/2006/main" xmlns:w14="http://schemas.microsoft.com/office/word/2010/wordml" xmlns:w15="http://schemas.microsoft.com/office/word/2012/wordml" xmlns:w16cex="http://schemas.microsoft.com/office/word/2018/wordml/cex" xmlns:w16cid="http://schemas.microsoft.com/office/word/2016/wordml/cid" xmlns:w16="http://schemas.microsoft.com/office/word/2018/wordml" xmlns:w16du="http://schemas.microsoft.com/office/word/2023/wordml/word16du" xmlns:w16sdtdh="http://schemas.microsoft.com/office/word/2020/wordml/sdtdatahash" xmlns:w16sdtfl="http://schemas.microsoft.com/office/word/2024/wordml/sdtformatlock" xmlns:w16se="http://schemas.microsoft.com/office/word/2015/wordml/symex" xmlns:wpg="http://schemas.microsoft.com/office/word/2010/wordprocessingGroup" xmlns:wpi="http://schemas.microsoft.com/office/word/2010/wordprocessingInk" xmlns:wne="http://schemas.microsoft.com/office/word/2006/wordml" xmlns:wps="http://schemas.microsoft.com/office/word/2010/wordprocessingShape" mc:Ignorable="w14 w15 w16se w16cid w16 w16cex w16sdtdh w16sdtfl w16du wp14">
   <w:p>
     <w:pPr>
       <w:pStyle w:val="Header"/>
@@ -8567,7 +8300,7 @@
 </file>
 
 <file path=word/numbering.xml><?xml version="1.0" encoding="utf-8"?>
-<w:numbering xmlns:wpc="http://schemas.microsoft.com/office/word/2010/wordprocessingCanvas" xmlns:cx="http://schemas.microsoft.com/office/drawing/2014/chartex" xmlns:cx1="http://schemas.microsoft.com/office/drawing/2015/9/8/chartex" xmlns:cx2="http://schemas.microsoft.com/office/drawing/2015/10/21/chartex" xmlns:cx3="http://schemas.microsoft.com/office/drawing/2016/5/9/chartex" xmlns:cx4="http://schemas.microsoft.com/office/drawing/2016/5/10/chartex" xmlns:cx5="http://schemas.microsoft.com/office/drawing/2016/5/11/chartex" xmlns:cx6="http://schemas.microsoft.com/office/drawing/2016/5/12/chartex" xmlns:cx7="http://schemas.microsoft.com/office/drawing/2016/5/13/chartex" xmlns:cx8="http://schemas.microsoft.com/office/drawing/2016/5/14/chartex" xmlns:mc="http://schemas.openxmlformats.org/markup-compatibility/2006" xmlns:aink="http://schemas.microsoft.com/office/drawing/2016/ink" xmlns:am3d="http://schemas.microsoft.com/office/drawing/2017/model3d" xmlns:o="urn:schemas-microsoft-com:office:office" xmlns:r="http://schemas.openxmlformats.org/officeDocument/2006/relationships" xmlns:m="http://schemas.openxmlformats.org/officeDocument/2006/math" xmlns:v="urn:schemas-microsoft-com:vml" xmlns:wp14="http://schemas.microsoft.com/office/word/2010/wordprocessingDrawing" xmlns:wp="http://schemas.openxmlformats.org/drawingml/2006/wordprocessingDrawing" xmlns:w10="urn:schemas-microsoft-com:office:word" xmlns:w="http://schemas.openxmlformats.org/wordprocessingml/2006/main" xmlns:w14="http://schemas.microsoft.com/office/word/2010/wordml" xmlns:w15="http://schemas.microsoft.com/office/word/2012/wordml" xmlns:w16cid="http://schemas.microsoft.com/office/word/2016/wordml/cid" xmlns:w16se="http://schemas.microsoft.com/office/word/2015/wordml/symex" xmlns:wpg="http://schemas.microsoft.com/office/word/2010/wordprocessingGroup" xmlns:wpi="http://schemas.microsoft.com/office/word/2010/wordprocessingInk" xmlns:wne="http://schemas.microsoft.com/office/word/2006/wordml" xmlns:wps="http://schemas.microsoft.com/office/word/2010/wordprocessingShape" mc:Ignorable="w14 w15 w16se w16cid wp14">
+<w:numbering xmlns:wpc="http://schemas.microsoft.com/office/word/2010/wordprocessingCanvas" xmlns:cx="http://schemas.microsoft.com/office/drawing/2014/chartex" xmlns:cx1="http://schemas.microsoft.com/office/drawing/2015/9/8/chartex" xmlns:cx2="http://schemas.microsoft.com/office/drawing/2015/10/21/chartex" xmlns:cx3="http://schemas.microsoft.com/office/drawing/2016/5/9/chartex" xmlns:cx4="http://schemas.microsoft.com/office/drawing/2016/5/10/chartex" xmlns:cx5="http://schemas.microsoft.com/office/drawing/2016/5/11/chartex" xmlns:cx6="http://schemas.microsoft.com/office/drawing/2016/5/12/chartex" xmlns:cx7="http://schemas.microsoft.com/office/drawing/2016/5/13/chartex" xmlns:cx8="http://schemas.microsoft.com/office/drawing/2016/5/14/chartex" xmlns:mc="http://schemas.openxmlformats.org/markup-compatibility/2006" xmlns:aink="http://schemas.microsoft.com/office/drawing/2016/ink" xmlns:am3d="http://schemas.microsoft.com/office/drawing/2017/model3d" xmlns:o="urn:schemas-microsoft-com:office:office" xmlns:oel="http://schemas.microsoft.com/office/2019/extlst" xmlns:r="http://schemas.openxmlformats.org/officeDocument/2006/relationships" xmlns:m="http://schemas.openxmlformats.org/officeDocument/2006/math" xmlns:v="urn:schemas-microsoft-com:vml" xmlns:wp14="http://schemas.microsoft.com/office/word/2010/wordprocessingDrawing" xmlns:wp="http://schemas.openxmlformats.org/drawingml/2006/wordprocessingDrawing" xmlns:w10="urn:schemas-microsoft-com:office:word" xmlns:w="http://schemas.openxmlformats.org/wordprocessingml/2006/main" xmlns:w14="http://schemas.microsoft.com/office/word/2010/wordml" xmlns:w15="http://schemas.microsoft.com/office/word/2012/wordml" xmlns:w16cex="http://schemas.microsoft.com/office/word/2018/wordml/cex" xmlns:w16cid="http://schemas.microsoft.com/office/word/2016/wordml/cid" xmlns:w16="http://schemas.microsoft.com/office/word/2018/wordml" xmlns:w16du="http://schemas.microsoft.com/office/word/2023/wordml/word16du" xmlns:w16sdtdh="http://schemas.microsoft.com/office/word/2020/wordml/sdtdatahash" xmlns:w16sdtfl="http://schemas.microsoft.com/office/word/2024/wordml/sdtformatlock" xmlns:w16se="http://schemas.microsoft.com/office/word/2015/wordml/symex" xmlns:wpg="http://schemas.microsoft.com/office/word/2010/wordprocessingGroup" xmlns:wpi="http://schemas.microsoft.com/office/word/2010/wordprocessingInk" xmlns:wne="http://schemas.microsoft.com/office/word/2006/wordml" xmlns:wps="http://schemas.microsoft.com/office/word/2010/wordprocessingShape" mc:Ignorable="w14 w15 w16se w16cid w16 w16cex w16sdtdh w16sdtfl w16du wp14">
   <w:abstractNum w:abstractNumId="0" w15:restartNumberingAfterBreak="0">
     <w:nsid w:val="027F602A"/>
     <w:multiLevelType w:val="multilevel"/>
@@ -9055,82 +8788,82 @@
       </w:pPr>
     </w:lvl>
   </w:abstractNum>
-  <w:num w:numId="1">
+  <w:num w:numId="1" w16cid:durableId="1298685325">
     <w:abstractNumId w:val="2"/>
   </w:num>
-  <w:num w:numId="2">
+  <w:num w:numId="2" w16cid:durableId="1476950807">
     <w:abstractNumId w:val="0"/>
   </w:num>
-  <w:num w:numId="3">
+  <w:num w:numId="3" w16cid:durableId="988946728">
     <w:abstractNumId w:val="0"/>
   </w:num>
-  <w:num w:numId="4">
+  <w:num w:numId="4" w16cid:durableId="58670863">
     <w:abstractNumId w:val="0"/>
   </w:num>
-  <w:num w:numId="5">
+  <w:num w:numId="5" w16cid:durableId="498232539">
     <w:abstractNumId w:val="0"/>
   </w:num>
-  <w:num w:numId="6">
+  <w:num w:numId="6" w16cid:durableId="560672372">
     <w:abstractNumId w:val="0"/>
   </w:num>
-  <w:num w:numId="7">
+  <w:num w:numId="7" w16cid:durableId="1760566863">
     <w:abstractNumId w:val="0"/>
   </w:num>
-  <w:num w:numId="8">
+  <w:num w:numId="8" w16cid:durableId="91125684">
     <w:abstractNumId w:val="0"/>
   </w:num>
-  <w:num w:numId="9">
+  <w:num w:numId="9" w16cid:durableId="1238442169">
     <w:abstractNumId w:val="0"/>
   </w:num>
-  <w:num w:numId="10">
+  <w:num w:numId="10" w16cid:durableId="477649269">
     <w:abstractNumId w:val="0"/>
   </w:num>
-  <w:num w:numId="11">
+  <w:num w:numId="11" w16cid:durableId="129638658">
     <w:abstractNumId w:val="0"/>
   </w:num>
-  <w:num w:numId="12">
+  <w:num w:numId="12" w16cid:durableId="1154373680">
     <w:abstractNumId w:val="0"/>
   </w:num>
-  <w:num w:numId="13">
+  <w:num w:numId="13" w16cid:durableId="1822304849">
     <w:abstractNumId w:val="0"/>
   </w:num>
-  <w:num w:numId="14">
+  <w:num w:numId="14" w16cid:durableId="292755027">
     <w:abstractNumId w:val="0"/>
   </w:num>
-  <w:num w:numId="15">
+  <w:num w:numId="15" w16cid:durableId="2008901293">
     <w:abstractNumId w:val="0"/>
   </w:num>
-  <w:num w:numId="16">
+  <w:num w:numId="16" w16cid:durableId="18630321">
     <w:abstractNumId w:val="0"/>
   </w:num>
-  <w:num w:numId="17">
+  <w:num w:numId="17" w16cid:durableId="386996879">
     <w:abstractNumId w:val="0"/>
   </w:num>
-  <w:num w:numId="18">
+  <w:num w:numId="18" w16cid:durableId="111679144">
     <w:abstractNumId w:val="0"/>
   </w:num>
-  <w:num w:numId="19">
+  <w:num w:numId="19" w16cid:durableId="121770853">
     <w:abstractNumId w:val="0"/>
   </w:num>
-  <w:num w:numId="20">
+  <w:num w:numId="20" w16cid:durableId="473529080">
     <w:abstractNumId w:val="0"/>
   </w:num>
-  <w:num w:numId="21">
+  <w:num w:numId="21" w16cid:durableId="291637301">
     <w:abstractNumId w:val="0"/>
   </w:num>
-  <w:num w:numId="22">
+  <w:num w:numId="22" w16cid:durableId="601840389">
     <w:abstractNumId w:val="0"/>
   </w:num>
-  <w:num w:numId="23">
+  <w:num w:numId="23" w16cid:durableId="2069068235">
     <w:abstractNumId w:val="0"/>
   </w:num>
-  <w:num w:numId="24">
+  <w:num w:numId="24" w16cid:durableId="680788160">
     <w:abstractNumId w:val="0"/>
   </w:num>
-  <w:num w:numId="25">
+  <w:num w:numId="25" w16cid:durableId="370614062">
     <w:abstractNumId w:val="0"/>
   </w:num>
-  <w:num w:numId="26">
+  <w:num w:numId="26" w16cid:durableId="637882537">
     <w:abstractNumId w:val="0"/>
     <w:lvlOverride w:ilvl="0">
       <w:startOverride w:val="1"/>
@@ -9160,22 +8893,22 @@
       <w:startOverride w:val="1"/>
     </w:lvlOverride>
   </w:num>
-  <w:num w:numId="27">
+  <w:num w:numId="27" w16cid:durableId="9064295">
     <w:abstractNumId w:val="0"/>
   </w:num>
-  <w:num w:numId="28">
+  <w:num w:numId="28" w16cid:durableId="1255474367">
     <w:abstractNumId w:val="0"/>
   </w:num>
-  <w:num w:numId="29">
+  <w:num w:numId="29" w16cid:durableId="1435443149">
     <w:abstractNumId w:val="0"/>
   </w:num>
-  <w:num w:numId="30">
+  <w:num w:numId="30" w16cid:durableId="1908566040">
     <w:abstractNumId w:val="1"/>
   </w:num>
-  <w:num w:numId="31">
+  <w:num w:numId="31" w16cid:durableId="972950465">
     <w:abstractNumId w:val="3"/>
   </w:num>
-  <w:num w:numId="32">
+  <w:num w:numId="32" w16cid:durableId="69737894">
     <w:abstractNumId w:val="0"/>
   </w:num>
   <w:numIdMacAtCleanup w:val="2"/>
@@ -9183,7 +8916,7 @@
 </file>
 
 <file path=word/styles.xml><?xml version="1.0" encoding="utf-8"?>
-<w:styles xmlns:mc="http://schemas.openxmlformats.org/markup-compatibility/2006" xmlns:r="http://schemas.openxmlformats.org/officeDocument/2006/relationships" xmlns:w="http://schemas.openxmlformats.org/wordprocessingml/2006/main" xmlns:w14="http://schemas.microsoft.com/office/word/2010/wordml" xmlns:w15="http://schemas.microsoft.com/office/word/2012/wordml" xmlns:w16cid="http://schemas.microsoft.com/office/word/2016/wordml/cid" xmlns:w16se="http://schemas.microsoft.com/office/word/2015/wordml/symex" mc:Ignorable="w14 w15 w16se w16cid">
+<w:styles xmlns:mc="http://schemas.openxmlformats.org/markup-compatibility/2006" xmlns:r="http://schemas.openxmlformats.org/officeDocument/2006/relationships" xmlns:w="http://schemas.openxmlformats.org/wordprocessingml/2006/main" xmlns:w14="http://schemas.microsoft.com/office/word/2010/wordml" xmlns:w15="http://schemas.microsoft.com/office/word/2012/wordml" xmlns:w16cex="http://schemas.microsoft.com/office/word/2018/wordml/cex" xmlns:w16cid="http://schemas.microsoft.com/office/word/2016/wordml/cid" xmlns:w16="http://schemas.microsoft.com/office/word/2018/wordml" xmlns:w16du="http://schemas.microsoft.com/office/word/2023/wordml/word16du" xmlns:w16sdtdh="http://schemas.microsoft.com/office/word/2020/wordml/sdtdatahash" xmlns:w16sdtfl="http://schemas.microsoft.com/office/word/2024/wordml/sdtformatlock" xmlns:w16se="http://schemas.microsoft.com/office/word/2015/wordml/symex" mc:Ignorable="w14 w15 w16se w16cid w16 w16cex w16sdtdh w16sdtfl w16du">
   <w:docDefaults>
     <w:rPrDefault>
       <w:rPr>
@@ -9193,7 +8926,7 @@
     </w:rPrDefault>
     <w:pPrDefault/>
   </w:docDefaults>
-  <w:latentStyles w:defLockedState="0" w:defUIPriority="0" w:defSemiHidden="0" w:defUnhideWhenUsed="0" w:defQFormat="0" w:count="375">
+  <w:latentStyles w:defLockedState="0" w:defUIPriority="0" w:defSemiHidden="0" w:defUnhideWhenUsed="0" w:defQFormat="0" w:count="376">
     <w:lsdException w:name="Normal" w:qFormat="1"/>
     <w:lsdException w:name="heading 1" w:uiPriority="99" w:qFormat="1"/>
     <w:lsdException w:name="heading 2" w:uiPriority="99" w:qFormat="1"/>
@@ -9563,6 +9296,7 @@
     <w:lsdException w:name="Smart Hyperlink" w:semiHidden="1" w:uiPriority="99" w:unhideWhenUsed="1"/>
     <w:lsdException w:name="Hashtag" w:semiHidden="1" w:uiPriority="99" w:unhideWhenUsed="1"/>
     <w:lsdException w:name="Unresolved Mention" w:semiHidden="1" w:uiPriority="99" w:unhideWhenUsed="1"/>
+    <w:lsdException w:name="Smart Link" w:semiHidden="1" w:uiPriority="99" w:unhideWhenUsed="1"/>
   </w:latentStyles>
   <w:style w:type="paragraph" w:default="1" w:styleId="Normal">
     <w:name w:val="Normal"/>

--- a/docs/LANDIS-II Climate Library v5.0 User Guide.docx
+++ b/docs/LANDIS-II Climate Library v5.0 User Guide.docx
@@ -3863,7 +3863,15 @@
         <w:t xml:space="preserve"> and DGS</w:t>
       </w:r>
       <w:r>
-        <w:t xml:space="preserve"> or the ecoregion in PnET succession) </w:t>
+        <w:t xml:space="preserve"> or the ecoregion in </w:t>
+      </w:r>
+      <w:proofErr w:type="spellStart"/>
+      <w:r>
+        <w:t>PnET</w:t>
+      </w:r>
+      <w:proofErr w:type="spellEnd"/>
+      <w:r>
+        <w:t xml:space="preserve"> succession) </w:t>
       </w:r>
       <w:r>
         <w:t xml:space="preserve">and then delivered to LANDIS-II as either monthly or daily for the requested time period in a common format (comma delimited with a header).  These data will be read into a new climate library (a sharable body of code) that will perform all necessary pre-processing for all climate-dependent LANDIS-II extensions.  </w:t>
@@ -3934,7 +3942,15 @@
         <w:t xml:space="preserve">, </w:t>
       </w:r>
       <w:r>
-        <w:t xml:space="preserve">DGS, PnET, and </w:t>
+        <w:t xml:space="preserve">DGS, </w:t>
+      </w:r>
+      <w:proofErr w:type="spellStart"/>
+      <w:r>
+        <w:t>PnET</w:t>
+      </w:r>
+      <w:proofErr w:type="spellEnd"/>
+      <w:r>
+        <w:t xml:space="preserve">, and </w:t>
       </w:r>
       <w:r>
         <w:t xml:space="preserve">Biomass </w:t>
@@ -3963,7 +3979,15 @@
         <w:t xml:space="preserve"> controls the loading of</w:t>
       </w:r>
       <w:r>
-        <w:t xml:space="preserve"> the climate data.  It is similar to the scenario file in that it is the master climate file that specifies which options and which files to use.  In the example below, the keyword ClimateConfigFile </w:t>
+        <w:t xml:space="preserve"> the climate data.  It is similar to the scenario file in that it is the master climate file that specifies which options and which files to use.  In the example below, the keyword </w:t>
+      </w:r>
+      <w:proofErr w:type="spellStart"/>
+      <w:r>
+        <w:t>ClimateConfigFile</w:t>
+      </w:r>
+      <w:proofErr w:type="spellEnd"/>
+      <w:r>
+        <w:t xml:space="preserve"> </w:t>
       </w:r>
       <w:r>
         <w:t xml:space="preserve">in the succession input file </w:t>
@@ -4333,7 +4357,47 @@
         <w:t xml:space="preserve">Added PET as an optional input variable. </w:t>
       </w:r>
       <w:r>
-        <w:t>Added FineFuelMoistureCode, DuffMoistureCode and DroughtCode as optional parameters input parameters rather than hard coded in FireClimate.cs. Fixed bug that caused an error in Monthly PET calculations and bug that didn’t allow BeginGrow to be calculated properly if daily data was used. The period to allow the growing season start date to be calculated was extended later in the season to account for our work in boreal ecosystems.</w:t>
+        <w:t xml:space="preserve">Added </w:t>
+      </w:r>
+      <w:proofErr w:type="spellStart"/>
+      <w:r>
+        <w:t>FineFuelMoistureCode</w:t>
+      </w:r>
+      <w:proofErr w:type="spellEnd"/>
+      <w:r>
+        <w:t xml:space="preserve">, </w:t>
+      </w:r>
+      <w:proofErr w:type="spellStart"/>
+      <w:r>
+        <w:t>DuffMoistureCode</w:t>
+      </w:r>
+      <w:proofErr w:type="spellEnd"/>
+      <w:r>
+        <w:t xml:space="preserve"> and </w:t>
+      </w:r>
+      <w:proofErr w:type="spellStart"/>
+      <w:r>
+        <w:t>DroughtCode</w:t>
+      </w:r>
+      <w:proofErr w:type="spellEnd"/>
+      <w:r>
+        <w:t xml:space="preserve"> as optional parameters input parameters rather than hard coded in </w:t>
+      </w:r>
+      <w:proofErr w:type="spellStart"/>
+      <w:r>
+        <w:t>FireClimate.cs</w:t>
+      </w:r>
+      <w:proofErr w:type="spellEnd"/>
+      <w:r>
+        <w:t xml:space="preserve">. Fixed bug that caused an error in Monthly PET calculations and bug that didn’t allow </w:t>
+      </w:r>
+      <w:proofErr w:type="spellStart"/>
+      <w:r>
+        <w:t>BeginGrow</w:t>
+      </w:r>
+      <w:proofErr w:type="spellEnd"/>
+      <w:r>
+        <w:t xml:space="preserve"> to be calculated properly if daily data was used. The period to allow the growing season start date to be calculated was extended later in the season to account for our work in boreal ecosystems.</w:t>
       </w:r>
     </w:p>
     <w:p>
@@ -4514,11 +4578,13 @@
       </w:pPr>
       <w:bookmarkStart w:id="15" w:name="_Toc112490865"/>
       <w:bookmarkStart w:id="16" w:name="_Toc173946525"/>
+      <w:proofErr w:type="spellStart"/>
       <w:r>
         <w:t>LandisData</w:t>
       </w:r>
       <w:bookmarkEnd w:id="15"/>
       <w:bookmarkEnd w:id="16"/>
+      <w:proofErr w:type="spellEnd"/>
     </w:p>
     <w:p>
       <w:pPr>
@@ -4550,8 +4616,13 @@
         <w:ind w:left="1170" w:hanging="1170"/>
       </w:pPr>
       <w:bookmarkStart w:id="17" w:name="_Toc173946526"/>
-      <w:r>
-        <w:t>ClimateTimeSeries (Future</w:t>
+      <w:proofErr w:type="spellStart"/>
+      <w:r>
+        <w:t>ClimateTimeSeries</w:t>
+      </w:r>
+      <w:proofErr w:type="spellEnd"/>
+      <w:r>
+        <w:t xml:space="preserve"> (Future</w:t>
       </w:r>
       <w:r>
         <w:t xml:space="preserve"> c</w:t>
@@ -4613,13 +4684,30 @@
         <w:t>six</w:t>
       </w:r>
       <w:r>
-        <w:t xml:space="preserve"> valid values for the ClimateTimeSeries input parameter: </w:t>
-      </w:r>
+        <w:t xml:space="preserve"> valid values for the </w:t>
+      </w:r>
+      <w:proofErr w:type="spellStart"/>
+      <w:r>
+        <w:t>ClimateTimeSeries</w:t>
+      </w:r>
+      <w:proofErr w:type="spellEnd"/>
+      <w:r>
+        <w:t xml:space="preserve"> input parameter: </w:t>
+      </w:r>
+      <w:proofErr w:type="spellStart"/>
       <w:r>
         <w:t>Mo</w:t>
       </w:r>
       <w:r>
-        <w:t>nthly_AverageAllYears, Monthly_</w:t>
+        <w:t>nthly_AverageAllYears</w:t>
+      </w:r>
+      <w:proofErr w:type="spellEnd"/>
+      <w:r>
+        <w:t xml:space="preserve">, </w:t>
+      </w:r>
+      <w:proofErr w:type="spellStart"/>
+      <w:r>
+        <w:t>Monthly_</w:t>
       </w:r>
       <w:r>
         <w:t>RandomYear</w:t>
@@ -4627,24 +4715,48 @@
       <w:r>
         <w:t>s</w:t>
       </w:r>
-      <w:r>
-        <w:t>, Monthly_Sequ</w:t>
-      </w:r>
-      <w:r>
-        <w:t xml:space="preserve">encedYears, </w:t>
-      </w:r>
-      <w:r>
-        <w:t>Daily_AverageAllYears, Daily_RandomYear</w:t>
+      <w:proofErr w:type="spellEnd"/>
+      <w:r>
+        <w:t xml:space="preserve">, </w:t>
+      </w:r>
+      <w:proofErr w:type="spellStart"/>
+      <w:r>
+        <w:t>Monthly_Sequ</w:t>
+      </w:r>
+      <w:r>
+        <w:t>encedYears</w:t>
+      </w:r>
+      <w:proofErr w:type="spellEnd"/>
+      <w:r>
+        <w:t xml:space="preserve">, </w:t>
+      </w:r>
+      <w:proofErr w:type="spellStart"/>
+      <w:r>
+        <w:t>Daily_AverageAllYears</w:t>
+      </w:r>
+      <w:proofErr w:type="spellEnd"/>
+      <w:r>
+        <w:t xml:space="preserve">, </w:t>
+      </w:r>
+      <w:proofErr w:type="spellStart"/>
+      <w:r>
+        <w:t>Daily_RandomYear</w:t>
       </w:r>
       <w:r>
         <w:t>s</w:t>
       </w:r>
+      <w:proofErr w:type="spellEnd"/>
       <w:r>
         <w:t>,</w:t>
       </w:r>
       <w:r>
-        <w:t xml:space="preserve"> and Daily_SequencedYears</w:t>
-      </w:r>
+        <w:t xml:space="preserve"> and </w:t>
+      </w:r>
+      <w:proofErr w:type="spellStart"/>
+      <w:r>
+        <w:t>Daily_SequencedYears</w:t>
+      </w:r>
+      <w:proofErr w:type="spellEnd"/>
       <w:r>
         <w:t>.  Each one is described below.</w:t>
       </w:r>
@@ -4658,10 +4770,12 @@
         <w:ind w:hanging="2250"/>
       </w:pPr>
       <w:bookmarkStart w:id="18" w:name="_Toc173946527"/>
+      <w:proofErr w:type="spellStart"/>
       <w:r>
         <w:t>Monthly_AverageAllYears</w:t>
       </w:r>
       <w:bookmarkEnd w:id="18"/>
+      <w:proofErr w:type="spellEnd"/>
     </w:p>
     <w:p>
       <w:pPr>
@@ -4671,7 +4785,15 @@
         </w:rPr>
       </w:pPr>
       <w:r>
-        <w:t xml:space="preserve">If the ‘Monthly_AverageAllYears’ option is used, </w:t>
+        <w:t>If the ‘</w:t>
+      </w:r>
+      <w:proofErr w:type="spellStart"/>
+      <w:r>
+        <w:t>Monthly_AverageAllYears</w:t>
+      </w:r>
+      <w:proofErr w:type="spellEnd"/>
+      <w:r>
+        <w:t xml:space="preserve">’ option is used, </w:t>
       </w:r>
       <w:r>
         <w:t>the user will need to supply monthly data in the input file.  T</w:t>
@@ -4758,6 +4880,7 @@
         <w:ind w:hanging="2250"/>
       </w:pPr>
       <w:bookmarkStart w:id="19" w:name="_Toc173946528"/>
+      <w:proofErr w:type="spellStart"/>
       <w:r>
         <w:t>Monthly_RandomYear</w:t>
       </w:r>
@@ -4765,13 +4888,22 @@
         <w:t>s</w:t>
       </w:r>
       <w:bookmarkEnd w:id="19"/>
+      <w:proofErr w:type="spellEnd"/>
     </w:p>
     <w:p>
       <w:pPr>
         <w:pStyle w:val="textbody"/>
       </w:pPr>
       <w:r>
-        <w:t xml:space="preserve">If the ‘Monthly_RandomYear’ option is used, </w:t>
+        <w:t>If the ‘</w:t>
+      </w:r>
+      <w:proofErr w:type="spellStart"/>
+      <w:r>
+        <w:t>Monthly_RandomYear</w:t>
+      </w:r>
+      <w:proofErr w:type="spellEnd"/>
+      <w:r>
+        <w:t xml:space="preserve">’ option is used, </w:t>
       </w:r>
       <w:r>
         <w:t xml:space="preserve">the user will need to supply monthly data in the input file.  </w:t>
@@ -4819,18 +4951,28 @@
         <w:ind w:hanging="2250"/>
       </w:pPr>
       <w:bookmarkStart w:id="20" w:name="_Toc173946529"/>
+      <w:proofErr w:type="spellStart"/>
       <w:r>
         <w:lastRenderedPageBreak/>
         <w:t>Monthly_SequencedYears</w:t>
       </w:r>
       <w:bookmarkEnd w:id="20"/>
+      <w:proofErr w:type="spellEnd"/>
     </w:p>
     <w:p>
       <w:pPr>
         <w:pStyle w:val="textbody"/>
       </w:pPr>
       <w:r>
-        <w:t xml:space="preserve">If the ‘Monthly_SequencedYears’ option is used, </w:t>
+        <w:t>If the ‘</w:t>
+      </w:r>
+      <w:proofErr w:type="spellStart"/>
+      <w:r>
+        <w:t>Monthly_SequencedYears</w:t>
+      </w:r>
+      <w:proofErr w:type="spellEnd"/>
+      <w:r>
+        <w:t xml:space="preserve">’ option is used, </w:t>
       </w:r>
       <w:r>
         <w:t xml:space="preserve">the user will need to supply monthly data in the input file.  </w:t>
@@ -4947,10 +5089,12 @@
         <w:ind w:hanging="2250"/>
       </w:pPr>
       <w:bookmarkStart w:id="21" w:name="_Toc173946530"/>
+      <w:proofErr w:type="spellStart"/>
       <w:r>
         <w:t>Daily_AverageAllYears</w:t>
       </w:r>
       <w:bookmarkEnd w:id="21"/>
+      <w:proofErr w:type="spellEnd"/>
     </w:p>
     <w:p>
       <w:pPr>
@@ -4960,7 +5104,15 @@
         </w:rPr>
       </w:pPr>
       <w:r>
-        <w:t xml:space="preserve">If the ‘Daily_AverageAllYears’ option is used, the user will need to supply daily data in the input file.  </w:t>
+        <w:t>If the ‘</w:t>
+      </w:r>
+      <w:proofErr w:type="spellStart"/>
+      <w:r>
+        <w:t>Daily_AverageAllYears</w:t>
+      </w:r>
+      <w:proofErr w:type="spellEnd"/>
+      <w:r>
+        <w:t xml:space="preserve">’ option is used, the user will need to supply daily data in the input file.  </w:t>
       </w:r>
       <w:r>
         <w:rPr>
@@ -5070,6 +5222,7 @@
         <w:ind w:hanging="2250"/>
       </w:pPr>
       <w:bookmarkStart w:id="22" w:name="_Toc173946531"/>
+      <w:proofErr w:type="spellStart"/>
       <w:r>
         <w:t>Daily_RandomYear</w:t>
       </w:r>
@@ -5077,6 +5230,7 @@
         <w:t>s</w:t>
       </w:r>
       <w:bookmarkEnd w:id="22"/>
+      <w:proofErr w:type="spellEnd"/>
     </w:p>
     <w:p>
       <w:pPr>
@@ -5087,11 +5241,16 @@
       </w:r>
       <w:r>
         <w:tab/>
-        <w:t>‘Daily_RandomYear</w:t>
+        <w:t>‘</w:t>
+      </w:r>
+      <w:proofErr w:type="spellStart"/>
+      <w:r>
+        <w:t>Daily_RandomYear</w:t>
       </w:r>
       <w:r>
         <w:t>s</w:t>
       </w:r>
+      <w:proofErr w:type="spellEnd"/>
       <w:r>
         <w:t xml:space="preserve">’ option is used, the user will need to supply daily data in the input file.  </w:t>
       </w:r>
@@ -5135,11 +5294,16 @@
         <w:t xml:space="preserve"> </w:t>
       </w:r>
       <w:r>
-        <w:t>(see Monthly_RandomYear</w:t>
+        <w:t xml:space="preserve">(see </w:t>
+      </w:r>
+      <w:proofErr w:type="spellStart"/>
+      <w:r>
+        <w:t>Monthly_RandomYear</w:t>
       </w:r>
       <w:r>
         <w:t>s</w:t>
       </w:r>
+      <w:proofErr w:type="spellEnd"/>
       <w:r>
         <w:t xml:space="preserve"> for more details).</w:t>
       </w:r>
@@ -5153,18 +5317,28 @@
         <w:ind w:hanging="2250"/>
       </w:pPr>
       <w:bookmarkStart w:id="23" w:name="_Toc173946532"/>
+      <w:proofErr w:type="spellStart"/>
       <w:r>
         <w:lastRenderedPageBreak/>
         <w:t>Daily_SequencedYears</w:t>
       </w:r>
       <w:bookmarkEnd w:id="23"/>
+      <w:proofErr w:type="spellEnd"/>
     </w:p>
     <w:p>
       <w:pPr>
         <w:pStyle w:val="textbody"/>
       </w:pPr>
       <w:r>
-        <w:t xml:space="preserve">If the ‘Daily_SequencedYears’ option is used, the user will need to supply daily data in the input file.  </w:t>
+        <w:t>If the ‘</w:t>
+      </w:r>
+      <w:proofErr w:type="spellStart"/>
+      <w:r>
+        <w:t>Daily_SequencedYears</w:t>
+      </w:r>
+      <w:proofErr w:type="spellEnd"/>
+      <w:r>
+        <w:t xml:space="preserve">’ option is used, the user will need to supply daily data in the input file.  </w:t>
       </w:r>
       <w:r>
         <w:t xml:space="preserve">The years in the input file will correspond exactly to the dates specified for the LANDIS simulation, and </w:t>
@@ -5176,7 +5350,15 @@
         <w:t>must appear in chronological order</w:t>
       </w:r>
       <w:r>
-        <w:t xml:space="preserve"> (see Monthly_SequencedYears for more details).</w:t>
+        <w:t xml:space="preserve"> (see </w:t>
+      </w:r>
+      <w:proofErr w:type="spellStart"/>
+      <w:r>
+        <w:t>Monthly_SequencedYears</w:t>
+      </w:r>
+      <w:proofErr w:type="spellEnd"/>
+      <w:r>
+        <w:t xml:space="preserve"> for more details).</w:t>
       </w:r>
       <w:r>
         <w:t xml:space="preserve">  </w:t>
@@ -5230,10 +5412,12 @@
         <w:ind w:left="1170" w:hanging="1170"/>
       </w:pPr>
       <w:bookmarkStart w:id="24" w:name="_Toc173946533"/>
+      <w:proofErr w:type="spellStart"/>
       <w:r>
         <w:t>ClimateFile</w:t>
       </w:r>
       <w:bookmarkEnd w:id="24"/>
+      <w:proofErr w:type="spellEnd"/>
     </w:p>
     <w:p>
       <w:pPr>
@@ -5370,7 +5554,15 @@
         <w:t xml:space="preserve">.  </w:t>
       </w:r>
       <w:r>
-        <w:t>Details about how to configure the ClimateFile are described in Chapter 3.</w:t>
+        <w:t xml:space="preserve">Details about how to configure the </w:t>
+      </w:r>
+      <w:proofErr w:type="spellStart"/>
+      <w:r>
+        <w:t>ClimateFile</w:t>
+      </w:r>
+      <w:proofErr w:type="spellEnd"/>
+      <w:r>
+        <w:t xml:space="preserve"> are described in Chapter 3.</w:t>
       </w:r>
       <w:r>
         <w:t xml:space="preserve"> </w:t>
@@ -5399,6 +5591,7 @@
         <w:ind w:left="1170" w:hanging="1170"/>
       </w:pPr>
       <w:bookmarkStart w:id="28" w:name="_Toc173946534"/>
+      <w:proofErr w:type="spellStart"/>
       <w:r>
         <w:lastRenderedPageBreak/>
         <w:t>SpinU</w:t>
@@ -5407,6 +5600,7 @@
         <w:t>pClimateTimeSeries</w:t>
       </w:r>
       <w:bookmarkEnd w:id="28"/>
+      <w:proofErr w:type="spellEnd"/>
     </w:p>
     <w:p>
       <w:pPr>
@@ -5428,8 +5622,13 @@
         <w:t>used to specify the options for ‘spin-up’ data, i.e. the climate used during the spin-up phase of the model</w:t>
       </w:r>
       <w:r>
-        <w:t>, and the format closely follows that of the ClimateTimeSeries</w:t>
-      </w:r>
+        <w:t xml:space="preserve">, and the format closely follows that of the </w:t>
+      </w:r>
+      <w:proofErr w:type="spellStart"/>
+      <w:r>
+        <w:t>ClimateTimeSeries</w:t>
+      </w:r>
+      <w:proofErr w:type="spellEnd"/>
       <w:r>
         <w:t xml:space="preserve">.  </w:t>
       </w:r>
@@ -5439,7 +5638,63 @@
         <w:pStyle w:val="textbody"/>
       </w:pPr>
       <w:r>
-        <w:t xml:space="preserve">There are six valid values for the ClimateTimeSeries input parameter: Monthly_AverageAllYears, Monthly_RandomYears, Monthly_SequencedYears, Daily_AverageAllYears, Daily_RandomYears, and Daily_SequencedYears.  </w:t>
+        <w:t xml:space="preserve">There are six valid values for the </w:t>
+      </w:r>
+      <w:proofErr w:type="spellStart"/>
+      <w:r>
+        <w:t>ClimateTimeSeries</w:t>
+      </w:r>
+      <w:proofErr w:type="spellEnd"/>
+      <w:r>
+        <w:t xml:space="preserve"> input parameter: </w:t>
+      </w:r>
+      <w:proofErr w:type="spellStart"/>
+      <w:r>
+        <w:t>Monthly_AverageAllYears</w:t>
+      </w:r>
+      <w:proofErr w:type="spellEnd"/>
+      <w:r>
+        <w:t xml:space="preserve">, </w:t>
+      </w:r>
+      <w:proofErr w:type="spellStart"/>
+      <w:r>
+        <w:t>Monthly_RandomYears</w:t>
+      </w:r>
+      <w:proofErr w:type="spellEnd"/>
+      <w:r>
+        <w:t xml:space="preserve">, </w:t>
+      </w:r>
+      <w:proofErr w:type="spellStart"/>
+      <w:r>
+        <w:t>Monthly_SequencedYears</w:t>
+      </w:r>
+      <w:proofErr w:type="spellEnd"/>
+      <w:r>
+        <w:t xml:space="preserve">, </w:t>
+      </w:r>
+      <w:proofErr w:type="spellStart"/>
+      <w:r>
+        <w:t>Daily_AverageAllYears</w:t>
+      </w:r>
+      <w:proofErr w:type="spellEnd"/>
+      <w:r>
+        <w:t xml:space="preserve">, </w:t>
+      </w:r>
+      <w:proofErr w:type="spellStart"/>
+      <w:r>
+        <w:t>Daily_RandomYears</w:t>
+      </w:r>
+      <w:proofErr w:type="spellEnd"/>
+      <w:r>
+        <w:t xml:space="preserve">, and </w:t>
+      </w:r>
+      <w:proofErr w:type="spellStart"/>
+      <w:r>
+        <w:t>Daily_SequencedYears</w:t>
+      </w:r>
+      <w:proofErr w:type="spellEnd"/>
+      <w:r>
+        <w:t xml:space="preserve">.  </w:t>
       </w:r>
       <w:r>
         <w:t xml:space="preserve">Each one is described </w:t>
@@ -5461,6 +5716,7 @@
         <w:ind w:left="1170" w:hanging="1170"/>
       </w:pPr>
       <w:bookmarkStart w:id="29" w:name="_Toc173946535"/>
+      <w:proofErr w:type="spellStart"/>
       <w:r>
         <w:t>SpinU</w:t>
       </w:r>
@@ -5468,6 +5724,7 @@
         <w:t>pClimateFile</w:t>
       </w:r>
       <w:bookmarkEnd w:id="29"/>
+      <w:proofErr w:type="spellEnd"/>
     </w:p>
     <w:p>
       <w:pPr>
@@ -5480,7 +5737,31 @@
         <w:t xml:space="preserve">specifies </w:t>
       </w:r>
       <w:r>
-        <w:t>the file that contains all the climate data (Tmin, Tmax and Precipitation) for the spin-up phase of the model.    Details about how to configure the ClimateFile are described in Chapter 3.</w:t>
+        <w:t>the file that contains all the climate data (</w:t>
+      </w:r>
+      <w:proofErr w:type="spellStart"/>
+      <w:r>
+        <w:t>Tmin</w:t>
+      </w:r>
+      <w:proofErr w:type="spellEnd"/>
+      <w:r>
+        <w:t xml:space="preserve">, </w:t>
+      </w:r>
+      <w:proofErr w:type="spellStart"/>
+      <w:r>
+        <w:t>Tmax</w:t>
+      </w:r>
+      <w:proofErr w:type="spellEnd"/>
+      <w:r>
+        <w:t xml:space="preserve"> and Precipitation) for the spin-up phase of the model.    Details about how to configure the </w:t>
+      </w:r>
+      <w:proofErr w:type="spellStart"/>
+      <w:r>
+        <w:t>ClimateFile</w:t>
+      </w:r>
+      <w:proofErr w:type="spellEnd"/>
+      <w:r>
+        <w:t xml:space="preserve"> are described in Chapter 3.</w:t>
       </w:r>
     </w:p>
     <w:p>
@@ -5493,10 +5774,12 @@
         <w:ind w:left="1170" w:hanging="1170"/>
       </w:pPr>
       <w:bookmarkStart w:id="30" w:name="_Toc173946536"/>
+      <w:proofErr w:type="spellStart"/>
       <w:r>
         <w:t>GenerateClimateOutputFiles</w:t>
       </w:r>
       <w:bookmarkEnd w:id="30"/>
+      <w:proofErr w:type="spellEnd"/>
     </w:p>
     <w:p>
       <w:pPr>
@@ -5516,10 +5799,12 @@
         <w:ind w:left="1170" w:hanging="1170"/>
       </w:pPr>
       <w:bookmarkStart w:id="31" w:name="_Toc173946537"/>
+      <w:proofErr w:type="spellStart"/>
       <w:r>
         <w:t>UsingFireClimate</w:t>
       </w:r>
       <w:bookmarkEnd w:id="31"/>
+      <w:proofErr w:type="spellEnd"/>
     </w:p>
     <w:p>
       <w:pPr>
@@ -5535,7 +5820,23 @@
         <w:t xml:space="preserve"> parameters are required</w:t>
       </w:r>
       <w:r>
-        <w:t xml:space="preserve"> (springstart and winterstart)</w:t>
+        <w:t xml:space="preserve"> (</w:t>
+      </w:r>
+      <w:proofErr w:type="spellStart"/>
+      <w:r>
+        <w:t>springstart</w:t>
+      </w:r>
+      <w:proofErr w:type="spellEnd"/>
+      <w:r>
+        <w:t xml:space="preserve"> and </w:t>
+      </w:r>
+      <w:proofErr w:type="spellStart"/>
+      <w:r>
+        <w:t>winterstart</w:t>
+      </w:r>
+      <w:proofErr w:type="spellEnd"/>
+      <w:r>
+        <w:t>)</w:t>
       </w:r>
       <w:r>
         <w:t>.</w:t>
@@ -5551,10 +5852,12 @@
         <w:ind w:left="1170" w:hanging="1170"/>
       </w:pPr>
       <w:bookmarkStart w:id="32" w:name="_Toc173946538"/>
+      <w:proofErr w:type="spellStart"/>
       <w:r>
         <w:t>FineFuelMoistureCode</w:t>
       </w:r>
       <w:bookmarkEnd w:id="32"/>
+      <w:proofErr w:type="spellEnd"/>
     </w:p>
     <w:p>
       <w:pPr>
@@ -5574,10 +5877,12 @@
         <w:ind w:left="1170" w:hanging="1170"/>
       </w:pPr>
       <w:bookmarkStart w:id="33" w:name="_Toc173946539"/>
+      <w:proofErr w:type="spellStart"/>
       <w:r>
         <w:t>DuffMoistureCode</w:t>
       </w:r>
       <w:bookmarkEnd w:id="33"/>
+      <w:proofErr w:type="spellEnd"/>
     </w:p>
     <w:p>
       <w:pPr>
@@ -5597,10 +5902,12 @@
         <w:ind w:left="1170" w:hanging="1170"/>
       </w:pPr>
       <w:bookmarkStart w:id="34" w:name="_Toc173946540"/>
+      <w:proofErr w:type="spellStart"/>
       <w:r>
         <w:t>DroughtCode</w:t>
       </w:r>
       <w:bookmarkEnd w:id="34"/>
+      <w:proofErr w:type="spellEnd"/>
     </w:p>
     <w:p>
       <w:pPr>
@@ -5620,10 +5927,12 @@
         <w:ind w:left="1170" w:hanging="1170"/>
       </w:pPr>
       <w:bookmarkStart w:id="35" w:name="_Toc173946541"/>
+      <w:proofErr w:type="spellStart"/>
       <w:r>
         <w:t>FirstDayFire</w:t>
       </w:r>
       <w:bookmarkEnd w:id="35"/>
+      <w:proofErr w:type="spellEnd"/>
     </w:p>
     <w:p>
       <w:pPr>
@@ -5643,11 +5952,13 @@
         <w:ind w:left="1170" w:hanging="1170"/>
       </w:pPr>
       <w:bookmarkStart w:id="36" w:name="_Toc173946542"/>
+      <w:proofErr w:type="spellStart"/>
       <w:r>
         <w:lastRenderedPageBreak/>
         <w:t>LastDayFire</w:t>
       </w:r>
       <w:bookmarkEnd w:id="36"/>
+      <w:proofErr w:type="spellEnd"/>
     </w:p>
     <w:p>
       <w:pPr>
@@ -5710,7 +6021,15 @@
         <w:t xml:space="preserve">The user will need to adjust the headers in the climate input file. </w:t>
       </w:r>
       <w:r>
-        <w:t xml:space="preserve">If the data is monthly, the main columns will be Year, Month, and Variable (e.g. variable name, like MaxTemp. If the data is daily, the main columns will be Year, Month, Day, and Variable. </w:t>
+        <w:t xml:space="preserve">If the data is monthly, the main columns will be Year, Month, and Variable (e.g. variable name, like </w:t>
+      </w:r>
+      <w:proofErr w:type="spellStart"/>
+      <w:r>
+        <w:t>MaxTemp</w:t>
+      </w:r>
+      <w:proofErr w:type="spellEnd"/>
+      <w:r>
+        <w:t xml:space="preserve">. If the data is daily, the main columns will be Year, Month, Day, and Variable. </w:t>
       </w:r>
     </w:p>
     <w:p/>
@@ -5977,6 +6296,7 @@
                 <w:szCs w:val="22"/>
               </w:rPr>
             </w:pPr>
+            <w:proofErr w:type="spellStart"/>
             <w:r>
               <w:rPr>
                 <w:rFonts w:ascii="Times New Roman" w:hAnsi="Times New Roman" w:cs="Times New Roman"/>
@@ -5985,6 +6305,7 @@
               </w:rPr>
               <w:t>Tmax</w:t>
             </w:r>
+            <w:proofErr w:type="spellEnd"/>
           </w:p>
         </w:tc>
         <w:tc>
@@ -5999,6 +6320,7 @@
                 <w:szCs w:val="22"/>
               </w:rPr>
             </w:pPr>
+            <w:proofErr w:type="spellStart"/>
             <w:r>
               <w:rPr>
                 <w:rFonts w:ascii="Times New Roman" w:hAnsi="Times New Roman" w:cs="Times New Roman"/>
@@ -6007,6 +6329,7 @@
               </w:rPr>
               <w:t>maxtemp</w:t>
             </w:r>
+            <w:proofErr w:type="spellEnd"/>
           </w:p>
         </w:tc>
       </w:tr>
@@ -6084,6 +6407,7 @@
                 <w:szCs w:val="22"/>
               </w:rPr>
             </w:pPr>
+            <w:proofErr w:type="spellStart"/>
             <w:r>
               <w:rPr>
                 <w:rFonts w:ascii="Times New Roman" w:hAnsi="Times New Roman" w:cs="Times New Roman"/>
@@ -6092,6 +6416,7 @@
               </w:rPr>
               <w:t>Tmin</w:t>
             </w:r>
+            <w:proofErr w:type="spellEnd"/>
           </w:p>
         </w:tc>
         <w:tc>
@@ -6106,6 +6431,7 @@
                 <w:szCs w:val="22"/>
               </w:rPr>
             </w:pPr>
+            <w:proofErr w:type="spellStart"/>
             <w:r>
               <w:rPr>
                 <w:rFonts w:ascii="Times New Roman" w:hAnsi="Times New Roman" w:cs="Times New Roman"/>
@@ -6114,6 +6440,7 @@
               </w:rPr>
               <w:t>mintemp</w:t>
             </w:r>
+            <w:proofErr w:type="spellEnd"/>
           </w:p>
         </w:tc>
       </w:tr>
@@ -6256,6 +6583,7 @@
                 <w:szCs w:val="22"/>
               </w:rPr>
             </w:pPr>
+            <w:proofErr w:type="spellStart"/>
             <w:r>
               <w:rPr>
                 <w:rFonts w:ascii="Times New Roman" w:hAnsi="Times New Roman" w:cs="Times New Roman"/>
@@ -6264,6 +6592,7 @@
               </w:rPr>
               <w:t>precip</w:t>
             </w:r>
+            <w:proofErr w:type="spellEnd"/>
           </w:p>
         </w:tc>
         <w:tc>
@@ -6346,6 +6675,7 @@
                 <w:szCs w:val="22"/>
               </w:rPr>
             </w:pPr>
+            <w:proofErr w:type="spellStart"/>
             <w:r>
               <w:rPr>
                 <w:rFonts w:ascii="Times New Roman" w:hAnsi="Times New Roman" w:cs="Times New Roman"/>
@@ -6354,6 +6684,7 @@
               </w:rPr>
               <w:t>windDirection</w:t>
             </w:r>
+            <w:proofErr w:type="spellEnd"/>
           </w:p>
         </w:tc>
         <w:tc>
@@ -6436,6 +6767,7 @@
                 <w:szCs w:val="22"/>
               </w:rPr>
             </w:pPr>
+            <w:proofErr w:type="spellStart"/>
             <w:r>
               <w:rPr>
                 <w:rFonts w:ascii="Times New Roman" w:hAnsi="Times New Roman" w:cs="Times New Roman"/>
@@ -6444,6 +6776,7 @@
               </w:rPr>
               <w:t>windSpeed</w:t>
             </w:r>
+            <w:proofErr w:type="spellEnd"/>
           </w:p>
         </w:tc>
         <w:tc>
@@ -6510,6 +6843,7 @@
                 <w:szCs w:val="22"/>
               </w:rPr>
             </w:pPr>
+            <w:proofErr w:type="spellStart"/>
             <w:r>
               <w:rPr>
                 <w:rFonts w:ascii="Times New Roman" w:hAnsi="Times New Roman" w:cs="Times New Roman"/>
@@ -6518,6 +6852,7 @@
               </w:rPr>
               <w:t>windNorthing</w:t>
             </w:r>
+            <w:proofErr w:type="spellEnd"/>
           </w:p>
         </w:tc>
         <w:tc>
@@ -6584,6 +6919,7 @@
                 <w:szCs w:val="22"/>
               </w:rPr>
             </w:pPr>
+            <w:proofErr w:type="spellStart"/>
             <w:r>
               <w:rPr>
                 <w:rFonts w:ascii="Times New Roman" w:hAnsi="Times New Roman" w:cs="Times New Roman"/>
@@ -6592,6 +6928,7 @@
               </w:rPr>
               <w:t>windEasting</w:t>
             </w:r>
+            <w:proofErr w:type="spellEnd"/>
           </w:p>
         </w:tc>
         <w:tc>
@@ -6675,6 +7012,7 @@
                 <w:szCs w:val="22"/>
               </w:rPr>
             </w:pPr>
+            <w:proofErr w:type="spellStart"/>
             <w:r>
               <w:rPr>
                 <w:rFonts w:ascii="Times New Roman" w:hAnsi="Times New Roman" w:cs="Times New Roman"/>
@@ -6683,6 +7021,7 @@
               </w:rPr>
               <w:t>Ndeposition</w:t>
             </w:r>
+            <w:proofErr w:type="spellEnd"/>
           </w:p>
         </w:tc>
         <w:tc>
@@ -6697,6 +7036,7 @@
                 <w:szCs w:val="22"/>
               </w:rPr>
             </w:pPr>
+            <w:proofErr w:type="spellStart"/>
             <w:r>
               <w:rPr>
                 <w:rFonts w:ascii="Times New Roman" w:hAnsi="Times New Roman" w:cs="Times New Roman"/>
@@ -6705,6 +7045,7 @@
               </w:rPr>
               <w:t>Ndep</w:t>
             </w:r>
+            <w:proofErr w:type="spellEnd"/>
           </w:p>
         </w:tc>
       </w:tr>
@@ -6765,6 +7106,7 @@
                 <w:szCs w:val="22"/>
               </w:rPr>
             </w:pPr>
+            <w:proofErr w:type="spellStart"/>
             <w:r>
               <w:rPr>
                 <w:rFonts w:ascii="Times New Roman" w:hAnsi="Times New Roman" w:cs="Times New Roman"/>
@@ -6773,6 +7115,7 @@
               </w:rPr>
               <w:t>maxRH</w:t>
             </w:r>
+            <w:proofErr w:type="spellEnd"/>
           </w:p>
         </w:tc>
         <w:tc>
@@ -6847,6 +7190,7 @@
                 <w:szCs w:val="22"/>
               </w:rPr>
             </w:pPr>
+            <w:proofErr w:type="spellStart"/>
             <w:r>
               <w:rPr>
                 <w:rFonts w:ascii="Times New Roman" w:hAnsi="Times New Roman" w:cs="Times New Roman"/>
@@ -6855,6 +7199,7 @@
               </w:rPr>
               <w:t>minRH</w:t>
             </w:r>
+            <w:proofErr w:type="spellEnd"/>
           </w:p>
         </w:tc>
         <w:tc>
@@ -7123,6 +7468,7 @@
                 <w:szCs w:val="22"/>
               </w:rPr>
             </w:pPr>
+            <w:proofErr w:type="spellStart"/>
             <w:r>
               <w:rPr>
                 <w:rFonts w:ascii="Times New Roman" w:hAnsi="Times New Roman" w:cs="Times New Roman"/>
@@ -7131,6 +7477,7 @@
               </w:rPr>
               <w:t>dewpt</w:t>
             </w:r>
+            <w:proofErr w:type="spellEnd"/>
           </w:p>
         </w:tc>
       </w:tr>
@@ -7501,6 +7848,7 @@
                 <w:szCs w:val="22"/>
               </w:rPr>
             </w:pPr>
+            <w:proofErr w:type="spellStart"/>
             <w:r>
               <w:rPr>
                 <w:rFonts w:ascii="Times New Roman" w:hAnsi="Times New Roman" w:cs="Times New Roman"/>
@@ -7509,6 +7857,7 @@
               </w:rPr>
               <w:t>shortwaveRadiation</w:t>
             </w:r>
+            <w:proofErr w:type="spellEnd"/>
           </w:p>
         </w:tc>
       </w:tr>
@@ -7782,7 +8131,15 @@
     <w:p/>
     <w:p>
       <w:r>
-        <w:t>This file is useful for making sure that the ClimateFile read in the data properly.</w:t>
+        <w:t xml:space="preserve">This file is useful for making sure that the </w:t>
+      </w:r>
+      <w:proofErr w:type="spellStart"/>
+      <w:r>
+        <w:t>ClimateFile</w:t>
+      </w:r>
+      <w:proofErr w:type="spellEnd"/>
+      <w:r>
+        <w:t xml:space="preserve"> read in the data properly.</w:t>
       </w:r>
       <w:r>
         <w:t xml:space="preserve">  For a detailed description of each parameter in Climate-future-input.csv, the user should open up the Future-Input-Log_Metadata.xml file located in the subfolder called Metadata/Climate-Library.</w:t>
